--- a/Monografia/TCC.docx
+++ b/Monografia/TCC.docx
@@ -1,6 +1,6 @@
 
 <file path=word/document.xml><?xml version="1.0" encoding="utf-8"?>
-<w:document xmlns:wpc="http://schemas.microsoft.com/office/word/2010/wordprocessingCanvas" xmlns:cx="http://schemas.microsoft.com/office/drawing/2014/chartex" xmlns:mc="http://schemas.openxmlformats.org/markup-compatibility/2006" xmlns:o="urn:schemas-microsoft-com:office:office" xmlns:r="http://schemas.openxmlformats.org/officeDocument/2006/relationships" xmlns:m="http://schemas.openxmlformats.org/officeDocument/2006/math" xmlns:v="urn:schemas-microsoft-com:vml" xmlns:wp14="http://schemas.microsoft.com/office/word/2010/wordprocessingDrawing" xmlns:wp="http://schemas.openxmlformats.org/drawingml/2006/wordprocessingDrawing" xmlns:w10="urn:schemas-microsoft-com:office:word" xmlns:w="http://schemas.openxmlformats.org/wordprocessingml/2006/main" xmlns:w14="http://schemas.microsoft.com/office/word/2010/wordml" xmlns:w15="http://schemas.microsoft.com/office/word/2012/wordml" xmlns:w16se="http://schemas.microsoft.com/office/word/2015/wordml/symex" xmlns:wpg="http://schemas.microsoft.com/office/word/2010/wordprocessingGroup" xmlns:wpi="http://schemas.microsoft.com/office/word/2010/wordprocessingInk" xmlns:wne="http://schemas.microsoft.com/office/word/2006/wordml" xmlns:wps="http://schemas.microsoft.com/office/word/2010/wordprocessingShape" mc:Ignorable="w14 w15 w16se wp14">
+<w:document xmlns:wpc="http://schemas.microsoft.com/office/word/2010/wordprocessingCanvas" xmlns:cx="http://schemas.microsoft.com/office/drawing/2014/chartex" xmlns:cx1="http://schemas.microsoft.com/office/drawing/2015/9/8/chartex" xmlns:cx2="http://schemas.microsoft.com/office/drawing/2015/10/21/chartex" xmlns:cx3="http://schemas.microsoft.com/office/drawing/2016/5/9/chartex" xmlns:cx4="http://schemas.microsoft.com/office/drawing/2016/5/10/chartex" xmlns:cx5="http://schemas.microsoft.com/office/drawing/2016/5/11/chartex" xmlns:cx6="http://schemas.microsoft.com/office/drawing/2016/5/12/chartex" xmlns:cx7="http://schemas.microsoft.com/office/drawing/2016/5/13/chartex" xmlns:cx8="http://schemas.microsoft.com/office/drawing/2016/5/14/chartex" xmlns:mc="http://schemas.openxmlformats.org/markup-compatibility/2006" xmlns:aink="http://schemas.microsoft.com/office/drawing/2016/ink" xmlns:am3d="http://schemas.microsoft.com/office/drawing/2017/model3d" xmlns:o="urn:schemas-microsoft-com:office:office" xmlns:oel="http://schemas.microsoft.com/office/2019/extlst" xmlns:r="http://schemas.openxmlformats.org/officeDocument/2006/relationships" xmlns:m="http://schemas.openxmlformats.org/officeDocument/2006/math" xmlns:v="urn:schemas-microsoft-com:vml" xmlns:wp14="http://schemas.microsoft.com/office/word/2010/wordprocessingDrawing" xmlns:wp="http://schemas.openxmlformats.org/drawingml/2006/wordprocessingDrawing" xmlns:w10="urn:schemas-microsoft-com:office:word" xmlns:w="http://schemas.openxmlformats.org/wordprocessingml/2006/main" xmlns:w14="http://schemas.microsoft.com/office/word/2010/wordml" xmlns:w15="http://schemas.microsoft.com/office/word/2012/wordml" xmlns:w16cex="http://schemas.microsoft.com/office/word/2018/wordml/cex" xmlns:w16cid="http://schemas.microsoft.com/office/word/2016/wordml/cid" xmlns:w16="http://schemas.microsoft.com/office/word/2018/wordml" xmlns:w16sdtdh="http://schemas.microsoft.com/office/word/2020/wordml/sdtdatahash" xmlns:w16se="http://schemas.microsoft.com/office/word/2015/wordml/symex" xmlns:wpg="http://schemas.microsoft.com/office/word/2010/wordprocessingGroup" xmlns:wpi="http://schemas.microsoft.com/office/word/2010/wordprocessingInk" xmlns:wne="http://schemas.microsoft.com/office/word/2006/wordml" xmlns:wps="http://schemas.microsoft.com/office/word/2010/wordprocessingShape" mc:Ignorable="w14 w15 w16se w16cid w16 w16cex w16sdtdh wp14">
   <w:body>
     <w:p>
       <w:pPr>
@@ -698,19 +698,11 @@
           <w:rFonts w:ascii="Arial" w:hAnsi="Arial" w:cs="Arial"/>
         </w:rPr>
       </w:pPr>
-      <w:proofErr w:type="gramStart"/>
-      <w:r>
-        <w:rPr>
-          <w:rFonts w:ascii="Arial" w:hAnsi="Arial" w:cs="Arial"/>
-        </w:rPr>
-        <w:t>apresentado</w:t>
-      </w:r>
-      <w:proofErr w:type="gramEnd"/>
-      <w:r>
-        <w:rPr>
-          <w:rFonts w:ascii="Arial" w:hAnsi="Arial" w:cs="Arial"/>
-        </w:rPr>
-        <w:t xml:space="preserve"> ao Curso Técnico</w:t>
+      <w:r>
+        <w:rPr>
+          <w:rFonts w:ascii="Arial" w:hAnsi="Arial" w:cs="Arial"/>
+        </w:rPr>
+        <w:t>apresentado ao Curso Técnico</w:t>
       </w:r>
     </w:p>
     <w:p>
@@ -721,19 +713,11 @@
           <w:rFonts w:ascii="Arial" w:hAnsi="Arial" w:cs="Arial"/>
         </w:rPr>
       </w:pPr>
-      <w:proofErr w:type="gramStart"/>
-      <w:r>
-        <w:rPr>
-          <w:rFonts w:ascii="Arial" w:hAnsi="Arial" w:cs="Arial"/>
-        </w:rPr>
-        <w:t>em</w:t>
-      </w:r>
-      <w:proofErr w:type="gramEnd"/>
-      <w:r>
-        <w:rPr>
-          <w:rFonts w:ascii="Arial" w:hAnsi="Arial" w:cs="Arial"/>
-        </w:rPr>
-        <w:t xml:space="preserve"> </w:t>
+      <w:r>
+        <w:rPr>
+          <w:rFonts w:ascii="Arial" w:hAnsi="Arial" w:cs="Arial"/>
+        </w:rPr>
+        <w:t xml:space="preserve">em </w:t>
       </w:r>
       <w:r>
         <w:rPr>
@@ -782,19 +766,11 @@
           <w:rFonts w:ascii="Arial" w:hAnsi="Arial" w:cs="Arial"/>
         </w:rPr>
       </w:pPr>
-      <w:proofErr w:type="gramStart"/>
-      <w:r>
-        <w:rPr>
-          <w:rFonts w:ascii="Arial" w:hAnsi="Arial" w:cs="Arial"/>
-        </w:rPr>
-        <w:t>orientado</w:t>
-      </w:r>
-      <w:proofErr w:type="gramEnd"/>
-      <w:r>
-        <w:rPr>
-          <w:rFonts w:ascii="Arial" w:hAnsi="Arial" w:cs="Arial"/>
-        </w:rPr>
-        <w:t xml:space="preserve"> pelo Prof. </w:t>
+      <w:r>
+        <w:rPr>
+          <w:rFonts w:ascii="Arial" w:hAnsi="Arial" w:cs="Arial"/>
+        </w:rPr>
+        <w:t xml:space="preserve">orientado pelo Prof. </w:t>
       </w:r>
       <w:r>
         <w:rPr>
@@ -817,19 +793,11 @@
           <w:rFonts w:ascii="Arial" w:hAnsi="Arial" w:cs="Arial"/>
         </w:rPr>
       </w:pPr>
-      <w:proofErr w:type="gramStart"/>
-      <w:r>
-        <w:rPr>
-          <w:rFonts w:ascii="Arial" w:hAnsi="Arial" w:cs="Arial"/>
-        </w:rPr>
-        <w:t>como</w:t>
-      </w:r>
-      <w:proofErr w:type="gramEnd"/>
-      <w:r>
-        <w:rPr>
-          <w:rFonts w:ascii="Arial" w:hAnsi="Arial" w:cs="Arial"/>
-        </w:rPr>
-        <w:t xml:space="preserve"> requisito parcial para</w:t>
+      <w:r>
+        <w:rPr>
+          <w:rFonts w:ascii="Arial" w:hAnsi="Arial" w:cs="Arial"/>
+        </w:rPr>
+        <w:t>como requisito parcial para</w:t>
       </w:r>
     </w:p>
     <w:p>
@@ -840,19 +808,11 @@
           <w:rFonts w:ascii="Arial" w:hAnsi="Arial" w:cs="Arial"/>
         </w:rPr>
       </w:pPr>
-      <w:proofErr w:type="gramStart"/>
-      <w:r>
-        <w:rPr>
-          <w:rFonts w:ascii="Arial" w:hAnsi="Arial" w:cs="Arial"/>
-        </w:rPr>
-        <w:t>obtenção</w:t>
-      </w:r>
-      <w:proofErr w:type="gramEnd"/>
-      <w:r>
-        <w:rPr>
-          <w:rFonts w:ascii="Arial" w:hAnsi="Arial" w:cs="Arial"/>
-        </w:rPr>
-        <w:t xml:space="preserve"> do título de técnico em</w:t>
+      <w:r>
+        <w:rPr>
+          <w:rFonts w:ascii="Arial" w:hAnsi="Arial" w:cs="Arial"/>
+        </w:rPr>
+        <w:t>obtenção do título de técnico em</w:t>
       </w:r>
     </w:p>
     <w:p>
@@ -1487,8 +1447,6 @@
         </w:rPr>
         <w:t xml:space="preserve"> </w:t>
       </w:r>
-      <w:bookmarkStart w:id="0" w:name="_GoBack"/>
-      <w:bookmarkEnd w:id="0"/>
     </w:p>
     <w:p>
       <w:pPr>
@@ -1815,29 +1773,458 @@
     </w:p>
     <w:p>
       <w:pPr>
-        <w:pStyle w:val="PargrafodaLista"/>
-        <w:spacing w:after="120" w:line="360" w:lineRule="auto"/>
-        <w:rPr>
-          <w:rFonts w:ascii="Arial" w:hAnsi="Arial" w:cs="Arial"/>
-          <w:b/>
-          <w:bCs/>
-          <w:sz w:val="28"/>
-          <w:szCs w:val="28"/>
-        </w:rPr>
-      </w:pPr>
-    </w:p>
-    <w:p>
-      <w:pPr>
-        <w:rPr>
-          <w:rFonts w:ascii="Arial" w:hAnsi="Arial" w:cs="Arial"/>
-        </w:rPr>
-      </w:pPr>
-      <w:r>
-        <w:rPr>
-          <w:rFonts w:ascii="Arial" w:hAnsi="Arial" w:cs="Arial"/>
-        </w:rPr>
-        <w:br w:type="page"/>
-      </w:r>
+        <w:ind w:left="708"/>
+        <w:rPr>
+          <w:rFonts w:ascii="Arial" w:hAnsi="Arial" w:cs="Arial"/>
+        </w:rPr>
+      </w:pPr>
+      <w:r>
+        <w:rPr>
+          <w:rFonts w:ascii="Arial" w:hAnsi="Arial" w:cs="Arial"/>
+          <w:sz w:val="24"/>
+          <w:szCs w:val="24"/>
+        </w:rPr>
+        <w:t xml:space="preserve">Em 11 de março </w:t>
+      </w:r>
+      <w:r>
+        <w:rPr>
+          <w:rFonts w:ascii="Arial" w:hAnsi="Arial" w:cs="Arial"/>
+          <w:sz w:val="24"/>
+          <w:szCs w:val="24"/>
+        </w:rPr>
+        <w:t>de 2020</w:t>
+      </w:r>
+      <w:r>
+        <w:rPr>
+          <w:rFonts w:ascii="Arial" w:hAnsi="Arial" w:cs="Arial"/>
+          <w:sz w:val="24"/>
+          <w:szCs w:val="24"/>
+        </w:rPr>
+        <w:t>, a Organização Mundial da Saúde (OMS) declarou que o mundo enfrentava uma nova pandemia (</w:t>
+      </w:r>
+      <w:r>
+        <w:rPr>
+          <w:rFonts w:ascii="Arial" w:hAnsi="Arial" w:cs="Arial"/>
+          <w:sz w:val="24"/>
+          <w:szCs w:val="24"/>
+        </w:rPr>
+        <w:t>Wikipedia</w:t>
+      </w:r>
+      <w:r>
+        <w:rPr>
+          <w:rFonts w:ascii="Arial" w:hAnsi="Arial" w:cs="Arial"/>
+          <w:sz w:val="24"/>
+          <w:szCs w:val="24"/>
+        </w:rPr>
+        <w:t>, 2020), desta vez causada pelo SARS-CoV-2 (severe acute respiratory syndrome coronavirus 2), o qual é o agente etiológico da COVID-19</w:t>
+      </w:r>
+      <w:r>
+        <w:rPr>
+          <w:rFonts w:ascii="Arial" w:hAnsi="Arial" w:cs="Arial"/>
+          <w:sz w:val="24"/>
+          <w:szCs w:val="24"/>
+        </w:rPr>
+        <w:t xml:space="preserve">, </w:t>
+      </w:r>
+      <w:r>
+        <w:rPr>
+          <w:rFonts w:ascii="Arial" w:hAnsi="Arial" w:cs="Arial"/>
+          <w:sz w:val="24"/>
+          <w:szCs w:val="24"/>
+        </w:rPr>
+        <w:t>uma doença infecciosa de caráter respiratório</w:t>
+      </w:r>
+      <w:r>
+        <w:rPr>
+          <w:rFonts w:ascii="Arial" w:hAnsi="Arial" w:cs="Arial"/>
+          <w:sz w:val="24"/>
+          <w:szCs w:val="24"/>
+        </w:rPr>
+        <w:t>,</w:t>
+      </w:r>
+      <w:r>
+        <w:rPr>
+          <w:rFonts w:ascii="Arial" w:hAnsi="Arial" w:cs="Arial"/>
+          <w:sz w:val="24"/>
+          <w:szCs w:val="24"/>
+        </w:rPr>
+        <w:t xml:space="preserve"> causando uma calamidade em todo o globo</w:t>
+      </w:r>
+      <w:r>
+        <w:rPr>
+          <w:rFonts w:ascii="Arial" w:hAnsi="Arial" w:cs="Arial"/>
+          <w:sz w:val="24"/>
+          <w:szCs w:val="24"/>
+        </w:rPr>
+        <w:t>. À</w:t>
+      </w:r>
+      <w:r>
+        <w:rPr>
+          <w:rFonts w:ascii="Arial" w:hAnsi="Arial" w:cs="Arial"/>
+          <w:sz w:val="24"/>
+          <w:szCs w:val="24"/>
+        </w:rPr>
+        <w:t xml:space="preserve"> fim de conter a disseminação do </w:t>
+      </w:r>
+      <w:r>
+        <w:rPr>
+          <w:rFonts w:ascii="Arial" w:hAnsi="Arial" w:cs="Arial"/>
+          <w:sz w:val="24"/>
+          <w:szCs w:val="24"/>
+        </w:rPr>
+        <w:t>vírus, o</w:t>
+      </w:r>
+      <w:r>
+        <w:rPr>
+          <w:rFonts w:ascii="Arial" w:hAnsi="Arial" w:cs="Arial"/>
+          <w:sz w:val="24"/>
+          <w:szCs w:val="24"/>
+        </w:rPr>
+        <w:t xml:space="preserve"> governo brasileiro </w:t>
+      </w:r>
+      <w:r>
+        <w:rPr>
+          <w:rFonts w:ascii="Arial" w:hAnsi="Arial" w:cs="Arial"/>
+          <w:sz w:val="24"/>
+          <w:szCs w:val="24"/>
+        </w:rPr>
+        <w:t>investiu como medida provisória</w:t>
+      </w:r>
+      <w:r>
+        <w:rPr>
+          <w:rFonts w:ascii="Arial" w:hAnsi="Arial" w:cs="Arial"/>
+          <w:sz w:val="24"/>
+          <w:szCs w:val="24"/>
+        </w:rPr>
+        <w:t xml:space="preserve"> </w:t>
+      </w:r>
+      <w:r>
+        <w:rPr>
+          <w:rFonts w:ascii="Arial" w:hAnsi="Arial" w:cs="Arial"/>
+          <w:sz w:val="24"/>
+          <w:szCs w:val="24"/>
+        </w:rPr>
+        <w:t>como a</w:t>
+      </w:r>
+      <w:r>
+        <w:rPr>
+          <w:rFonts w:ascii="Arial" w:hAnsi="Arial" w:cs="Arial"/>
+          <w:sz w:val="24"/>
+          <w:szCs w:val="24"/>
+        </w:rPr>
+        <w:t xml:space="preserve"> </w:t>
+      </w:r>
+      <w:r>
+        <w:rPr>
+          <w:rFonts w:ascii="Arial" w:hAnsi="Arial" w:cs="Arial"/>
+          <w:sz w:val="24"/>
+          <w:szCs w:val="24"/>
+        </w:rPr>
+        <w:t>quarentena, isolamento social e métodos que incentivavam a população a ficar em casa</w:t>
+      </w:r>
+      <w:r>
+        <w:rPr>
+          <w:rFonts w:ascii="Arial" w:hAnsi="Arial" w:cs="Arial"/>
+          <w:sz w:val="24"/>
+          <w:szCs w:val="24"/>
+        </w:rPr>
+        <w:t xml:space="preserve">, evitando assim, a propagação em massa da doença. </w:t>
+      </w:r>
+      <w:r>
+        <w:rPr>
+          <w:rFonts w:ascii="Arial" w:hAnsi="Arial" w:cs="Arial"/>
+          <w:sz w:val="24"/>
+          <w:szCs w:val="24"/>
+        </w:rPr>
+        <w:t xml:space="preserve">Esse período de quarentena prejudicou ativamente a economia do país, </w:t>
+      </w:r>
+      <w:r>
+        <w:rPr>
+          <w:rFonts w:ascii="Arial" w:hAnsi="Arial" w:cs="Arial"/>
+          <w:sz w:val="24"/>
+          <w:szCs w:val="24"/>
+        </w:rPr>
+        <w:t xml:space="preserve">o </w:t>
+      </w:r>
+      <w:r>
+        <w:rPr>
+          <w:rFonts w:ascii="Arial" w:hAnsi="Arial" w:cs="Arial"/>
+          <w:sz w:val="24"/>
+          <w:szCs w:val="24"/>
+        </w:rPr>
+        <w:t>portal de notícias</w:t>
+      </w:r>
+      <w:r>
+        <w:rPr>
+          <w:rFonts w:ascii="Arial" w:hAnsi="Arial" w:cs="Arial"/>
+          <w:sz w:val="24"/>
+          <w:szCs w:val="24"/>
+        </w:rPr>
+        <w:t xml:space="preserve"> g</w:t>
+      </w:r>
+      <w:r>
+        <w:rPr>
+          <w:rFonts w:ascii="Arial" w:hAnsi="Arial" w:cs="Arial"/>
+          <w:sz w:val="24"/>
+          <w:szCs w:val="24"/>
+        </w:rPr>
+        <w:t>1</w:t>
+      </w:r>
+      <w:r>
+        <w:rPr>
+          <w:rFonts w:ascii="Arial" w:hAnsi="Arial" w:cs="Arial"/>
+          <w:sz w:val="24"/>
+          <w:szCs w:val="24"/>
+        </w:rPr>
+        <w:t xml:space="preserve"> (202</w:t>
+      </w:r>
+      <w:r>
+        <w:rPr>
+          <w:rFonts w:ascii="Arial" w:hAnsi="Arial" w:cs="Arial"/>
+          <w:sz w:val="24"/>
+          <w:szCs w:val="24"/>
+        </w:rPr>
+        <w:t>0</w:t>
+      </w:r>
+      <w:r>
+        <w:rPr>
+          <w:rFonts w:ascii="Arial" w:hAnsi="Arial" w:cs="Arial"/>
+          <w:sz w:val="24"/>
+          <w:szCs w:val="24"/>
+        </w:rPr>
+        <w:t>)</w:t>
+      </w:r>
+      <w:r>
+        <w:rPr>
+          <w:rFonts w:ascii="Arial" w:hAnsi="Arial" w:cs="Arial"/>
+          <w:sz w:val="24"/>
+          <w:szCs w:val="24"/>
+        </w:rPr>
+        <w:t xml:space="preserve"> compilou dados relacionados à pandemia, onde</w:t>
+      </w:r>
+      <w:r>
+        <w:rPr>
+          <w:rFonts w:ascii="Arial" w:hAnsi="Arial" w:cs="Arial"/>
+          <w:sz w:val="24"/>
+          <w:szCs w:val="24"/>
+        </w:rPr>
+        <w:t xml:space="preserve"> haveria</w:t>
+      </w:r>
+      <w:r>
+        <w:rPr>
+          <w:rFonts w:ascii="Arial" w:hAnsi="Arial" w:cs="Arial"/>
+          <w:sz w:val="24"/>
+          <w:szCs w:val="24"/>
+        </w:rPr>
+        <w:t xml:space="preserve"> tido uma queda de 9,7% do PIB brasileiro, afeta</w:t>
+      </w:r>
+      <w:r>
+        <w:rPr>
+          <w:rFonts w:ascii="Arial" w:hAnsi="Arial" w:cs="Arial"/>
+          <w:sz w:val="24"/>
+          <w:szCs w:val="24"/>
+        </w:rPr>
+        <w:t>n</w:t>
+      </w:r>
+      <w:r>
+        <w:rPr>
+          <w:rFonts w:ascii="Arial" w:hAnsi="Arial" w:cs="Arial"/>
+          <w:sz w:val="24"/>
+          <w:szCs w:val="24"/>
+        </w:rPr>
+        <w:t>do tanto grandes empresas quanto pequenas</w:t>
+      </w:r>
+      <w:r>
+        <w:rPr>
+          <w:rFonts w:ascii="Arial" w:hAnsi="Arial" w:cs="Arial"/>
+          <w:sz w:val="24"/>
+          <w:szCs w:val="24"/>
+        </w:rPr>
+        <w:t>, sendo as academias um dos setores mais atingidos pela pandemia (Agência Brasil, 2021)</w:t>
+      </w:r>
+      <w:r>
+        <w:rPr>
+          <w:rFonts w:ascii="Arial" w:hAnsi="Arial" w:cs="Arial"/>
+          <w:sz w:val="24"/>
+          <w:szCs w:val="24"/>
+        </w:rPr>
+        <w:t>, alcançando um patamar 52% abaixo do que seria normal para o mês de maio de 2021.</w:t>
+      </w:r>
+    </w:p>
+    <w:p>
+      <w:pPr>
+        <w:rPr>
+          <w:rFonts w:ascii="Arial" w:hAnsi="Arial" w:cs="Arial"/>
+        </w:rPr>
+      </w:pPr>
+    </w:p>
+    <w:p>
+      <w:pPr>
+        <w:rPr>
+          <w:rFonts w:ascii="Arial" w:hAnsi="Arial" w:cs="Arial"/>
+        </w:rPr>
+      </w:pPr>
+    </w:p>
+    <w:p>
+      <w:pPr>
+        <w:rPr>
+          <w:rFonts w:ascii="Arial" w:hAnsi="Arial" w:cs="Arial"/>
+        </w:rPr>
+      </w:pPr>
+    </w:p>
+    <w:p>
+      <w:pPr>
+        <w:rPr>
+          <w:rFonts w:ascii="Arial" w:hAnsi="Arial" w:cs="Arial"/>
+        </w:rPr>
+      </w:pPr>
+    </w:p>
+    <w:p>
+      <w:pPr>
+        <w:rPr>
+          <w:rFonts w:ascii="Arial" w:hAnsi="Arial" w:cs="Arial"/>
+        </w:rPr>
+      </w:pPr>
+    </w:p>
+    <w:p>
+      <w:pPr>
+        <w:rPr>
+          <w:rFonts w:ascii="Arial" w:hAnsi="Arial" w:cs="Arial"/>
+        </w:rPr>
+      </w:pPr>
+    </w:p>
+    <w:p>
+      <w:pPr>
+        <w:rPr>
+          <w:rFonts w:ascii="Arial" w:hAnsi="Arial" w:cs="Arial"/>
+        </w:rPr>
+      </w:pPr>
+    </w:p>
+    <w:p>
+      <w:pPr>
+        <w:rPr>
+          <w:rFonts w:ascii="Arial" w:hAnsi="Arial" w:cs="Arial"/>
+        </w:rPr>
+      </w:pPr>
+    </w:p>
+    <w:p>
+      <w:pPr>
+        <w:rPr>
+          <w:rFonts w:ascii="Arial" w:hAnsi="Arial" w:cs="Arial"/>
+        </w:rPr>
+      </w:pPr>
+    </w:p>
+    <w:p>
+      <w:pPr>
+        <w:rPr>
+          <w:rFonts w:ascii="Arial" w:hAnsi="Arial" w:cs="Arial"/>
+        </w:rPr>
+      </w:pPr>
+    </w:p>
+    <w:p>
+      <w:pPr>
+        <w:rPr>
+          <w:rFonts w:ascii="Arial" w:hAnsi="Arial" w:cs="Arial"/>
+        </w:rPr>
+      </w:pPr>
+    </w:p>
+    <w:p>
+      <w:pPr>
+        <w:rPr>
+          <w:rFonts w:ascii="Arial" w:hAnsi="Arial" w:cs="Arial"/>
+        </w:rPr>
+      </w:pPr>
+    </w:p>
+    <w:p>
+      <w:pPr>
+        <w:rPr>
+          <w:rFonts w:ascii="Arial" w:hAnsi="Arial" w:cs="Arial"/>
+        </w:rPr>
+      </w:pPr>
+    </w:p>
+    <w:p>
+      <w:pPr>
+        <w:rPr>
+          <w:rFonts w:ascii="Arial" w:hAnsi="Arial" w:cs="Arial"/>
+        </w:rPr>
+      </w:pPr>
+    </w:p>
+    <w:p>
+      <w:pPr>
+        <w:rPr>
+          <w:rFonts w:ascii="Arial" w:hAnsi="Arial" w:cs="Arial"/>
+        </w:rPr>
+      </w:pPr>
+    </w:p>
+    <w:p>
+      <w:pPr>
+        <w:rPr>
+          <w:rFonts w:ascii="Arial" w:hAnsi="Arial" w:cs="Arial"/>
+        </w:rPr>
+      </w:pPr>
+    </w:p>
+    <w:p>
+      <w:pPr>
+        <w:rPr>
+          <w:rFonts w:ascii="Arial" w:hAnsi="Arial" w:cs="Arial"/>
+        </w:rPr>
+      </w:pPr>
+    </w:p>
+    <w:p>
+      <w:pPr>
+        <w:rPr>
+          <w:rFonts w:ascii="Arial" w:hAnsi="Arial" w:cs="Arial"/>
+        </w:rPr>
+      </w:pPr>
+    </w:p>
+    <w:p>
+      <w:pPr>
+        <w:rPr>
+          <w:rFonts w:ascii="Arial" w:hAnsi="Arial" w:cs="Arial"/>
+        </w:rPr>
+      </w:pPr>
+    </w:p>
+    <w:p>
+      <w:pPr>
+        <w:rPr>
+          <w:rFonts w:ascii="Arial" w:hAnsi="Arial" w:cs="Arial"/>
+        </w:rPr>
+      </w:pPr>
+    </w:p>
+    <w:p>
+      <w:pPr>
+        <w:rPr>
+          <w:rFonts w:ascii="Arial" w:hAnsi="Arial" w:cs="Arial"/>
+        </w:rPr>
+      </w:pPr>
+    </w:p>
+    <w:p>
+      <w:pPr>
+        <w:rPr>
+          <w:rFonts w:ascii="Arial" w:hAnsi="Arial" w:cs="Arial"/>
+        </w:rPr>
+      </w:pPr>
+    </w:p>
+    <w:p>
+      <w:pPr>
+        <w:rPr>
+          <w:rFonts w:ascii="Arial" w:hAnsi="Arial" w:cs="Arial"/>
+        </w:rPr>
+      </w:pPr>
+    </w:p>
+    <w:p>
+      <w:pPr>
+        <w:rPr>
+          <w:rFonts w:ascii="Arial" w:hAnsi="Arial" w:cs="Arial"/>
+        </w:rPr>
+      </w:pPr>
+    </w:p>
+    <w:p>
+      <w:pPr>
+        <w:rPr>
+          <w:rFonts w:ascii="Arial" w:hAnsi="Arial" w:cs="Arial"/>
+        </w:rPr>
+      </w:pPr>
     </w:p>
     <w:p>
       <w:pPr>
@@ -1886,49 +2273,11 @@
         </w:rPr>
         <w:br w:type="page"/>
       </w:r>
-      <w:r>
-        <w:rPr>
-          <w:rFonts w:ascii="Arial" w:hAnsi="Arial" w:cs="Arial"/>
-          <w:b/>
-          <w:bCs/>
-          <w:sz w:val="28"/>
-          <w:szCs w:val="28"/>
-        </w:rPr>
-        <w:lastRenderedPageBreak/>
-        <w:t>2</w:t>
-      </w:r>
-    </w:p>
-    <w:p>
-      <w:pPr>
-        <w:rPr>
-          <w:rFonts w:ascii="Arial" w:hAnsi="Arial" w:cs="Arial"/>
-        </w:rPr>
-      </w:pPr>
     </w:p>
     <w:p>
       <w:pPr>
         <w:spacing w:after="120" w:line="360" w:lineRule="auto"/>
-        <w:rPr>
-          <w:rFonts w:ascii="Arial" w:hAnsi="Arial" w:cs="Arial"/>
-        </w:rPr>
-      </w:pPr>
-    </w:p>
-    <w:p>
-      <w:pPr>
-        <w:rPr>
-          <w:rFonts w:ascii="Arial" w:hAnsi="Arial" w:cs="Arial"/>
-        </w:rPr>
-      </w:pPr>
-      <w:r>
-        <w:rPr>
-          <w:rFonts w:ascii="Arial" w:hAnsi="Arial" w:cs="Arial"/>
-        </w:rPr>
-        <w:br w:type="page"/>
-      </w:r>
-    </w:p>
-    <w:p>
-      <w:pPr>
-        <w:spacing w:after="120" w:line="360" w:lineRule="auto"/>
+        <w:jc w:val="center"/>
         <w:rPr>
           <w:rFonts w:ascii="Arial" w:hAnsi="Arial" w:cs="Arial"/>
         </w:rPr>
@@ -1948,6 +2297,207 @@
           <w:rFonts w:ascii="Arial" w:hAnsi="Arial" w:cs="Arial"/>
         </w:rPr>
       </w:pPr>
+      <w:r>
+        <w:rPr>
+          <w:rFonts w:ascii="Ubuntu" w:hAnsi="Ubuntu"/>
+          <w:color w:val="000000"/>
+          <w:shd w:val="clear" w:color="auto" w:fill="FFFFFF"/>
+        </w:rPr>
+        <w:t>CUCINOTTA, Domenico; VANELLI, Maurizio. WHO Declares COVID-19 a Pandemic. </w:t>
+      </w:r>
+      <w:r>
+        <w:rPr>
+          <w:rFonts w:ascii="Ubuntu" w:hAnsi="Ubuntu"/>
+          <w:b/>
+          <w:bCs/>
+          <w:color w:val="000000"/>
+          <w:shd w:val="clear" w:color="auto" w:fill="FFFFFF"/>
+        </w:rPr>
+        <w:t>WHO Declares COVID-19 a Pandemic</w:t>
+      </w:r>
+      <w:r>
+        <w:rPr>
+          <w:rFonts w:ascii="Ubuntu" w:hAnsi="Ubuntu"/>
+          <w:color w:val="000000"/>
+          <w:shd w:val="clear" w:color="auto" w:fill="FFFFFF"/>
+        </w:rPr>
+        <w:t>, Parma, ano 2020, v. Vol. 91 No. 1, p. 157-158, 19 mar. 2020. DOI https://doi.org/10.23750/abm.v91i1.9397. Disponível em: https://pubmed.ncbi.nlm.nih.gov/32191675/. Acesso em: 25 ago. 2022.</w:t>
+      </w:r>
+    </w:p>
+    <w:p>
+      <w:pPr>
+        <w:spacing w:after="120" w:line="360" w:lineRule="auto"/>
+        <w:rPr>
+          <w:rFonts w:ascii="Arial" w:hAnsi="Arial" w:cs="Arial"/>
+        </w:rPr>
+      </w:pPr>
+      <w:r>
+        <w:rPr>
+          <w:rFonts w:ascii="Arial" w:hAnsi="Arial" w:cs="Arial"/>
+        </w:rPr>
+        <w:t>AVARENGA, Darlan</w:t>
+      </w:r>
+      <w:r>
+        <w:rPr>
+          <w:rFonts w:ascii="Arial" w:hAnsi="Arial" w:cs="Arial"/>
+        </w:rPr>
+        <w:t xml:space="preserve"> e SILVEIRA, Daniel. PIB tem tombo recorde de 9,7% no 2</w:t>
+      </w:r>
+      <w:r>
+        <w:t xml:space="preserve"> </w:t>
+      </w:r>
+      <w:r>
+        <w:rPr>
+          <w:rFonts w:ascii="Arial" w:hAnsi="Arial" w:cs="Arial"/>
+        </w:rPr>
+        <w:t>º</w:t>
+      </w:r>
+      <w:r>
+        <w:rPr>
+          <w:rFonts w:ascii="Arial" w:hAnsi="Arial" w:cs="Arial"/>
+        </w:rPr>
+        <w:t xml:space="preserve"> </w:t>
+      </w:r>
+      <w:r>
+        <w:rPr>
+          <w:rFonts w:ascii="Arial" w:hAnsi="Arial" w:cs="Arial"/>
+        </w:rPr>
+        <w:t>trimestre</w:t>
+      </w:r>
+      <w:r>
+        <w:rPr>
+          <w:rFonts w:ascii="Arial" w:hAnsi="Arial" w:cs="Arial"/>
+        </w:rPr>
+        <w:t xml:space="preserve"> e Brasil entra de novo em recessão. </w:t>
+      </w:r>
+      <w:r>
+        <w:rPr>
+          <w:rFonts w:ascii="Arial" w:hAnsi="Arial" w:cs="Arial"/>
+          <w:b/>
+          <w:bCs/>
+        </w:rPr>
+        <w:t>g1</w:t>
+      </w:r>
+      <w:r>
+        <w:rPr>
+          <w:rFonts w:ascii="Arial" w:hAnsi="Arial" w:cs="Arial"/>
+          <w:b/>
+          <w:bCs/>
+        </w:rPr>
+        <w:t xml:space="preserve">, </w:t>
+      </w:r>
+      <w:r>
+        <w:rPr>
+          <w:rFonts w:ascii="Arial" w:hAnsi="Arial" w:cs="Arial"/>
+        </w:rPr>
+        <w:t>Rio de Janeiro</w:t>
+      </w:r>
+      <w:r>
+        <w:rPr>
+          <w:rFonts w:ascii="Arial" w:hAnsi="Arial" w:cs="Arial"/>
+        </w:rPr>
+        <w:t>, 01 set. 2020. Economia. Disponível em:</w:t>
+      </w:r>
+      <w:r>
+        <w:t xml:space="preserve"> </w:t>
+      </w:r>
+      <w:hyperlink r:id="rId12" w:history="1">
+        <w:r>
+          <w:rPr>
+            <w:rStyle w:val="Hyperlink"/>
+            <w:rFonts w:ascii="Arial" w:hAnsi="Arial" w:cs="Arial"/>
+          </w:rPr>
+          <w:t>https://g1.globo.com/economia/noticia/2020/09/01/pib-tem-queda-recorde-de-97percent-no-2o-trimestre-e-brasil-entra-de-novo-em-recessao.ghtml</w:t>
+        </w:r>
+      </w:hyperlink>
+      <w:r>
+        <w:rPr>
+          <w:rFonts w:ascii="Arial" w:hAnsi="Arial" w:cs="Arial"/>
+        </w:rPr>
+        <w:t>. Acesso em: 25 ago. 2022</w:t>
+      </w:r>
+    </w:p>
+    <w:p>
+      <w:pPr>
+        <w:spacing w:after="120" w:line="360" w:lineRule="auto"/>
+        <w:rPr>
+          <w:rFonts w:ascii="Arial" w:hAnsi="Arial" w:cs="Arial"/>
+        </w:rPr>
+      </w:pPr>
+      <w:r>
+        <w:rPr>
+          <w:rFonts w:ascii="Arial" w:hAnsi="Arial" w:cs="Arial"/>
+        </w:rPr>
+        <w:t xml:space="preserve">GUERRA, Antônio. </w:t>
+      </w:r>
+      <w:r>
+        <w:rPr>
+          <w:rFonts w:ascii="Arial" w:hAnsi="Arial" w:cs="Arial"/>
+        </w:rPr>
+        <w:t>Sebrae: setor de academias é um dos mais afetados pela pandemia</w:t>
+      </w:r>
+      <w:r>
+        <w:rPr>
+          <w:rFonts w:ascii="Arial" w:hAnsi="Arial" w:cs="Arial"/>
+        </w:rPr>
+        <w:t>:</w:t>
+      </w:r>
+      <w:r>
+        <w:t xml:space="preserve"> </w:t>
+      </w:r>
+      <w:r>
+        <w:rPr>
+          <w:rFonts w:ascii="Arial" w:hAnsi="Arial" w:cs="Arial"/>
+        </w:rPr>
+        <w:t>Faturamento está 52% abaixo do normal</w:t>
+      </w:r>
+      <w:r>
+        <w:rPr>
+          <w:rFonts w:ascii="Arial" w:hAnsi="Arial" w:cs="Arial"/>
+        </w:rPr>
+        <w:t xml:space="preserve">. </w:t>
+      </w:r>
+      <w:r>
+        <w:rPr>
+          <w:rFonts w:ascii="Arial" w:hAnsi="Arial" w:cs="Arial"/>
+          <w:b/>
+          <w:bCs/>
+        </w:rPr>
+        <w:t>Agência Brasil</w:t>
+      </w:r>
+      <w:r>
+        <w:rPr>
+          <w:rFonts w:ascii="Arial" w:hAnsi="Arial" w:cs="Arial"/>
+        </w:rPr>
+        <w:t>, Brasília, 08 jul. 2021. Economia. Disponível em</w:t>
+      </w:r>
+      <w:r>
+        <w:rPr>
+          <w:rFonts w:ascii="Arial" w:hAnsi="Arial" w:cs="Arial"/>
+        </w:rPr>
+        <w:t>:</w:t>
+      </w:r>
+      <w:r>
+        <w:t xml:space="preserve"> </w:t>
+      </w:r>
+      <w:r>
+        <w:t xml:space="preserve"> </w:t>
+      </w:r>
+      <w:hyperlink r:id="rId13" w:history="1">
+        <w:r>
+          <w:rPr>
+            <w:rStyle w:val="Hyperlink"/>
+            <w:rFonts w:ascii="Arial" w:hAnsi="Arial" w:cs="Arial"/>
+          </w:rPr>
+          <w:t>https://agenciabrasil.ebc.com.br/economia/noticia/2021-07/sebrae-setor-de-academias-e-um-dos-mais-afetados-pela-pandemia</w:t>
+        </w:r>
+      </w:hyperlink>
+      <w:r>
+        <w:rPr>
+          <w:rFonts w:ascii="Arial" w:hAnsi="Arial" w:cs="Arial"/>
+        </w:rPr>
+        <w:t>. Acesso em: 25 ago. 22</w:t>
+      </w:r>
     </w:p>
     <w:sectPr>
       <w:pgSz w:w="11906" w:h="16838"/>
@@ -1960,7 +2510,7 @@
 </file>
 
 <file path=word/endnotes.xml><?xml version="1.0" encoding="utf-8"?>
-<w:endnotes xmlns:wpc="http://schemas.microsoft.com/office/word/2010/wordprocessingCanvas" xmlns:cx="http://schemas.microsoft.com/office/drawing/2014/chartex" xmlns:mc="http://schemas.openxmlformats.org/markup-compatibility/2006" xmlns:o="urn:schemas-microsoft-com:office:office" xmlns:r="http://schemas.openxmlformats.org/officeDocument/2006/relationships" xmlns:m="http://schemas.openxmlformats.org/officeDocument/2006/math" xmlns:v="urn:schemas-microsoft-com:vml" xmlns:wp14="http://schemas.microsoft.com/office/word/2010/wordprocessingDrawing" xmlns:wp="http://schemas.openxmlformats.org/drawingml/2006/wordprocessingDrawing" xmlns:w10="urn:schemas-microsoft-com:office:word" xmlns:w="http://schemas.openxmlformats.org/wordprocessingml/2006/main" xmlns:w14="http://schemas.microsoft.com/office/word/2010/wordml" xmlns:w15="http://schemas.microsoft.com/office/word/2012/wordml" xmlns:w16se="http://schemas.microsoft.com/office/word/2015/wordml/symex" xmlns:wpg="http://schemas.microsoft.com/office/word/2010/wordprocessingGroup" xmlns:wpi="http://schemas.microsoft.com/office/word/2010/wordprocessingInk" xmlns:wne="http://schemas.microsoft.com/office/word/2006/wordml" xmlns:wps="http://schemas.microsoft.com/office/word/2010/wordprocessingShape" mc:Ignorable="w14 w15 w16se wp14">
+<w:endnotes xmlns:wpc="http://schemas.microsoft.com/office/word/2010/wordprocessingCanvas" xmlns:cx="http://schemas.microsoft.com/office/drawing/2014/chartex" xmlns:cx1="http://schemas.microsoft.com/office/drawing/2015/9/8/chartex" xmlns:cx2="http://schemas.microsoft.com/office/drawing/2015/10/21/chartex" xmlns:cx3="http://schemas.microsoft.com/office/drawing/2016/5/9/chartex" xmlns:cx4="http://schemas.microsoft.com/office/drawing/2016/5/10/chartex" xmlns:cx5="http://schemas.microsoft.com/office/drawing/2016/5/11/chartex" xmlns:cx6="http://schemas.microsoft.com/office/drawing/2016/5/12/chartex" xmlns:cx7="http://schemas.microsoft.com/office/drawing/2016/5/13/chartex" xmlns:cx8="http://schemas.microsoft.com/office/drawing/2016/5/14/chartex" xmlns:mc="http://schemas.openxmlformats.org/markup-compatibility/2006" xmlns:aink="http://schemas.microsoft.com/office/drawing/2016/ink" xmlns:am3d="http://schemas.microsoft.com/office/drawing/2017/model3d" xmlns:o="urn:schemas-microsoft-com:office:office" xmlns:oel="http://schemas.microsoft.com/office/2019/extlst" xmlns:r="http://schemas.openxmlformats.org/officeDocument/2006/relationships" xmlns:m="http://schemas.openxmlformats.org/officeDocument/2006/math" xmlns:v="urn:schemas-microsoft-com:vml" xmlns:wp14="http://schemas.microsoft.com/office/word/2010/wordprocessingDrawing" xmlns:wp="http://schemas.openxmlformats.org/drawingml/2006/wordprocessingDrawing" xmlns:w10="urn:schemas-microsoft-com:office:word" xmlns:w="http://schemas.openxmlformats.org/wordprocessingml/2006/main" xmlns:w14="http://schemas.microsoft.com/office/word/2010/wordml" xmlns:w15="http://schemas.microsoft.com/office/word/2012/wordml" xmlns:w16cex="http://schemas.microsoft.com/office/word/2018/wordml/cex" xmlns:w16cid="http://schemas.microsoft.com/office/word/2016/wordml/cid" xmlns:w16="http://schemas.microsoft.com/office/word/2018/wordml" xmlns:w16sdtdh="http://schemas.microsoft.com/office/word/2020/wordml/sdtdatahash" xmlns:w16se="http://schemas.microsoft.com/office/word/2015/wordml/symex" xmlns:wpg="http://schemas.microsoft.com/office/word/2010/wordprocessingGroup" xmlns:wpi="http://schemas.microsoft.com/office/word/2010/wordprocessingInk" xmlns:wne="http://schemas.microsoft.com/office/word/2006/wordml" xmlns:wps="http://schemas.microsoft.com/office/word/2010/wordprocessingShape" mc:Ignorable="w14 w15 w16se w16cid w16 w16cex w16sdtdh wp14">
   <w:endnote w:type="separator" w:id="-1">
     <w:p>
       <w:pPr>
@@ -1985,7 +2535,7 @@
 </file>
 
 <file path=word/footnotes.xml><?xml version="1.0" encoding="utf-8"?>
-<w:footnotes xmlns:wpc="http://schemas.microsoft.com/office/word/2010/wordprocessingCanvas" xmlns:cx="http://schemas.microsoft.com/office/drawing/2014/chartex" xmlns:mc="http://schemas.openxmlformats.org/markup-compatibility/2006" xmlns:o="urn:schemas-microsoft-com:office:office" xmlns:r="http://schemas.openxmlformats.org/officeDocument/2006/relationships" xmlns:m="http://schemas.openxmlformats.org/officeDocument/2006/math" xmlns:v="urn:schemas-microsoft-com:vml" xmlns:wp14="http://schemas.microsoft.com/office/word/2010/wordprocessingDrawing" xmlns:wp="http://schemas.openxmlformats.org/drawingml/2006/wordprocessingDrawing" xmlns:w10="urn:schemas-microsoft-com:office:word" xmlns:w="http://schemas.openxmlformats.org/wordprocessingml/2006/main" xmlns:w14="http://schemas.microsoft.com/office/word/2010/wordml" xmlns:w15="http://schemas.microsoft.com/office/word/2012/wordml" xmlns:w16se="http://schemas.microsoft.com/office/word/2015/wordml/symex" xmlns:wpg="http://schemas.microsoft.com/office/word/2010/wordprocessingGroup" xmlns:wpi="http://schemas.microsoft.com/office/word/2010/wordprocessingInk" xmlns:wne="http://schemas.microsoft.com/office/word/2006/wordml" xmlns:wps="http://schemas.microsoft.com/office/word/2010/wordprocessingShape" mc:Ignorable="w14 w15 w16se wp14">
+<w:footnotes xmlns:wpc="http://schemas.microsoft.com/office/word/2010/wordprocessingCanvas" xmlns:cx="http://schemas.microsoft.com/office/drawing/2014/chartex" xmlns:cx1="http://schemas.microsoft.com/office/drawing/2015/9/8/chartex" xmlns:cx2="http://schemas.microsoft.com/office/drawing/2015/10/21/chartex" xmlns:cx3="http://schemas.microsoft.com/office/drawing/2016/5/9/chartex" xmlns:cx4="http://schemas.microsoft.com/office/drawing/2016/5/10/chartex" xmlns:cx5="http://schemas.microsoft.com/office/drawing/2016/5/11/chartex" xmlns:cx6="http://schemas.microsoft.com/office/drawing/2016/5/12/chartex" xmlns:cx7="http://schemas.microsoft.com/office/drawing/2016/5/13/chartex" xmlns:cx8="http://schemas.microsoft.com/office/drawing/2016/5/14/chartex" xmlns:mc="http://schemas.openxmlformats.org/markup-compatibility/2006" xmlns:aink="http://schemas.microsoft.com/office/drawing/2016/ink" xmlns:am3d="http://schemas.microsoft.com/office/drawing/2017/model3d" xmlns:o="urn:schemas-microsoft-com:office:office" xmlns:oel="http://schemas.microsoft.com/office/2019/extlst" xmlns:r="http://schemas.openxmlformats.org/officeDocument/2006/relationships" xmlns:m="http://schemas.openxmlformats.org/officeDocument/2006/math" xmlns:v="urn:schemas-microsoft-com:vml" xmlns:wp14="http://schemas.microsoft.com/office/word/2010/wordprocessingDrawing" xmlns:wp="http://schemas.openxmlformats.org/drawingml/2006/wordprocessingDrawing" xmlns:w10="urn:schemas-microsoft-com:office:word" xmlns:w="http://schemas.openxmlformats.org/wordprocessingml/2006/main" xmlns:w14="http://schemas.microsoft.com/office/word/2010/wordml" xmlns:w15="http://schemas.microsoft.com/office/word/2012/wordml" xmlns:w16cex="http://schemas.microsoft.com/office/word/2018/wordml/cex" xmlns:w16cid="http://schemas.microsoft.com/office/word/2016/wordml/cid" xmlns:w16="http://schemas.microsoft.com/office/word/2018/wordml" xmlns:w16sdtdh="http://schemas.microsoft.com/office/word/2020/wordml/sdtdatahash" xmlns:w16se="http://schemas.microsoft.com/office/word/2015/wordml/symex" xmlns:wpg="http://schemas.microsoft.com/office/word/2010/wordprocessingGroup" xmlns:wpi="http://schemas.microsoft.com/office/word/2010/wordprocessingInk" xmlns:wne="http://schemas.microsoft.com/office/word/2006/wordml" xmlns:wps="http://schemas.microsoft.com/office/word/2010/wordprocessingShape" mc:Ignorable="w14 w15 w16se w16cid w16 w16cex w16sdtdh wp14">
   <w:footnote w:type="separator" w:id="-1">
     <w:p>
       <w:pPr>
@@ -2010,7 +2560,7 @@
 </file>
 
 <file path=word/header1.xml><?xml version="1.0" encoding="utf-8"?>
-<w:hdr xmlns:wpc="http://schemas.microsoft.com/office/word/2010/wordprocessingCanvas" xmlns:cx="http://schemas.microsoft.com/office/drawing/2014/chartex" xmlns:mc="http://schemas.openxmlformats.org/markup-compatibility/2006" xmlns:o="urn:schemas-microsoft-com:office:office" xmlns:r="http://schemas.openxmlformats.org/officeDocument/2006/relationships" xmlns:m="http://schemas.openxmlformats.org/officeDocument/2006/math" xmlns:v="urn:schemas-microsoft-com:vml" xmlns:wp14="http://schemas.microsoft.com/office/word/2010/wordprocessingDrawing" xmlns:wp="http://schemas.openxmlformats.org/drawingml/2006/wordprocessingDrawing" xmlns:w10="urn:schemas-microsoft-com:office:word" xmlns:w="http://schemas.openxmlformats.org/wordprocessingml/2006/main" xmlns:w14="http://schemas.microsoft.com/office/word/2010/wordml" xmlns:w15="http://schemas.microsoft.com/office/word/2012/wordml" xmlns:w16se="http://schemas.microsoft.com/office/word/2015/wordml/symex" xmlns:wpg="http://schemas.microsoft.com/office/word/2010/wordprocessingGroup" xmlns:wpi="http://schemas.microsoft.com/office/word/2010/wordprocessingInk" xmlns:wne="http://schemas.microsoft.com/office/word/2006/wordml" xmlns:wps="http://schemas.microsoft.com/office/word/2010/wordprocessingShape" mc:Ignorable="w14 w15 w16se wp14">
+<w:hdr xmlns:wpc="http://schemas.microsoft.com/office/word/2010/wordprocessingCanvas" xmlns:cx="http://schemas.microsoft.com/office/drawing/2014/chartex" xmlns:cx1="http://schemas.microsoft.com/office/drawing/2015/9/8/chartex" xmlns:cx2="http://schemas.microsoft.com/office/drawing/2015/10/21/chartex" xmlns:cx3="http://schemas.microsoft.com/office/drawing/2016/5/9/chartex" xmlns:cx4="http://schemas.microsoft.com/office/drawing/2016/5/10/chartex" xmlns:cx5="http://schemas.microsoft.com/office/drawing/2016/5/11/chartex" xmlns:cx6="http://schemas.microsoft.com/office/drawing/2016/5/12/chartex" xmlns:cx7="http://schemas.microsoft.com/office/drawing/2016/5/13/chartex" xmlns:cx8="http://schemas.microsoft.com/office/drawing/2016/5/14/chartex" xmlns:mc="http://schemas.openxmlformats.org/markup-compatibility/2006" xmlns:aink="http://schemas.microsoft.com/office/drawing/2016/ink" xmlns:am3d="http://schemas.microsoft.com/office/drawing/2017/model3d" xmlns:o="urn:schemas-microsoft-com:office:office" xmlns:oel="http://schemas.microsoft.com/office/2019/extlst" xmlns:r="http://schemas.openxmlformats.org/officeDocument/2006/relationships" xmlns:m="http://schemas.openxmlformats.org/officeDocument/2006/math" xmlns:v="urn:schemas-microsoft-com:vml" xmlns:wp14="http://schemas.microsoft.com/office/word/2010/wordprocessingDrawing" xmlns:wp="http://schemas.openxmlformats.org/drawingml/2006/wordprocessingDrawing" xmlns:w10="urn:schemas-microsoft-com:office:word" xmlns:w="http://schemas.openxmlformats.org/wordprocessingml/2006/main" xmlns:w14="http://schemas.microsoft.com/office/word/2010/wordml" xmlns:w15="http://schemas.microsoft.com/office/word/2012/wordml" xmlns:w16cex="http://schemas.microsoft.com/office/word/2018/wordml/cex" xmlns:w16cid="http://schemas.microsoft.com/office/word/2016/wordml/cid" xmlns:w16="http://schemas.microsoft.com/office/word/2018/wordml" xmlns:w16sdtdh="http://schemas.microsoft.com/office/word/2020/wordml/sdtdatahash" xmlns:w16se="http://schemas.microsoft.com/office/word/2015/wordml/symex" xmlns:wpg="http://schemas.microsoft.com/office/word/2010/wordprocessingGroup" xmlns:wpi="http://schemas.microsoft.com/office/word/2010/wordprocessingInk" xmlns:wne="http://schemas.microsoft.com/office/word/2006/wordml" xmlns:wps="http://schemas.microsoft.com/office/word/2010/wordprocessingShape" mc:Ignorable="w14 w15 w16se w16cid w16 w16cex w16sdtdh wp14">
   <w:sdt>
     <w:sdtPr>
       <w:id w:val="146250451"/>
@@ -2019,7 +2569,6 @@
         <w:docPartUnique/>
       </w:docPartObj>
     </w:sdtPr>
-    <w:sdtEndPr/>
     <w:sdtContent>
       <w:p>
         <w:pPr>
@@ -2056,7 +2605,7 @@
 </file>
 
 <file path=word/numbering.xml><?xml version="1.0" encoding="utf-8"?>
-<w:numbering xmlns:wpc="http://schemas.microsoft.com/office/word/2010/wordprocessingCanvas" xmlns:cx="http://schemas.microsoft.com/office/drawing/2014/chartex" xmlns:mc="http://schemas.openxmlformats.org/markup-compatibility/2006" xmlns:o="urn:schemas-microsoft-com:office:office" xmlns:r="http://schemas.openxmlformats.org/officeDocument/2006/relationships" xmlns:m="http://schemas.openxmlformats.org/officeDocument/2006/math" xmlns:v="urn:schemas-microsoft-com:vml" xmlns:wp14="http://schemas.microsoft.com/office/word/2010/wordprocessingDrawing" xmlns:wp="http://schemas.openxmlformats.org/drawingml/2006/wordprocessingDrawing" xmlns:w10="urn:schemas-microsoft-com:office:word" xmlns:w="http://schemas.openxmlformats.org/wordprocessingml/2006/main" xmlns:w14="http://schemas.microsoft.com/office/word/2010/wordml" xmlns:w15="http://schemas.microsoft.com/office/word/2012/wordml" xmlns:w16se="http://schemas.microsoft.com/office/word/2015/wordml/symex" xmlns:wpg="http://schemas.microsoft.com/office/word/2010/wordprocessingGroup" xmlns:wpi="http://schemas.microsoft.com/office/word/2010/wordprocessingInk" xmlns:wne="http://schemas.microsoft.com/office/word/2006/wordml" xmlns:wps="http://schemas.microsoft.com/office/word/2010/wordprocessingShape" mc:Ignorable="w14 w15 w16se wp14">
+<w:numbering xmlns:wpc="http://schemas.microsoft.com/office/word/2010/wordprocessingCanvas" xmlns:cx="http://schemas.microsoft.com/office/drawing/2014/chartex" xmlns:cx1="http://schemas.microsoft.com/office/drawing/2015/9/8/chartex" xmlns:cx2="http://schemas.microsoft.com/office/drawing/2015/10/21/chartex" xmlns:cx3="http://schemas.microsoft.com/office/drawing/2016/5/9/chartex" xmlns:cx4="http://schemas.microsoft.com/office/drawing/2016/5/10/chartex" xmlns:cx5="http://schemas.microsoft.com/office/drawing/2016/5/11/chartex" xmlns:cx6="http://schemas.microsoft.com/office/drawing/2016/5/12/chartex" xmlns:cx7="http://schemas.microsoft.com/office/drawing/2016/5/13/chartex" xmlns:cx8="http://schemas.microsoft.com/office/drawing/2016/5/14/chartex" xmlns:mc="http://schemas.openxmlformats.org/markup-compatibility/2006" xmlns:aink="http://schemas.microsoft.com/office/drawing/2016/ink" xmlns:am3d="http://schemas.microsoft.com/office/drawing/2017/model3d" xmlns:o="urn:schemas-microsoft-com:office:office" xmlns:oel="http://schemas.microsoft.com/office/2019/extlst" xmlns:r="http://schemas.openxmlformats.org/officeDocument/2006/relationships" xmlns:m="http://schemas.openxmlformats.org/officeDocument/2006/math" xmlns:v="urn:schemas-microsoft-com:vml" xmlns:wp14="http://schemas.microsoft.com/office/word/2010/wordprocessingDrawing" xmlns:wp="http://schemas.openxmlformats.org/drawingml/2006/wordprocessingDrawing" xmlns:w10="urn:schemas-microsoft-com:office:word" xmlns:w="http://schemas.openxmlformats.org/wordprocessingml/2006/main" xmlns:w14="http://schemas.microsoft.com/office/word/2010/wordml" xmlns:w15="http://schemas.microsoft.com/office/word/2012/wordml" xmlns:w16cex="http://schemas.microsoft.com/office/word/2018/wordml/cex" xmlns:w16cid="http://schemas.microsoft.com/office/word/2016/wordml/cid" xmlns:w16="http://schemas.microsoft.com/office/word/2018/wordml" xmlns:w16sdtdh="http://schemas.microsoft.com/office/word/2020/wordml/sdtdatahash" xmlns:w16se="http://schemas.microsoft.com/office/word/2015/wordml/symex" xmlns:wpg="http://schemas.microsoft.com/office/word/2010/wordprocessingGroup" xmlns:wpi="http://schemas.microsoft.com/office/word/2010/wordprocessingInk" xmlns:wne="http://schemas.microsoft.com/office/word/2006/wordml" xmlns:wps="http://schemas.microsoft.com/office/word/2010/wordprocessingShape" mc:Ignorable="w14 w15 w16se w16cid w16 w16cex w16sdtdh wp14">
   <w:abstractNum w:abstractNumId="0" w15:restartNumberingAfterBreak="0">
     <w:nsid w:val="7643317F"/>
     <w:multiLevelType w:val="hybridMultilevel"/>
@@ -2146,14 +2695,14 @@
       </w:pPr>
     </w:lvl>
   </w:abstractNum>
-  <w:num w:numId="1">
+  <w:num w:numId="1" w16cid:durableId="1361318004">
     <w:abstractNumId w:val="0"/>
   </w:num>
 </w:numbering>
 </file>
 
 <file path=word/styles.xml><?xml version="1.0" encoding="utf-8"?>
-<w:styles xmlns:mc="http://schemas.openxmlformats.org/markup-compatibility/2006" xmlns:r="http://schemas.openxmlformats.org/officeDocument/2006/relationships" xmlns:w="http://schemas.openxmlformats.org/wordprocessingml/2006/main" xmlns:w14="http://schemas.microsoft.com/office/word/2010/wordml" xmlns:w15="http://schemas.microsoft.com/office/word/2012/wordml" xmlns:w16se="http://schemas.microsoft.com/office/word/2015/wordml/symex" mc:Ignorable="w14 w15 w16se">
+<w:styles xmlns:mc="http://schemas.openxmlformats.org/markup-compatibility/2006" xmlns:r="http://schemas.openxmlformats.org/officeDocument/2006/relationships" xmlns:w="http://schemas.openxmlformats.org/wordprocessingml/2006/main" xmlns:w14="http://schemas.microsoft.com/office/word/2010/wordml" xmlns:w15="http://schemas.microsoft.com/office/word/2012/wordml" xmlns:w16cex="http://schemas.microsoft.com/office/word/2018/wordml/cex" xmlns:w16cid="http://schemas.microsoft.com/office/word/2016/wordml/cid" xmlns:w16="http://schemas.microsoft.com/office/word/2018/wordml" xmlns:w16sdtdh="http://schemas.microsoft.com/office/word/2020/wordml/sdtdatahash" xmlns:w16se="http://schemas.microsoft.com/office/word/2015/wordml/symex" mc:Ignorable="w14 w15 w16se w16cid w16 w16cex w16sdtdh">
   <w:docDefaults>
     <w:rPrDefault>
       <w:rPr>
@@ -2169,7 +2718,7 @@
       </w:pPr>
     </w:pPrDefault>
   </w:docDefaults>
-  <w:latentStyles w:defLockedState="0" w:defUIPriority="99" w:defSemiHidden="0" w:defUnhideWhenUsed="0" w:defQFormat="0" w:count="371">
+  <w:latentStyles w:defLockedState="0" w:defUIPriority="99" w:defSemiHidden="0" w:defUnhideWhenUsed="0" w:defQFormat="0" w:count="376">
     <w:lsdException w:name="Normal" w:uiPriority="0" w:qFormat="1"/>
     <w:lsdException w:name="heading 1" w:uiPriority="9" w:qFormat="1"/>
     <w:lsdException w:name="heading 2" w:semiHidden="1" w:uiPriority="9" w:unhideWhenUsed="1" w:qFormat="1"/>
@@ -2275,7 +2824,6 @@
     <w:lsdException w:name="HTML Sample" w:semiHidden="1" w:unhideWhenUsed="1"/>
     <w:lsdException w:name="HTML Typewriter" w:semiHidden="1" w:unhideWhenUsed="1"/>
     <w:lsdException w:name="HTML Variable" w:semiHidden="1" w:unhideWhenUsed="1"/>
-    <w:lsdException w:name="Normal Table" w:semiHidden="1" w:unhideWhenUsed="1"/>
     <w:lsdException w:name="annotation subject" w:semiHidden="1" w:unhideWhenUsed="1"/>
     <w:lsdException w:name="No List" w:semiHidden="1" w:unhideWhenUsed="1"/>
     <w:lsdException w:name="Outline List 1" w:semiHidden="1" w:unhideWhenUsed="1"/>
@@ -2318,11 +2866,8 @@
     <w:lsdException w:name="Table Contemporary" w:semiHidden="1" w:unhideWhenUsed="1"/>
     <w:lsdException w:name="Table Elegant" w:semiHidden="1" w:unhideWhenUsed="1"/>
     <w:lsdException w:name="Table Professional" w:semiHidden="1" w:unhideWhenUsed="1"/>
-    <w:lsdException w:name="Table Subtle 1" w:semiHidden="1" w:unhideWhenUsed="1"/>
     <w:lsdException w:name="Table Subtle 2" w:semiHidden="1" w:unhideWhenUsed="1"/>
     <w:lsdException w:name="Table Web 1" w:semiHidden="1" w:unhideWhenUsed="1"/>
-    <w:lsdException w:name="Table Web 2" w:semiHidden="1" w:unhideWhenUsed="1"/>
-    <w:lsdException w:name="Table Web 3" w:semiHidden="1" w:unhideWhenUsed="1"/>
     <w:lsdException w:name="Balloon Text" w:semiHidden="1" w:unhideWhenUsed="1"/>
     <w:lsdException w:name="Table Grid" w:uiPriority="39"/>
     <w:lsdException w:name="Table Theme" w:semiHidden="1" w:unhideWhenUsed="1"/>
@@ -2541,6 +3086,11 @@
     <w:lsdException w:name="List Table 5 Dark Accent 6" w:uiPriority="50"/>
     <w:lsdException w:name="List Table 6 Colorful Accent 6" w:uiPriority="51"/>
     <w:lsdException w:name="List Table 7 Colorful Accent 6" w:uiPriority="52"/>
+    <w:lsdException w:name="Mention" w:semiHidden="1" w:unhideWhenUsed="1"/>
+    <w:lsdException w:name="Smart Hyperlink" w:semiHidden="1" w:unhideWhenUsed="1"/>
+    <w:lsdException w:name="Hashtag" w:semiHidden="1" w:unhideWhenUsed="1"/>
+    <w:lsdException w:name="Unresolved Mention" w:semiHidden="1" w:unhideWhenUsed="1"/>
+    <w:lsdException w:name="Smart Link" w:semiHidden="1" w:unhideWhenUsed="1"/>
   </w:latentStyles>
   <w:style w:type="paragraph" w:default="1" w:styleId="Normal">
     <w:name w:val="Normal"/>
@@ -2647,7 +3197,6 @@
     <w:name w:val="Hyperlink"/>
     <w:basedOn w:val="Fontepargpadro"/>
     <w:uiPriority w:val="99"/>
-    <w:semiHidden/>
     <w:unhideWhenUsed/>
     <w:rsid w:val="00492C19"/>
     <w:rPr>
@@ -2664,6 +3213,18 @@
     <w:rPr>
       <w:i/>
       <w:iCs/>
+    </w:rPr>
+  </w:style>
+  <w:style w:type="character" w:styleId="MenoPendente">
+    <w:name w:val="Unresolved Mention"/>
+    <w:basedOn w:val="Fontepargpadro"/>
+    <w:uiPriority w:val="99"/>
+    <w:semiHidden/>
+    <w:unhideWhenUsed/>
+    <w:rsid w:val="00F67B02"/>
+    <w:rPr>
+      <w:color w:val="605E5C"/>
+      <w:shd w:val="clear" w:color="auto" w:fill="E1DFDD"/>
     </w:rPr>
   </w:style>
 </w:styles>
@@ -2965,12 +3526,6 @@
 </file>
 
 <file path=customXml/item1.xml><?xml version="1.0" encoding="utf-8"?>
-<p:properties xmlns:p="http://schemas.microsoft.com/office/2006/metadata/properties" xmlns:xsi="http://www.w3.org/2001/XMLSchema-instance" xmlns:pc="http://schemas.microsoft.com/office/infopath/2007/PartnerControls">
-  <documentManagement/>
-</p:properties>
-</file>
-
-<file path=customXml/item2.xml><?xml version="1.0" encoding="utf-8"?>
 <?mso-contentType ?>
 <FormTemplates xmlns="http://schemas.microsoft.com/sharepoint/v3/contenttype/forms">
   <Display>DocumentLibraryForm</Display>
@@ -2979,7 +3534,17 @@
 </FormTemplates>
 </file>
 
+<file path=customXml/item2.xml><?xml version="1.0" encoding="utf-8"?>
+<p:properties xmlns:p="http://schemas.microsoft.com/office/2006/metadata/properties" xmlns:xsi="http://www.w3.org/2001/XMLSchema-instance" xmlns:pc="http://schemas.microsoft.com/office/infopath/2007/PartnerControls">
+  <documentManagement/>
+</p:properties>
+</file>
+
 <file path=customXml/item3.xml><?xml version="1.0" encoding="utf-8"?>
+<b:Sources xmlns:b="http://schemas.openxmlformats.org/officeDocument/2006/bibliography" xmlns="http://schemas.openxmlformats.org/officeDocument/2006/bibliography" SelectedStyle="\APASixthEditionOfficeOnline.xsl" StyleName="APA" Version="6"/>
+</file>
+
+<file path=customXml/item4.xml><?xml version="1.0" encoding="utf-8"?>
 <ct:contentTypeSchema xmlns:ct="http://schemas.microsoft.com/office/2006/metadata/contentType" xmlns:ma="http://schemas.microsoft.com/office/2006/metadata/properties/metaAttributes" ct:_="" ma:_="" ma:contentTypeName="Document" ma:contentTypeID="0x010100A0BDA9925765D843955FCB1DBED643AA" ma:contentTypeVersion="13" ma:contentTypeDescription="Create a new document." ma:contentTypeScope="" ma:versionID="aad9a6230260417460e63ebd385ac575">
   <xsd:schema xmlns:xsd="http://www.w3.org/2001/XMLSchema" xmlns:xs="http://www.w3.org/2001/XMLSchema" xmlns:p="http://schemas.microsoft.com/office/2006/metadata/properties" xmlns:ns3="3402a4ad-fe19-4794-919e-f291b2dc1b5b" xmlns:ns4="8740965d-81fe-4874-aea8-e2a236e25223" targetNamespace="http://schemas.microsoft.com/office/2006/metadata/properties" ma:root="true" ma:fieldsID="8748f19febd17733061b5673b7aa73db" ns3:_="" ns4:_="">
     <xsd:import namespace="3402a4ad-fe19-4794-919e-f291b2dc1b5b"/>
@@ -3202,11 +3767,15 @@
 </ct:contentTypeSchema>
 </file>
 
-<file path=customXml/item4.xml><?xml version="1.0" encoding="utf-8"?>
-<b:Sources xmlns:b="http://schemas.openxmlformats.org/officeDocument/2006/bibliography" xmlns="http://schemas.openxmlformats.org/officeDocument/2006/bibliography" SelectedStyle="\APASixthEditionOfficeOnline.xsl" StyleName="APA" Version="6"/>
+<file path=customXml/itemProps1.xml><?xml version="1.0" encoding="utf-8"?>
+<ds:datastoreItem xmlns:ds="http://schemas.openxmlformats.org/officeDocument/2006/customXml" ds:itemID="{726B6CF7-7E64-472D-93D7-25032DF2EBD5}">
+  <ds:schemaRefs>
+    <ds:schemaRef ds:uri="http://schemas.microsoft.com/sharepoint/v3/contenttype/forms"/>
+  </ds:schemaRefs>
+</ds:datastoreItem>
 </file>
 
-<file path=customXml/itemProps1.xml><?xml version="1.0" encoding="utf-8"?>
+<file path=customXml/itemProps2.xml><?xml version="1.0" encoding="utf-8"?>
 <ds:datastoreItem xmlns:ds="http://schemas.openxmlformats.org/officeDocument/2006/customXml" ds:itemID="{CB4A2E6C-BD44-4CF7-A70C-E3EE471D2259}">
   <ds:schemaRefs>
     <ds:schemaRef ds:uri="http://schemas.microsoft.com/office/2006/metadata/properties"/>
@@ -3215,15 +3784,15 @@
 </ds:datastoreItem>
 </file>
 
-<file path=customXml/itemProps2.xml><?xml version="1.0" encoding="utf-8"?>
-<ds:datastoreItem xmlns:ds="http://schemas.openxmlformats.org/officeDocument/2006/customXml" ds:itemID="{726B6CF7-7E64-472D-93D7-25032DF2EBD5}">
+<file path=customXml/itemProps3.xml><?xml version="1.0" encoding="utf-8"?>
+<ds:datastoreItem xmlns:ds="http://schemas.openxmlformats.org/officeDocument/2006/customXml" ds:itemID="{14B440F3-C826-4878-8B0C-3DF173A7AE8F}">
   <ds:schemaRefs>
-    <ds:schemaRef ds:uri="http://schemas.microsoft.com/sharepoint/v3/contenttype/forms"/>
+    <ds:schemaRef ds:uri="http://schemas.openxmlformats.org/officeDocument/2006/bibliography"/>
   </ds:schemaRefs>
 </ds:datastoreItem>
 </file>
 
-<file path=customXml/itemProps3.xml><?xml version="1.0" encoding="utf-8"?>
+<file path=customXml/itemProps4.xml><?xml version="1.0" encoding="utf-8"?>
 <ds:datastoreItem xmlns:ds="http://schemas.openxmlformats.org/officeDocument/2006/customXml" ds:itemID="{2DA6259E-E7A7-4EE8-A303-D75FB4700E51}">
   <ds:schemaRefs>
     <ds:schemaRef ds:uri="http://schemas.microsoft.com/office/2006/metadata/contentType"/>
@@ -3240,12 +3809,4 @@
     <ds:schemaRef ds:uri="http://schemas.microsoft.com/internal/obd"/>
   </ds:schemaRefs>
 </ds:datastoreItem>
-</file>
-
-<file path=customXml/itemProps4.xml><?xml version="1.0" encoding="utf-8"?>
-<ds:datastoreItem xmlns:ds="http://schemas.openxmlformats.org/officeDocument/2006/customXml" ds:itemID="{14B440F3-C826-4878-8B0C-3DF173A7AE8F}">
-  <ds:schemaRefs>
-    <ds:schemaRef ds:uri="http://schemas.openxmlformats.org/officeDocument/2006/bibliography"/>
-  </ds:schemaRefs>
-</ds:datastoreItem>
 </file>
--- a/Monografia/TCC.docx
+++ b/Monografia/TCC.docx
@@ -1808,7 +1808,7 @@
           <w:sz w:val="24"/>
           <w:szCs w:val="24"/>
         </w:rPr>
-        <w:t>Wikipedia</w:t>
+        <w:t>UNA-SUS</w:t>
       </w:r>
       <w:r>
         <w:rPr>
@@ -1856,15 +1856,7 @@
           <w:sz w:val="24"/>
           <w:szCs w:val="24"/>
         </w:rPr>
-        <w:t>. À</w:t>
-      </w:r>
-      <w:r>
-        <w:rPr>
-          <w:rFonts w:ascii="Arial" w:hAnsi="Arial" w:cs="Arial"/>
-          <w:sz w:val="24"/>
-          <w:szCs w:val="24"/>
-        </w:rPr>
-        <w:t xml:space="preserve"> fim de conter a disseminação do </w:t>
+        <w:t xml:space="preserve">. À fim de conter a disseminação do </w:t>
       </w:r>
       <w:r>
         <w:rPr>
@@ -2049,6 +2041,33 @@
           <w:szCs w:val="24"/>
         </w:rPr>
         <w:t>, alcançando um patamar 52% abaixo do que seria normal para o mês de maio de 2021.</w:t>
+      </w:r>
+      <w:r>
+        <w:t xml:space="preserve"> </w:t>
+      </w:r>
+      <w:r>
+        <w:rPr>
+          <w:rFonts w:ascii="Arial" w:hAnsi="Arial" w:cs="Arial"/>
+          <w:sz w:val="24"/>
+          <w:szCs w:val="24"/>
+        </w:rPr>
+        <w:t xml:space="preserve">Em face disso, torna –se valido ressaltar que todos os métodos preventivos utilizados foram de extrema importância à queda dos índices dos casos de COVID-19 e a crescente procura as academias no país. Nesse sentido, foi adotado um novo plano de retoma onde se pretendia maximizar a presença de alunos e docentes, em segurança (Academia Militar, 2020c). Possibilitando, então, o acesso aos aparelhos e o retorno das atividades em grupo, como, zumba, pilates, natação, artes </w:t>
+      </w:r>
+      <w:r>
+        <w:rPr>
+          <w:rFonts w:ascii="Arial" w:hAnsi="Arial" w:cs="Arial"/>
+          <w:sz w:val="24"/>
+          <w:szCs w:val="24"/>
+        </w:rPr>
+        <w:t>marciais etc.</w:t>
+      </w:r>
+      <w:r>
+        <w:rPr>
+          <w:rFonts w:ascii="Arial" w:hAnsi="Arial" w:cs="Arial"/>
+          <w:sz w:val="24"/>
+          <w:szCs w:val="24"/>
+        </w:rPr>
+        <w:t xml:space="preserve"> Mas, utilizando-se das medidas preventivas. Desse modo, como o aumento de interesse nesse setor deve-se muito pela disseminação dos benefícios das atividades para a saúde, a IHRSA, afirma que atualmente, existem 35 mil unidades oficiais que colocam o Brasil como o segundo país com maior número de academias no mundo, atrás apenas dos EUA com mais de 40 mil</w:t>
       </w:r>
     </w:p>
     <w:p>
@@ -2294,34 +2313,62 @@
       <w:pPr>
         <w:spacing w:after="120" w:line="360" w:lineRule="auto"/>
         <w:rPr>
-          <w:rFonts w:ascii="Arial" w:hAnsi="Arial" w:cs="Arial"/>
-        </w:rPr>
-      </w:pPr>
-      <w:r>
-        <w:rPr>
           <w:rFonts w:ascii="Ubuntu" w:hAnsi="Ubuntu"/>
           <w:color w:val="000000"/>
           <w:shd w:val="clear" w:color="auto" w:fill="FFFFFF"/>
         </w:rPr>
-        <w:t>CUCINOTTA, Domenico; VANELLI, Maurizio. WHO Declares COVID-19 a Pandemic. </w:t>
-      </w:r>
-      <w:r>
-        <w:rPr>
-          <w:rFonts w:ascii="Ubuntu" w:hAnsi="Ubuntu"/>
-          <w:b/>
-          <w:bCs/>
-          <w:color w:val="000000"/>
-          <w:shd w:val="clear" w:color="auto" w:fill="FFFFFF"/>
-        </w:rPr>
-        <w:t>WHO Declares COVID-19 a Pandemic</w:t>
-      </w:r>
+      </w:pPr>
       <w:r>
         <w:rPr>
           <w:rFonts w:ascii="Ubuntu" w:hAnsi="Ubuntu"/>
           <w:color w:val="000000"/>
           <w:shd w:val="clear" w:color="auto" w:fill="FFFFFF"/>
         </w:rPr>
-        <w:t>, Parma, ano 2020, v. Vol. 91 No. 1, p. 157-158, 19 mar. 2020. DOI https://doi.org/10.23750/abm.v91i1.9397. Disponível em: https://pubmed.ncbi.nlm.nih.gov/32191675/. Acesso em: 25 ago. 2022.</w:t>
+        <w:t>CUCINOTTA, Domenico; VANELLI, Maurizio. WHO Declares COVID-19 a Pandemic. </w:t>
+      </w:r>
+      <w:r>
+        <w:rPr>
+          <w:rFonts w:ascii="Ubuntu" w:hAnsi="Ubuntu"/>
+          <w:b/>
+          <w:bCs/>
+          <w:color w:val="000000"/>
+          <w:shd w:val="clear" w:color="auto" w:fill="FFFFFF"/>
+        </w:rPr>
+        <w:t>WHO Declares COVID-19 a Pandemic</w:t>
+      </w:r>
+      <w:r>
+        <w:rPr>
+          <w:rFonts w:ascii="Ubuntu" w:hAnsi="Ubuntu"/>
+          <w:color w:val="000000"/>
+          <w:shd w:val="clear" w:color="auto" w:fill="FFFFFF"/>
+        </w:rPr>
+        <w:t xml:space="preserve">, Parma, ano 2020, v. Vol. 91 No. 1, p. 157-158, 19 mar. 2020. DOI https://doi.org/10.23750/abm.v91i1.9397. Disponível em: </w:t>
+      </w:r>
+      <w:hyperlink r:id="rId12" w:history="1">
+        <w:r>
+          <w:rPr>
+            <w:rStyle w:val="Hyperlink"/>
+            <w:rFonts w:ascii="Ubuntu" w:hAnsi="Ubuntu"/>
+            <w:shd w:val="clear" w:color="auto" w:fill="FFFFFF"/>
+          </w:rPr>
+          <w:t>https://pubmed.ncbi.nlm.nih.gov/32191675/</w:t>
+        </w:r>
+      </w:hyperlink>
+      <w:r>
+        <w:rPr>
+          <w:rFonts w:ascii="Ubuntu" w:hAnsi="Ubuntu"/>
+          <w:color w:val="000000"/>
+          <w:shd w:val="clear" w:color="auto" w:fill="FFFFFF"/>
+        </w:rPr>
+        <w:t xml:space="preserve"> </w:t>
+      </w:r>
+      <w:r>
+        <w:rPr>
+          <w:rFonts w:ascii="Ubuntu" w:hAnsi="Ubuntu"/>
+          <w:color w:val="000000"/>
+          <w:shd w:val="clear" w:color="auto" w:fill="FFFFFF"/>
+        </w:rPr>
+        <w:t>. Acesso em: 25 ago. 2022.</w:t>
       </w:r>
     </w:p>
     <w:p>
@@ -2333,6 +2380,112 @@
       </w:pPr>
       <w:r>
         <w:rPr>
+          <w:rFonts w:ascii="Ubuntu" w:hAnsi="Ubuntu"/>
+          <w:color w:val="000000"/>
+          <w:shd w:val="clear" w:color="auto" w:fill="FFFFFF"/>
+        </w:rPr>
+        <w:t>Organização Mundial de Saúde declara pandemia do novo Coronavírus</w:t>
+      </w:r>
+      <w:r>
+        <w:rPr>
+          <w:rFonts w:ascii="Ubuntu" w:hAnsi="Ubuntu"/>
+          <w:color w:val="000000"/>
+          <w:shd w:val="clear" w:color="auto" w:fill="FFFFFF"/>
+        </w:rPr>
+        <w:t>:</w:t>
+      </w:r>
+      <w:r>
+        <w:t xml:space="preserve"> </w:t>
+      </w:r>
+      <w:r>
+        <w:rPr>
+          <w:rFonts w:ascii="Ubuntu" w:hAnsi="Ubuntu"/>
+          <w:color w:val="000000"/>
+          <w:shd w:val="clear" w:color="auto" w:fill="FFFFFF"/>
+        </w:rPr>
+        <w:t>Mudança de classificação obriga países a tomarem atitudes preventivas</w:t>
+      </w:r>
+      <w:r>
+        <w:rPr>
+          <w:rFonts w:ascii="Ubuntu" w:hAnsi="Ubuntu"/>
+          <w:color w:val="000000"/>
+          <w:shd w:val="clear" w:color="auto" w:fill="FFFFFF"/>
+        </w:rPr>
+        <w:t xml:space="preserve">. </w:t>
+      </w:r>
+      <w:r>
+        <w:rPr>
+          <w:rFonts w:ascii="Ubuntu" w:hAnsi="Ubuntu"/>
+          <w:b/>
+          <w:bCs/>
+          <w:color w:val="000000"/>
+          <w:shd w:val="clear" w:color="auto" w:fill="FFFFFF"/>
+        </w:rPr>
+        <w:t>UNA-SUS</w:t>
+      </w:r>
+      <w:r>
+        <w:rPr>
+          <w:rFonts w:ascii="Ubuntu" w:hAnsi="Ubuntu"/>
+          <w:color w:val="000000"/>
+          <w:shd w:val="clear" w:color="auto" w:fill="FFFFFF"/>
+        </w:rPr>
+        <w:t>, Brasília, 11 mar. 2020. Saúde</w:t>
+      </w:r>
+      <w:r>
+        <w:rPr>
+          <w:rFonts w:ascii="Ubuntu" w:hAnsi="Ubuntu"/>
+          <w:color w:val="000000"/>
+          <w:shd w:val="clear" w:color="auto" w:fill="FFFFFF"/>
+        </w:rPr>
+        <w:t>. Disponível em:</w:t>
+      </w:r>
+      <w:r>
+        <w:t xml:space="preserve"> </w:t>
+      </w:r>
+      <w:hyperlink r:id="rId13" w:history="1">
+        <w:r>
+          <w:rPr>
+            <w:rStyle w:val="Hyperlink"/>
+            <w:rFonts w:ascii="Ubuntu" w:hAnsi="Ubuntu"/>
+            <w:shd w:val="clear" w:color="auto" w:fill="FFFFFF"/>
+          </w:rPr>
+          <w:t>https://www.unasus.gov.br/noticia/organizacao-mundial-de-saude-declara-pandemia-de-coronavirus#:~:text=Organização%20Mundial%20de%20Saúde%20declara%20pandemia%20do%20novo%20Coronavírus,-Mudança%20de%20classificação&amp;text=Tedros%20Adhanom%2C%20diretor%20geral%20da,Sars-Cov-2</w:t>
+        </w:r>
+      </w:hyperlink>
+      <w:r>
+        <w:rPr>
+          <w:rFonts w:ascii="Ubuntu" w:hAnsi="Ubuntu"/>
+          <w:color w:val="000000"/>
+          <w:shd w:val="clear" w:color="auto" w:fill="FFFFFF"/>
+        </w:rPr>
+        <w:t>).</w:t>
+      </w:r>
+      <w:r>
+        <w:rPr>
+          <w:rFonts w:ascii="Ubuntu" w:hAnsi="Ubuntu"/>
+          <w:color w:val="000000"/>
+          <w:shd w:val="clear" w:color="auto" w:fill="FFFFFF"/>
+        </w:rPr>
+        <w:t xml:space="preserve"> </w:t>
+      </w:r>
+      <w:r>
+        <w:rPr>
+          <w:rFonts w:ascii="Ubuntu" w:hAnsi="Ubuntu"/>
+          <w:color w:val="000000"/>
+          <w:shd w:val="clear" w:color="auto" w:fill="FFFFFF"/>
+        </w:rPr>
+        <w:t>Acesso em: 04 set. 2022.</w:t>
+      </w:r>
+    </w:p>
+    <w:p>
+      <w:pPr>
+        <w:spacing w:after="120" w:line="360" w:lineRule="auto"/>
+        <w:rPr>
+          <w:rFonts w:ascii="Arial" w:hAnsi="Arial" w:cs="Arial"/>
+        </w:rPr>
+      </w:pPr>
+      <w:r>
+        <w:rPr>
           <w:rFonts w:ascii="Arial" w:hAnsi="Arial" w:cs="Arial"/>
         </w:rPr>
         <w:t>AVARENGA, Darlan</w:t>
@@ -2401,7 +2554,7 @@
       <w:r>
         <w:t xml:space="preserve"> </w:t>
       </w:r>
-      <w:hyperlink r:id="rId12" w:history="1">
+      <w:hyperlink r:id="rId14" w:history="1">
         <w:r>
           <w:rPr>
             <w:rStyle w:val="Hyperlink"/>
@@ -2416,6 +2569,12 @@
         </w:rPr>
         <w:t>. Acesso em: 25 ago. 2022</w:t>
       </w:r>
+      <w:r>
+        <w:rPr>
+          <w:rFonts w:ascii="Arial" w:hAnsi="Arial" w:cs="Arial"/>
+        </w:rPr>
+        <w:t>.</w:t>
+      </w:r>
     </w:p>
     <w:p>
       <w:pPr>
@@ -2483,7 +2642,7 @@
       <w:r>
         <w:t xml:space="preserve"> </w:t>
       </w:r>
-      <w:hyperlink r:id="rId13" w:history="1">
+      <w:hyperlink r:id="rId15" w:history="1">
         <w:r>
           <w:rPr>
             <w:rStyle w:val="Hyperlink"/>
@@ -2496,7 +2655,25 @@
         <w:rPr>
           <w:rFonts w:ascii="Arial" w:hAnsi="Arial" w:cs="Arial"/>
         </w:rPr>
-        <w:t>. Acesso em: 25 ago. 22</w:t>
+        <w:t xml:space="preserve">. Acesso em: 25 ago. </w:t>
+      </w:r>
+      <w:r>
+        <w:rPr>
+          <w:rFonts w:ascii="Arial" w:hAnsi="Arial" w:cs="Arial"/>
+        </w:rPr>
+        <w:t>20</w:t>
+      </w:r>
+      <w:r>
+        <w:rPr>
+          <w:rFonts w:ascii="Arial" w:hAnsi="Arial" w:cs="Arial"/>
+        </w:rPr>
+        <w:t>22</w:t>
+      </w:r>
+      <w:r>
+        <w:rPr>
+          <w:rFonts w:ascii="Arial" w:hAnsi="Arial" w:cs="Arial"/>
+        </w:rPr>
+        <w:t>.</w:t>
       </w:r>
     </w:p>
     <w:sectPr>
@@ -2569,6 +2746,7 @@
         <w:docPartUnique/>
       </w:docPartObj>
     </w:sdtPr>
+    <w:sdtEndPr/>
     <w:sdtContent>
       <w:p>
         <w:pPr>
@@ -2824,6 +3002,7 @@
     <w:lsdException w:name="HTML Sample" w:semiHidden="1" w:unhideWhenUsed="1"/>
     <w:lsdException w:name="HTML Typewriter" w:semiHidden="1" w:unhideWhenUsed="1"/>
     <w:lsdException w:name="HTML Variable" w:semiHidden="1" w:unhideWhenUsed="1"/>
+    <w:lsdException w:name="Normal Table" w:semiHidden="1" w:unhideWhenUsed="1"/>
     <w:lsdException w:name="annotation subject" w:semiHidden="1" w:unhideWhenUsed="1"/>
     <w:lsdException w:name="No List" w:semiHidden="1" w:unhideWhenUsed="1"/>
     <w:lsdException w:name="Outline List 1" w:semiHidden="1" w:unhideWhenUsed="1"/>
@@ -2866,8 +3045,11 @@
     <w:lsdException w:name="Table Contemporary" w:semiHidden="1" w:unhideWhenUsed="1"/>
     <w:lsdException w:name="Table Elegant" w:semiHidden="1" w:unhideWhenUsed="1"/>
     <w:lsdException w:name="Table Professional" w:semiHidden="1" w:unhideWhenUsed="1"/>
+    <w:lsdException w:name="Table Subtle 1" w:semiHidden="1" w:unhideWhenUsed="1"/>
     <w:lsdException w:name="Table Subtle 2" w:semiHidden="1" w:unhideWhenUsed="1"/>
     <w:lsdException w:name="Table Web 1" w:semiHidden="1" w:unhideWhenUsed="1"/>
+    <w:lsdException w:name="Table Web 2" w:semiHidden="1" w:unhideWhenUsed="1"/>
+    <w:lsdException w:name="Table Web 3" w:semiHidden="1" w:unhideWhenUsed="1"/>
     <w:lsdException w:name="Balloon Text" w:semiHidden="1" w:unhideWhenUsed="1"/>
     <w:lsdException w:name="Table Grid" w:uiPriority="39"/>
     <w:lsdException w:name="Table Theme" w:semiHidden="1" w:unhideWhenUsed="1"/>
@@ -3526,12 +3708,7 @@
 </file>
 
 <file path=customXml/item1.xml><?xml version="1.0" encoding="utf-8"?>
-<?mso-contentType ?>
-<FormTemplates xmlns="http://schemas.microsoft.com/sharepoint/v3/contenttype/forms">
-  <Display>DocumentLibraryForm</Display>
-  <Edit>DocumentLibraryForm</Edit>
-  <New>DocumentLibraryForm</New>
-</FormTemplates>
+<b:Sources xmlns:b="http://schemas.openxmlformats.org/officeDocument/2006/bibliography" xmlns="http://schemas.openxmlformats.org/officeDocument/2006/bibliography" SelectedStyle="\APASixthEditionOfficeOnline.xsl" StyleName="APA" Version="6"/>
 </file>
 
 <file path=customXml/item2.xml><?xml version="1.0" encoding="utf-8"?>
@@ -3541,7 +3718,12 @@
 </file>
 
 <file path=customXml/item3.xml><?xml version="1.0" encoding="utf-8"?>
-<b:Sources xmlns:b="http://schemas.openxmlformats.org/officeDocument/2006/bibliography" xmlns="http://schemas.openxmlformats.org/officeDocument/2006/bibliography" SelectedStyle="\APASixthEditionOfficeOnline.xsl" StyleName="APA" Version="6"/>
+<?mso-contentType ?>
+<FormTemplates xmlns="http://schemas.microsoft.com/sharepoint/v3/contenttype/forms">
+  <Display>DocumentLibraryForm</Display>
+  <Edit>DocumentLibraryForm</Edit>
+  <New>DocumentLibraryForm</New>
+</FormTemplates>
 </file>
 
 <file path=customXml/item4.xml><?xml version="1.0" encoding="utf-8"?>
@@ -3768,9 +3950,9 @@
 </file>
 
 <file path=customXml/itemProps1.xml><?xml version="1.0" encoding="utf-8"?>
-<ds:datastoreItem xmlns:ds="http://schemas.openxmlformats.org/officeDocument/2006/customXml" ds:itemID="{726B6CF7-7E64-472D-93D7-25032DF2EBD5}">
+<ds:datastoreItem xmlns:ds="http://schemas.openxmlformats.org/officeDocument/2006/customXml" ds:itemID="{14B440F3-C826-4878-8B0C-3DF173A7AE8F}">
   <ds:schemaRefs>
-    <ds:schemaRef ds:uri="http://schemas.microsoft.com/sharepoint/v3/contenttype/forms"/>
+    <ds:schemaRef ds:uri="http://schemas.openxmlformats.org/officeDocument/2006/bibliography"/>
   </ds:schemaRefs>
 </ds:datastoreItem>
 </file>
@@ -3785,9 +3967,9 @@
 </file>
 
 <file path=customXml/itemProps3.xml><?xml version="1.0" encoding="utf-8"?>
-<ds:datastoreItem xmlns:ds="http://schemas.openxmlformats.org/officeDocument/2006/customXml" ds:itemID="{14B440F3-C826-4878-8B0C-3DF173A7AE8F}">
+<ds:datastoreItem xmlns:ds="http://schemas.openxmlformats.org/officeDocument/2006/customXml" ds:itemID="{726B6CF7-7E64-472D-93D7-25032DF2EBD5}">
   <ds:schemaRefs>
-    <ds:schemaRef ds:uri="http://schemas.openxmlformats.org/officeDocument/2006/bibliography"/>
+    <ds:schemaRef ds:uri="http://schemas.microsoft.com/sharepoint/v3/contenttype/forms"/>
   </ds:schemaRefs>
 </ds:datastoreItem>
 </file>

--- a/Monografia/TCC.docx
+++ b/Monografia/TCC.docx
@@ -1,6 +1,6 @@
 
 <file path=word/document.xml><?xml version="1.0" encoding="utf-8"?>
-<w:document xmlns:wpc="http://schemas.microsoft.com/office/word/2010/wordprocessingCanvas" xmlns:cx="http://schemas.microsoft.com/office/drawing/2014/chartex" xmlns:cx1="http://schemas.microsoft.com/office/drawing/2015/9/8/chartex" xmlns:mc="http://schemas.openxmlformats.org/markup-compatibility/2006" xmlns:o="urn:schemas-microsoft-com:office:office" xmlns:r="http://schemas.openxmlformats.org/officeDocument/2006/relationships" xmlns:m="http://schemas.openxmlformats.org/officeDocument/2006/math" xmlns:v="urn:schemas-microsoft-com:vml" xmlns:wp14="http://schemas.microsoft.com/office/word/2010/wordprocessingDrawing" xmlns:wp="http://schemas.openxmlformats.org/drawingml/2006/wordprocessingDrawing" xmlns:w10="urn:schemas-microsoft-com:office:word" xmlns:w="http://schemas.openxmlformats.org/wordprocessingml/2006/main" xmlns:w14="http://schemas.microsoft.com/office/word/2010/wordml" xmlns:w15="http://schemas.microsoft.com/office/word/2012/wordml" xmlns:w16se="http://schemas.microsoft.com/office/word/2015/wordml/symex" xmlns:wpg="http://schemas.microsoft.com/office/word/2010/wordprocessingGroup" xmlns:wpi="http://schemas.microsoft.com/office/word/2010/wordprocessingInk" xmlns:wne="http://schemas.microsoft.com/office/word/2006/wordml" xmlns:wps="http://schemas.microsoft.com/office/word/2010/wordprocessingShape" mc:Ignorable="w14 w15 w16se wp14">
+<w:document xmlns:wpc="http://schemas.microsoft.com/office/word/2010/wordprocessingCanvas" xmlns:cx="http://schemas.microsoft.com/office/drawing/2014/chartex" xmlns:cx1="http://schemas.microsoft.com/office/drawing/2015/9/8/chartex" xmlns:cx2="http://schemas.microsoft.com/office/drawing/2015/10/21/chartex" xmlns:cx3="http://schemas.microsoft.com/office/drawing/2016/5/9/chartex" xmlns:cx4="http://schemas.microsoft.com/office/drawing/2016/5/10/chartex" xmlns:cx5="http://schemas.microsoft.com/office/drawing/2016/5/11/chartex" xmlns:cx6="http://schemas.microsoft.com/office/drawing/2016/5/12/chartex" xmlns:cx7="http://schemas.microsoft.com/office/drawing/2016/5/13/chartex" xmlns:cx8="http://schemas.microsoft.com/office/drawing/2016/5/14/chartex" xmlns:mc="http://schemas.openxmlformats.org/markup-compatibility/2006" xmlns:aink="http://schemas.microsoft.com/office/drawing/2016/ink" xmlns:am3d="http://schemas.microsoft.com/office/drawing/2017/model3d" xmlns:o="urn:schemas-microsoft-com:office:office" xmlns:oel="http://schemas.microsoft.com/office/2019/extlst" xmlns:r="http://schemas.openxmlformats.org/officeDocument/2006/relationships" xmlns:m="http://schemas.openxmlformats.org/officeDocument/2006/math" xmlns:v="urn:schemas-microsoft-com:vml" xmlns:wp14="http://schemas.microsoft.com/office/word/2010/wordprocessingDrawing" xmlns:wp="http://schemas.openxmlformats.org/drawingml/2006/wordprocessingDrawing" xmlns:w10="urn:schemas-microsoft-com:office:word" xmlns:w="http://schemas.openxmlformats.org/wordprocessingml/2006/main" xmlns:w14="http://schemas.microsoft.com/office/word/2010/wordml" xmlns:w15="http://schemas.microsoft.com/office/word/2012/wordml" xmlns:w16cex="http://schemas.microsoft.com/office/word/2018/wordml/cex" xmlns:w16cid="http://schemas.microsoft.com/office/word/2016/wordml/cid" xmlns:w16="http://schemas.microsoft.com/office/word/2018/wordml" xmlns:w16sdtdh="http://schemas.microsoft.com/office/word/2020/wordml/sdtdatahash" xmlns:w16se="http://schemas.microsoft.com/office/word/2015/wordml/symex" xmlns:wpg="http://schemas.microsoft.com/office/word/2010/wordprocessingGroup" xmlns:wpi="http://schemas.microsoft.com/office/word/2010/wordprocessingInk" xmlns:wne="http://schemas.microsoft.com/office/word/2006/wordml" xmlns:wps="http://schemas.microsoft.com/office/word/2010/wordprocessingShape" mc:Ignorable="w14 w15 w16se w16cid w16 w16cex w16sdtdh wp14">
   <w:body>
     <w:p>
       <w:pPr>
@@ -1174,11 +1174,9 @@
       <w:r>
         <w:t xml:space="preserve">Agradecemos </w:t>
       </w:r>
-      <w:proofErr w:type="gramStart"/>
-      <w:r>
-        <w:t>à</w:t>
-      </w:r>
-      <w:proofErr w:type="gramEnd"/>
+      <w:r>
+        <w:t>a</w:t>
+      </w:r>
       <w:r>
         <w:t xml:space="preserve"> todos que</w:t>
       </w:r>
@@ -1732,10 +1730,22 @@
     <w:p>
       <w:pPr>
         <w:ind w:firstLine="709"/>
-        <w:rPr>
-          <w:rFonts w:cs="Arial"/>
-        </w:rPr>
-      </w:pPr>
+        <w:jc w:val="center"/>
+        <w:rPr>
+          <w:rFonts w:cs="Arial"/>
+          <w:b/>
+          <w:bCs/>
+        </w:rPr>
+      </w:pPr>
+      <w:r>
+        <w:rPr>
+          <w:rFonts w:cs="Arial"/>
+          <w:b/>
+          <w:bCs/>
+        </w:rPr>
+        <w:lastRenderedPageBreak/>
+        <w:t>ABSTRACT</w:t>
+      </w:r>
     </w:p>
     <w:p>
       <w:pPr>
@@ -1788,6 +1798,177 @@
     <w:p>
       <w:pPr>
         <w:ind w:firstLine="709"/>
+        <w:rPr>
+          <w:rFonts w:cs="Arial"/>
+        </w:rPr>
+      </w:pPr>
+    </w:p>
+    <w:p>
+      <w:pPr>
+        <w:ind w:firstLine="709"/>
+        <w:rPr>
+          <w:rFonts w:cs="Arial"/>
+        </w:rPr>
+      </w:pPr>
+    </w:p>
+    <w:p>
+      <w:pPr>
+        <w:ind w:firstLine="709"/>
+        <w:rPr>
+          <w:rFonts w:cs="Arial"/>
+        </w:rPr>
+      </w:pPr>
+    </w:p>
+    <w:p>
+      <w:pPr>
+        <w:ind w:firstLine="709"/>
+        <w:rPr>
+          <w:rFonts w:cs="Arial"/>
+        </w:rPr>
+      </w:pPr>
+    </w:p>
+    <w:p>
+      <w:pPr>
+        <w:ind w:firstLine="709"/>
+        <w:rPr>
+          <w:rFonts w:cs="Arial"/>
+        </w:rPr>
+      </w:pPr>
+    </w:p>
+    <w:p>
+      <w:pPr>
+        <w:ind w:firstLine="709"/>
+        <w:rPr>
+          <w:rFonts w:cs="Arial"/>
+        </w:rPr>
+      </w:pPr>
+    </w:p>
+    <w:p>
+      <w:pPr>
+        <w:ind w:firstLine="709"/>
+        <w:rPr>
+          <w:rFonts w:cs="Arial"/>
+        </w:rPr>
+      </w:pPr>
+    </w:p>
+    <w:p>
+      <w:pPr>
+        <w:ind w:firstLine="709"/>
+        <w:rPr>
+          <w:rFonts w:cs="Arial"/>
+        </w:rPr>
+      </w:pPr>
+    </w:p>
+    <w:p>
+      <w:pPr>
+        <w:ind w:firstLine="709"/>
+        <w:rPr>
+          <w:rFonts w:cs="Arial"/>
+        </w:rPr>
+      </w:pPr>
+    </w:p>
+    <w:p>
+      <w:pPr>
+        <w:tabs>
+          <w:tab w:val="left" w:pos="4020"/>
+        </w:tabs>
+        <w:rPr>
+          <w:rFonts w:cs="Arial"/>
+        </w:rPr>
+      </w:pPr>
+    </w:p>
+    <w:p>
+      <w:pPr>
+        <w:tabs>
+          <w:tab w:val="left" w:pos="4020"/>
+        </w:tabs>
+        <w:rPr>
+          <w:rFonts w:cs="Arial"/>
+        </w:rPr>
+      </w:pPr>
+    </w:p>
+    <w:p>
+      <w:pPr>
+        <w:tabs>
+          <w:tab w:val="left" w:pos="4020"/>
+        </w:tabs>
+        <w:rPr>
+          <w:rFonts w:cs="Arial"/>
+        </w:rPr>
+      </w:pPr>
+    </w:p>
+    <w:p>
+      <w:pPr>
+        <w:tabs>
+          <w:tab w:val="left" w:pos="4020"/>
+        </w:tabs>
+        <w:rPr>
+          <w:rFonts w:cs="Arial"/>
+        </w:rPr>
+      </w:pPr>
+    </w:p>
+    <w:p>
+      <w:pPr>
+        <w:tabs>
+          <w:tab w:val="left" w:pos="4020"/>
+        </w:tabs>
+        <w:rPr>
+          <w:rFonts w:cs="Arial"/>
+        </w:rPr>
+      </w:pPr>
+    </w:p>
+    <w:p>
+      <w:pPr>
+        <w:tabs>
+          <w:tab w:val="left" w:pos="4020"/>
+        </w:tabs>
+        <w:rPr>
+          <w:rFonts w:cs="Arial"/>
+        </w:rPr>
+      </w:pPr>
+    </w:p>
+    <w:p>
+      <w:pPr>
+        <w:tabs>
+          <w:tab w:val="left" w:pos="4020"/>
+        </w:tabs>
+        <w:rPr>
+          <w:rFonts w:cs="Arial"/>
+        </w:rPr>
+      </w:pPr>
+    </w:p>
+    <w:p>
+      <w:pPr>
+        <w:tabs>
+          <w:tab w:val="left" w:pos="4020"/>
+        </w:tabs>
+        <w:rPr>
+          <w:rFonts w:cs="Arial"/>
+        </w:rPr>
+      </w:pPr>
+    </w:p>
+    <w:p>
+      <w:pPr>
+        <w:tabs>
+          <w:tab w:val="left" w:pos="4020"/>
+        </w:tabs>
+        <w:rPr>
+          <w:rFonts w:cs="Arial"/>
+        </w:rPr>
+      </w:pPr>
+    </w:p>
+    <w:p>
+      <w:pPr>
+        <w:tabs>
+          <w:tab w:val="left" w:pos="4020"/>
+        </w:tabs>
+        <w:rPr>
+          <w:rFonts w:cs="Arial"/>
+        </w:rPr>
+      </w:pPr>
+    </w:p>
+    <w:p>
+      <w:pPr>
         <w:jc w:val="center"/>
         <w:rPr>
           <w:rFonts w:cs="Arial"/>
@@ -1801,227 +1982,7 @@
           <w:b/>
           <w:bCs/>
         </w:rPr>
-        <w:t>ABSTRACT</w:t>
-      </w:r>
-    </w:p>
-    <w:p>
-      <w:pPr>
-        <w:ind w:firstLine="709"/>
-        <w:rPr>
-          <w:rFonts w:cs="Arial"/>
-        </w:rPr>
-      </w:pPr>
-    </w:p>
-    <w:p>
-      <w:pPr>
-        <w:ind w:firstLine="709"/>
-        <w:rPr>
-          <w:rFonts w:cs="Arial"/>
-        </w:rPr>
-      </w:pPr>
-    </w:p>
-    <w:p>
-      <w:pPr>
-        <w:ind w:firstLine="709"/>
-        <w:rPr>
-          <w:rFonts w:cs="Arial"/>
-        </w:rPr>
-      </w:pPr>
-    </w:p>
-    <w:p>
-      <w:pPr>
-        <w:ind w:firstLine="709"/>
-        <w:rPr>
-          <w:rFonts w:cs="Arial"/>
-        </w:rPr>
-      </w:pPr>
-    </w:p>
-    <w:p>
-      <w:pPr>
-        <w:ind w:firstLine="709"/>
-        <w:rPr>
-          <w:rFonts w:cs="Arial"/>
-        </w:rPr>
-      </w:pPr>
-    </w:p>
-    <w:p>
-      <w:pPr>
-        <w:ind w:firstLine="709"/>
-        <w:rPr>
-          <w:rFonts w:cs="Arial"/>
-        </w:rPr>
-      </w:pPr>
-    </w:p>
-    <w:p>
-      <w:pPr>
-        <w:ind w:firstLine="709"/>
-        <w:rPr>
-          <w:rFonts w:cs="Arial"/>
-        </w:rPr>
-      </w:pPr>
-    </w:p>
-    <w:p>
-      <w:pPr>
-        <w:ind w:firstLine="709"/>
-        <w:rPr>
-          <w:rFonts w:cs="Arial"/>
-        </w:rPr>
-      </w:pPr>
-    </w:p>
-    <w:p>
-      <w:pPr>
-        <w:ind w:firstLine="709"/>
-        <w:rPr>
-          <w:rFonts w:cs="Arial"/>
-        </w:rPr>
-      </w:pPr>
-    </w:p>
-    <w:p>
-      <w:pPr>
-        <w:ind w:firstLine="709"/>
-        <w:rPr>
-          <w:rFonts w:cs="Arial"/>
-        </w:rPr>
-      </w:pPr>
-    </w:p>
-    <w:p>
-      <w:pPr>
-        <w:ind w:firstLine="709"/>
-        <w:rPr>
-          <w:rFonts w:cs="Arial"/>
-        </w:rPr>
-      </w:pPr>
-    </w:p>
-    <w:p>
-      <w:pPr>
-        <w:ind w:firstLine="709"/>
-        <w:rPr>
-          <w:rFonts w:cs="Arial"/>
-        </w:rPr>
-      </w:pPr>
-    </w:p>
-    <w:p>
-      <w:pPr>
-        <w:ind w:firstLine="709"/>
-        <w:rPr>
-          <w:rFonts w:cs="Arial"/>
-        </w:rPr>
-      </w:pPr>
-    </w:p>
-    <w:p>
-      <w:pPr>
-        <w:ind w:firstLine="709"/>
-        <w:rPr>
-          <w:rFonts w:cs="Arial"/>
-        </w:rPr>
-      </w:pPr>
-    </w:p>
-    <w:p>
-      <w:pPr>
-        <w:ind w:firstLine="709"/>
-        <w:rPr>
-          <w:rFonts w:cs="Arial"/>
-        </w:rPr>
-      </w:pPr>
-    </w:p>
-    <w:p>
-      <w:pPr>
-        <w:ind w:firstLine="709"/>
-        <w:rPr>
-          <w:rFonts w:cs="Arial"/>
-        </w:rPr>
-      </w:pPr>
-    </w:p>
-    <w:p>
-      <w:pPr>
-        <w:ind w:firstLine="709"/>
-        <w:rPr>
-          <w:rFonts w:cs="Arial"/>
-        </w:rPr>
-      </w:pPr>
-    </w:p>
-    <w:p>
-      <w:pPr>
-        <w:ind w:firstLine="709"/>
-        <w:rPr>
-          <w:rFonts w:cs="Arial"/>
-        </w:rPr>
-      </w:pPr>
-    </w:p>
-    <w:p>
-      <w:pPr>
-        <w:ind w:firstLine="709"/>
-        <w:rPr>
-          <w:rFonts w:cs="Arial"/>
-        </w:rPr>
-      </w:pPr>
-    </w:p>
-    <w:p>
-      <w:pPr>
-        <w:ind w:firstLine="709"/>
-        <w:rPr>
-          <w:rFonts w:cs="Arial"/>
-        </w:rPr>
-      </w:pPr>
-    </w:p>
-    <w:p>
-      <w:pPr>
-        <w:ind w:firstLine="709"/>
-        <w:rPr>
-          <w:rFonts w:cs="Arial"/>
-        </w:rPr>
-      </w:pPr>
-    </w:p>
-    <w:p>
-      <w:pPr>
-        <w:ind w:firstLine="709"/>
-        <w:rPr>
-          <w:rFonts w:cs="Arial"/>
-        </w:rPr>
-      </w:pPr>
-    </w:p>
-    <w:p>
-      <w:pPr>
-        <w:rPr>
-          <w:rFonts w:cs="Arial"/>
-          <w:b/>
-          <w:bCs/>
-        </w:rPr>
-      </w:pPr>
-      <w:r>
-        <w:rPr>
-          <w:rFonts w:cs="Arial"/>
-        </w:rPr>
-        <w:br w:type="page"/>
-      </w:r>
-    </w:p>
-    <w:p>
-      <w:pPr>
-        <w:ind w:firstLine="709"/>
-        <w:jc w:val="center"/>
-        <w:rPr>
-          <w:rFonts w:cs="Arial"/>
-          <w:b/>
-          <w:bCs/>
-        </w:rPr>
-      </w:pPr>
-    </w:p>
-    <w:p>
-      <w:pPr>
-        <w:ind w:firstLine="709"/>
-        <w:jc w:val="center"/>
-        <w:rPr>
-          <w:rFonts w:cs="Arial"/>
-          <w:b/>
-          <w:bCs/>
-        </w:rPr>
-      </w:pPr>
-      <w:r>
-        <w:rPr>
-          <w:rFonts w:cs="Arial"/>
-          <w:b/>
-          <w:bCs/>
-        </w:rPr>
+        <w:lastRenderedPageBreak/>
         <w:t>SUMÁRIO</w:t>
       </w:r>
     </w:p>
@@ -2671,239 +2632,6 @@
     </w:p>
     <w:p>
       <w:pPr>
-        <w:pStyle w:val="PargrafodaLista"/>
-        <w:ind w:firstLine="709"/>
-        <w:contextualSpacing w:val="0"/>
-        <w:rPr>
-          <w:rFonts w:cs="Arial"/>
-          <w:color w:val="212529"/>
-          <w:szCs w:val="24"/>
-          <w:shd w:val="clear" w:color="auto" w:fill="FFFFFF"/>
-        </w:rPr>
-      </w:pPr>
-    </w:p>
-    <w:p>
-      <w:pPr>
-        <w:pStyle w:val="PargrafodaLista"/>
-        <w:ind w:firstLine="709"/>
-        <w:contextualSpacing w:val="0"/>
-        <w:rPr>
-          <w:rFonts w:cs="Arial"/>
-          <w:b/>
-          <w:color w:val="212529"/>
-          <w:sz w:val="28"/>
-          <w:szCs w:val="28"/>
-          <w:shd w:val="clear" w:color="auto" w:fill="FFFFFF"/>
-        </w:rPr>
-      </w:pPr>
-    </w:p>
-    <w:p>
-      <w:pPr>
-        <w:rPr>
-          <w:rFonts w:cs="Arial"/>
-          <w:b/>
-          <w:color w:val="212529"/>
-          <w:sz w:val="28"/>
-          <w:szCs w:val="28"/>
-          <w:shd w:val="clear" w:color="auto" w:fill="FFFFFF"/>
-        </w:rPr>
-      </w:pPr>
-      <w:r>
-        <w:rPr>
-          <w:rFonts w:cs="Arial"/>
-          <w:b/>
-          <w:color w:val="212529"/>
-          <w:sz w:val="28"/>
-          <w:szCs w:val="28"/>
-          <w:shd w:val="clear" w:color="auto" w:fill="FFFFFF"/>
-        </w:rPr>
-        <w:t>Hipótese</w:t>
-      </w:r>
-    </w:p>
-    <w:p>
-      <w:pPr>
-        <w:ind w:firstLine="708"/>
-        <w:rPr>
-          <w:rFonts w:cs="Arial"/>
-          <w:color w:val="212529"/>
-          <w:sz w:val="28"/>
-          <w:szCs w:val="28"/>
-          <w:shd w:val="clear" w:color="auto" w:fill="FFFFFF"/>
-        </w:rPr>
-      </w:pPr>
-      <w:r>
-        <w:rPr>
-          <w:rFonts w:cs="Arial"/>
-          <w:color w:val="212529"/>
-          <w:sz w:val="28"/>
-          <w:szCs w:val="28"/>
-          <w:shd w:val="clear" w:color="auto" w:fill="FFFFFF"/>
-        </w:rPr>
-        <w:t xml:space="preserve">Para solucionar as entraves </w:t>
-      </w:r>
-      <w:r>
-        <w:rPr>
-          <w:rFonts w:cs="Arial"/>
-          <w:color w:val="212529"/>
-          <w:sz w:val="28"/>
-          <w:szCs w:val="28"/>
-          <w:shd w:val="clear" w:color="auto" w:fill="FFFFFF"/>
-        </w:rPr>
-        <w:t>pós-pandemia</w:t>
-      </w:r>
-      <w:r>
-        <w:rPr>
-          <w:rFonts w:cs="Arial"/>
-          <w:color w:val="212529"/>
-          <w:sz w:val="28"/>
-          <w:szCs w:val="28"/>
-          <w:shd w:val="clear" w:color="auto" w:fill="FFFFFF"/>
-        </w:rPr>
-        <w:t xml:space="preserve"> </w:t>
-      </w:r>
-      <w:r>
-        <w:rPr>
-          <w:rFonts w:cs="Arial"/>
-          <w:color w:val="212529"/>
-          <w:sz w:val="28"/>
-          <w:szCs w:val="28"/>
-          <w:shd w:val="clear" w:color="auto" w:fill="FFFFFF"/>
-        </w:rPr>
-        <w:t xml:space="preserve">e a grande procura as academias, </w:t>
-      </w:r>
-      <w:r>
-        <w:rPr>
-          <w:rFonts w:cs="Arial"/>
-          <w:color w:val="212529"/>
-          <w:sz w:val="28"/>
-          <w:szCs w:val="28"/>
-          <w:shd w:val="clear" w:color="auto" w:fill="FFFFFF"/>
-        </w:rPr>
-        <w:t>tornou</w:t>
-      </w:r>
-      <w:r>
-        <w:rPr>
-          <w:rFonts w:cs="Arial"/>
-          <w:color w:val="212529"/>
-          <w:sz w:val="28"/>
-          <w:szCs w:val="28"/>
-          <w:shd w:val="clear" w:color="auto" w:fill="FFFFFF"/>
-        </w:rPr>
-        <w:t xml:space="preserve">-se necessária à automação dos treinos, </w:t>
-      </w:r>
-      <w:r>
-        <w:rPr>
-          <w:rFonts w:cs="Arial"/>
-          <w:color w:val="212529"/>
-          <w:sz w:val="28"/>
-          <w:szCs w:val="28"/>
-          <w:shd w:val="clear" w:color="auto" w:fill="FFFFFF"/>
-        </w:rPr>
-        <w:t xml:space="preserve">facilitar a </w:t>
-      </w:r>
-      <w:r>
-        <w:rPr>
-          <w:rFonts w:cs="Arial"/>
-          <w:color w:val="212529"/>
-          <w:sz w:val="28"/>
-          <w:szCs w:val="28"/>
-          <w:shd w:val="clear" w:color="auto" w:fill="FFFFFF"/>
-        </w:rPr>
-        <w:t>comunicação entre aluno e professor</w:t>
-      </w:r>
-      <w:r>
-        <w:rPr>
-          <w:rFonts w:cs="Arial"/>
-          <w:color w:val="212529"/>
-          <w:sz w:val="28"/>
-          <w:szCs w:val="28"/>
-          <w:shd w:val="clear" w:color="auto" w:fill="FFFFFF"/>
-        </w:rPr>
-        <w:t>,</w:t>
-      </w:r>
-      <w:r>
-        <w:rPr>
-          <w:rFonts w:cs="Arial"/>
-          <w:color w:val="212529"/>
-          <w:sz w:val="28"/>
-          <w:szCs w:val="28"/>
-          <w:shd w:val="clear" w:color="auto" w:fill="FFFFFF"/>
-        </w:rPr>
-        <w:t xml:space="preserve"> com o fito</w:t>
-      </w:r>
-      <w:r>
-        <w:rPr>
-          <w:rFonts w:cs="Arial"/>
-          <w:color w:val="212529"/>
-          <w:sz w:val="28"/>
-          <w:szCs w:val="28"/>
-          <w:shd w:val="clear" w:color="auto" w:fill="FFFFFF"/>
-        </w:rPr>
-        <w:t xml:space="preserve"> </w:t>
-      </w:r>
-      <w:r>
-        <w:rPr>
-          <w:rFonts w:cs="Arial"/>
-          <w:color w:val="212529"/>
-          <w:sz w:val="28"/>
-          <w:szCs w:val="28"/>
-          <w:shd w:val="clear" w:color="auto" w:fill="FFFFFF"/>
-        </w:rPr>
-        <w:t>d</w:t>
-      </w:r>
-      <w:r>
-        <w:rPr>
-          <w:rFonts w:cs="Arial"/>
-          <w:color w:val="212529"/>
-          <w:sz w:val="28"/>
-          <w:szCs w:val="28"/>
-          <w:shd w:val="clear" w:color="auto" w:fill="FFFFFF"/>
-        </w:rPr>
-        <w:t xml:space="preserve">e mitigar </w:t>
-      </w:r>
-      <w:r>
-        <w:rPr>
-          <w:rFonts w:cs="Arial"/>
-          <w:color w:val="212529"/>
-          <w:sz w:val="28"/>
-          <w:szCs w:val="28"/>
-          <w:shd w:val="clear" w:color="auto" w:fill="FFFFFF"/>
-        </w:rPr>
-        <w:t>as dificuldades ao manu</w:t>
-      </w:r>
-      <w:r>
-        <w:rPr>
-          <w:rFonts w:cs="Arial"/>
-          <w:color w:val="212529"/>
-          <w:sz w:val="28"/>
-          <w:szCs w:val="28"/>
-          <w:shd w:val="clear" w:color="auto" w:fill="FFFFFF"/>
-        </w:rPr>
-        <w:t>s</w:t>
-      </w:r>
-      <w:r>
-        <w:rPr>
-          <w:rFonts w:cs="Arial"/>
-          <w:color w:val="212529"/>
-          <w:sz w:val="28"/>
-          <w:szCs w:val="28"/>
-          <w:shd w:val="clear" w:color="auto" w:fill="FFFFFF"/>
-        </w:rPr>
-        <w:t xml:space="preserve">ear os aparelhos </w:t>
-      </w:r>
-      <w:r>
-        <w:rPr>
-          <w:rFonts w:cs="Arial"/>
-          <w:color w:val="212529"/>
-          <w:sz w:val="28"/>
-          <w:szCs w:val="28"/>
-          <w:shd w:val="clear" w:color="auto" w:fill="FFFFFF"/>
-        </w:rPr>
-        <w:t>dentro das academias.</w:t>
-      </w:r>
-    </w:p>
-    <w:p>
-      <w:pPr>
         <w:pStyle w:val="Ttulo1"/>
       </w:pPr>
       <w:r>
@@ -2971,11 +2699,7 @@
       </w:r>
       <w:proofErr w:type="spellEnd"/>
       <w:r>
-        <w:t xml:space="preserve">. As páginas web possuem um sistema eficaz de </w:t>
-      </w:r>
-      <w:r>
-        <w:lastRenderedPageBreak/>
-        <w:t xml:space="preserve">edição e modelagem, necessitando de uma IDE de modelagem como Visual Studio </w:t>
+        <w:t xml:space="preserve">. As páginas web possuem um sistema eficaz de edição e modelagem, necessitando de uma IDE de modelagem como Visual Studio </w:t>
       </w:r>
       <w:proofErr w:type="spellStart"/>
       <w:r>
@@ -3212,7 +2936,11 @@
       </w:r>
       <w:proofErr w:type="spellEnd"/>
       <w:r>
-        <w:t xml:space="preserve"> imagem que salva uma imagem à página web. Estes recursos estão presentes em todos os sites e em toda parte visual de sistemas e até mesmo televisores e celulares.</w:t>
+        <w:t xml:space="preserve"> imagem que salva uma imagem à página </w:t>
+      </w:r>
+      <w:r>
+        <w:lastRenderedPageBreak/>
+        <w:t>web. Estes recursos estão presentes em todos os sites e em toda parte visual de sistemas e até mesmo televisores e celulares.</w:t>
       </w:r>
     </w:p>
     <w:p>
@@ -3508,7 +3236,6 @@
         <w:rPr>
           <w:rStyle w:val="paraphrase"/>
         </w:rPr>
-        <w:lastRenderedPageBreak/>
         <w:t xml:space="preserve">Para se ter uma modelagem </w:t>
       </w:r>
       <w:r>
@@ -3691,6 +3418,7 @@
           <w:noProof/>
           <w:lang w:eastAsia="pt-BR"/>
         </w:rPr>
+        <w:lastRenderedPageBreak/>
         <w:drawing>
           <wp:inline distT="0" distB="0" distL="0" distR="0" wp14:anchorId="67F01DAB" wp14:editId="01AF0A4F">
             <wp:extent cx="3277057" cy="2943636"/>
@@ -3918,6 +3646,8 @@
       <w:proofErr w:type="spellStart"/>
       <w:r>
         <w:rPr>
+          <w:i/>
+          <w:iCs/>
           <w:szCs w:val="24"/>
         </w:rPr>
         <w:t>bootstrap</w:t>
@@ -3966,611 +3696,600 @@
           <w:rStyle w:val="paraphrase"/>
           <w:i/>
         </w:rPr>
-        <w:t>front-</w:t>
+        <w:t>front-end</w:t>
+      </w:r>
+      <w:r>
+        <w:rPr>
+          <w:rStyle w:val="paraphrase"/>
+        </w:rPr>
+        <w:t xml:space="preserve"> é </w:t>
+      </w:r>
+      <w:r>
+        <w:rPr>
+          <w:rStyle w:val="synonyms"/>
+        </w:rPr>
+        <w:t>um conjunto</w:t>
+      </w:r>
+      <w:r>
+        <w:rPr>
+          <w:rStyle w:val="paraphrase"/>
+        </w:rPr>
+        <w:t xml:space="preserve"> de </w:t>
+      </w:r>
+      <w:r>
+        <w:rPr>
+          <w:rStyle w:val="synonyms"/>
+        </w:rPr>
+        <w:t>elementos</w:t>
+      </w:r>
+      <w:r>
+        <w:rPr>
+          <w:rStyle w:val="paraphrase"/>
+        </w:rPr>
+        <w:t xml:space="preserve"> que </w:t>
+      </w:r>
+      <w:r>
+        <w:rPr>
+          <w:rStyle w:val="synonyms"/>
+        </w:rPr>
+        <w:t>ajudam</w:t>
+      </w:r>
+      <w:r>
+        <w:rPr>
+          <w:rStyle w:val="paraphrase"/>
+        </w:rPr>
+        <w:t xml:space="preserve"> </w:t>
+      </w:r>
+      <w:r>
+        <w:rPr>
+          <w:rStyle w:val="added"/>
+        </w:rPr>
+        <w:t>a</w:t>
+      </w:r>
+      <w:r>
+        <w:rPr>
+          <w:rStyle w:val="paraphrase"/>
+        </w:rPr>
+        <w:t xml:space="preserve"> </w:t>
+      </w:r>
+      <w:r>
+        <w:rPr>
+          <w:rStyle w:val="synonyms"/>
+        </w:rPr>
+        <w:t>criar</w:t>
+      </w:r>
+      <w:r>
+        <w:rPr>
+          <w:rStyle w:val="paraphrase"/>
+        </w:rPr>
+        <w:t xml:space="preserve"> </w:t>
+      </w:r>
+      <w:r>
+        <w:rPr>
+          <w:rStyle w:val="added"/>
+        </w:rPr>
+        <w:t>e</w:t>
+      </w:r>
+      <w:r>
+        <w:rPr>
+          <w:rStyle w:val="paraphrase"/>
+        </w:rPr>
+        <w:t xml:space="preserve"> </w:t>
+      </w:r>
+      <w:r>
+        <w:rPr>
+          <w:rStyle w:val="synonyms"/>
+        </w:rPr>
+        <w:t>desenvolver</w:t>
+      </w:r>
+      <w:r>
+        <w:rPr>
+          <w:rStyle w:val="paraphrase"/>
+        </w:rPr>
+        <w:t xml:space="preserve"> </w:t>
+      </w:r>
+      <w:r>
+        <w:rPr>
+          <w:rStyle w:val="added"/>
+        </w:rPr>
+        <w:t>interfaces</w:t>
+      </w:r>
+      <w:r>
+        <w:rPr>
+          <w:rStyle w:val="paraphrase"/>
+        </w:rPr>
+        <w:t xml:space="preserve"> para a web.</w:t>
+      </w:r>
+      <w:r>
+        <w:t xml:space="preserve"> </w:t>
+      </w:r>
+      <w:r>
+        <w:rPr>
+          <w:rStyle w:val="added"/>
+        </w:rPr>
+        <w:t>Como</w:t>
+      </w:r>
+      <w:r>
+        <w:rPr>
+          <w:rStyle w:val="paraphrase"/>
+        </w:rPr>
+        <w:t xml:space="preserve"> </w:t>
+      </w:r>
+      <w:r>
+        <w:rPr>
+          <w:rStyle w:val="added"/>
+        </w:rPr>
+        <w:t>as</w:t>
+      </w:r>
+      <w:r>
+        <w:rPr>
+          <w:rStyle w:val="paraphrase"/>
+        </w:rPr>
+        <w:t xml:space="preserve"> </w:t>
+      </w:r>
+      <w:r>
+        <w:rPr>
+          <w:rStyle w:val="added"/>
+        </w:rPr>
+        <w:t>estruturas</w:t>
+      </w:r>
+      <w:r>
+        <w:rPr>
+          <w:rStyle w:val="paraphrase"/>
+        </w:rPr>
+        <w:t xml:space="preserve"> </w:t>
+      </w:r>
+      <w:r>
+        <w:rPr>
+          <w:rStyle w:val="added"/>
+        </w:rPr>
+        <w:t>de</w:t>
+      </w:r>
+      <w:r>
+        <w:rPr>
+          <w:rStyle w:val="paraphrase"/>
+        </w:rPr>
+        <w:t xml:space="preserve"> desenvolvimento de </w:t>
+      </w:r>
+      <w:r>
+        <w:rPr>
+          <w:rStyle w:val="synonyms"/>
+        </w:rPr>
+        <w:t>software</w:t>
+      </w:r>
+      <w:r>
+        <w:rPr>
+          <w:rStyle w:val="added"/>
+        </w:rPr>
+        <w:t xml:space="preserve"> mais confiáveis</w:t>
+      </w:r>
+      <w:r>
+        <w:rPr>
+          <w:rStyle w:val="paraphrase"/>
+        </w:rPr>
+        <w:t xml:space="preserve">, </w:t>
+      </w:r>
+      <w:r>
+        <w:rPr>
+          <w:rStyle w:val="added"/>
+        </w:rPr>
+        <w:t>as</w:t>
+      </w:r>
+      <w:r>
+        <w:rPr>
+          <w:rStyle w:val="paraphrase"/>
+        </w:rPr>
+        <w:t xml:space="preserve"> </w:t>
+      </w:r>
+      <w:r>
+        <w:rPr>
+          <w:rStyle w:val="added"/>
+        </w:rPr>
+        <w:t>estruturas</w:t>
+      </w:r>
+      <w:r>
+        <w:rPr>
+          <w:rStyle w:val="paraphrase"/>
+        </w:rPr>
+        <w:t xml:space="preserve"> de desenvolvimento </w:t>
+      </w:r>
+      <w:r>
+        <w:rPr>
+          <w:rStyle w:val="added"/>
+        </w:rPr>
+        <w:t>da</w:t>
+      </w:r>
+      <w:r>
+        <w:rPr>
+          <w:rStyle w:val="paraphrase"/>
+        </w:rPr>
+        <w:t xml:space="preserve"> </w:t>
+      </w:r>
+      <w:r>
+        <w:rPr>
+          <w:rStyle w:val="added"/>
+          <w:i/>
+          <w:iCs/>
+        </w:rPr>
+        <w:t>Web</w:t>
+      </w:r>
+      <w:r>
+        <w:rPr>
+          <w:rStyle w:val="paraphrase"/>
+        </w:rPr>
+        <w:t xml:space="preserve"> </w:t>
+      </w:r>
+      <w:r>
+        <w:rPr>
+          <w:rStyle w:val="added"/>
+        </w:rPr>
+        <w:t xml:space="preserve">possuem </w:t>
+      </w:r>
+      <w:r>
+        <w:rPr>
+          <w:rStyle w:val="paraphrase"/>
+        </w:rPr>
+        <w:t xml:space="preserve">bibliotecas </w:t>
+      </w:r>
+      <w:r>
+        <w:rPr>
+          <w:rStyle w:val="added"/>
+        </w:rPr>
+        <w:t>projetadas</w:t>
+      </w:r>
+      <w:r>
+        <w:rPr>
+          <w:rStyle w:val="paraphrase"/>
+        </w:rPr>
+        <w:t xml:space="preserve"> </w:t>
+      </w:r>
+      <w:r>
+        <w:rPr>
+          <w:rStyle w:val="added"/>
+        </w:rPr>
+        <w:t>para</w:t>
+      </w:r>
+      <w:r>
+        <w:rPr>
+          <w:rStyle w:val="paraphrase"/>
+        </w:rPr>
+        <w:t xml:space="preserve"> </w:t>
+      </w:r>
+      <w:r>
+        <w:rPr>
+          <w:rStyle w:val="added"/>
+        </w:rPr>
+        <w:t>simplificar</w:t>
+      </w:r>
+      <w:r>
+        <w:rPr>
+          <w:rStyle w:val="paraphrase"/>
+        </w:rPr>
+        <w:t xml:space="preserve"> </w:t>
+      </w:r>
+      <w:r>
+        <w:rPr>
+          <w:rStyle w:val="synonyms"/>
+        </w:rPr>
+        <w:t>a codificação</w:t>
+      </w:r>
+      <w:r>
+        <w:rPr>
+          <w:rStyle w:val="paraphrase"/>
+        </w:rPr>
+        <w:t xml:space="preserve"> CSS </w:t>
+      </w:r>
+      <w:r>
+        <w:rPr>
+          <w:rStyle w:val="added"/>
+        </w:rPr>
+        <w:t>e</w:t>
+      </w:r>
+      <w:r>
+        <w:rPr>
+          <w:rStyle w:val="paraphrase"/>
+        </w:rPr>
+        <w:t xml:space="preserve"> </w:t>
+      </w:r>
+      <w:r>
+        <w:rPr>
+          <w:rStyle w:val="synonyms"/>
+        </w:rPr>
+        <w:t>aumentar</w:t>
+      </w:r>
+      <w:r>
+        <w:rPr>
+          <w:rStyle w:val="paraphrase"/>
+        </w:rPr>
+        <w:t xml:space="preserve"> </w:t>
+      </w:r>
+      <w:r>
+        <w:rPr>
+          <w:rStyle w:val="added"/>
+        </w:rPr>
+        <w:t>sua</w:t>
+      </w:r>
+      <w:r>
+        <w:rPr>
+          <w:rStyle w:val="paraphrase"/>
+        </w:rPr>
+        <w:t xml:space="preserve"> </w:t>
+      </w:r>
+      <w:r>
+        <w:rPr>
+          <w:rStyle w:val="added"/>
+        </w:rPr>
+        <w:t>compatibilidade</w:t>
+      </w:r>
+      <w:r>
+        <w:rPr>
+          <w:rStyle w:val="paraphrase"/>
+        </w:rPr>
+        <w:t xml:space="preserve"> </w:t>
+      </w:r>
+      <w:r>
+        <w:rPr>
+          <w:rStyle w:val="added"/>
+        </w:rPr>
+        <w:t>com</w:t>
+      </w:r>
+      <w:r>
+        <w:rPr>
+          <w:rStyle w:val="paraphrase"/>
+        </w:rPr>
+        <w:t xml:space="preserve"> </w:t>
+      </w:r>
+      <w:r>
+        <w:rPr>
+          <w:rStyle w:val="added"/>
+        </w:rPr>
+        <w:t>os</w:t>
+      </w:r>
+      <w:r>
+        <w:rPr>
+          <w:rStyle w:val="paraphrase"/>
+        </w:rPr>
+        <w:t xml:space="preserve"> </w:t>
+      </w:r>
+      <w:r>
+        <w:rPr>
+          <w:rStyle w:val="synonyms"/>
+        </w:rPr>
+        <w:t>padrões</w:t>
+      </w:r>
+      <w:r>
+        <w:rPr>
+          <w:rStyle w:val="paraphrase"/>
+        </w:rPr>
+        <w:t xml:space="preserve"> de </w:t>
+      </w:r>
+      <w:r>
+        <w:rPr>
+          <w:rStyle w:val="synonyms"/>
+        </w:rPr>
+        <w:t>estilo</w:t>
+      </w:r>
+      <w:r>
+        <w:rPr>
+          <w:rStyle w:val="paraphrase"/>
+        </w:rPr>
+        <w:t xml:space="preserve">, </w:t>
+      </w:r>
+      <w:r>
+        <w:rPr>
+          <w:rStyle w:val="added"/>
+        </w:rPr>
+        <w:t>bem</w:t>
+      </w:r>
+      <w:r>
+        <w:rPr>
+          <w:rStyle w:val="paraphrase"/>
+        </w:rPr>
+        <w:t xml:space="preserve"> </w:t>
+      </w:r>
+      <w:r>
+        <w:rPr>
+          <w:rStyle w:val="added"/>
+        </w:rPr>
+        <w:t>como</w:t>
+      </w:r>
+      <w:r>
+        <w:rPr>
+          <w:rStyle w:val="paraphrase"/>
+        </w:rPr>
+        <w:t xml:space="preserve"> </w:t>
+      </w:r>
+      <w:r>
+        <w:rPr>
+          <w:rStyle w:val="added"/>
+        </w:rPr>
+        <w:t>bibliotecas</w:t>
+      </w:r>
+      <w:r>
+        <w:rPr>
+          <w:rStyle w:val="paraphrase"/>
+        </w:rPr>
+        <w:t xml:space="preserve"> </w:t>
+      </w:r>
+      <w:r>
+        <w:rPr>
+          <w:rStyle w:val="added"/>
+        </w:rPr>
+        <w:t>para</w:t>
+      </w:r>
+      <w:r>
+        <w:rPr>
+          <w:rStyle w:val="paraphrase"/>
+        </w:rPr>
+        <w:t xml:space="preserve"> </w:t>
+      </w:r>
+      <w:r>
+        <w:rPr>
+          <w:rStyle w:val="added"/>
+        </w:rPr>
+        <w:t>desenvolvimento</w:t>
+      </w:r>
+      <w:r>
+        <w:rPr>
+          <w:rStyle w:val="paraphrase"/>
+        </w:rPr>
+        <w:t xml:space="preserve"> </w:t>
+      </w:r>
+      <w:r>
+        <w:rPr>
+          <w:rStyle w:val="added"/>
+        </w:rPr>
+        <w:t>que</w:t>
+      </w:r>
+      <w:r>
+        <w:rPr>
+          <w:rStyle w:val="paraphrase"/>
+        </w:rPr>
+        <w:t xml:space="preserve"> </w:t>
+      </w:r>
+      <w:r>
+        <w:rPr>
+          <w:rStyle w:val="added"/>
+        </w:rPr>
+        <w:t>tem</w:t>
+      </w:r>
+      <w:r>
+        <w:rPr>
+          <w:rStyle w:val="paraphrase"/>
+        </w:rPr>
+        <w:t xml:space="preserve"> </w:t>
+      </w:r>
+      <w:r>
+        <w:rPr>
+          <w:rStyle w:val="added"/>
+        </w:rPr>
+        <w:t xml:space="preserve">modelos </w:t>
+      </w:r>
+      <w:r>
+        <w:rPr>
+          <w:rStyle w:val="paraphrase"/>
+        </w:rPr>
+        <w:t>semip</w:t>
+      </w:r>
+      <w:r>
+        <w:rPr>
+          <w:rStyle w:val="added"/>
+        </w:rPr>
+        <w:t>rontos</w:t>
+      </w:r>
+      <w:r>
+        <w:rPr>
+          <w:rStyle w:val="paraphrase"/>
+        </w:rPr>
+        <w:t xml:space="preserve"> </w:t>
+      </w:r>
+      <w:r>
+        <w:rPr>
+          <w:rStyle w:val="added"/>
+        </w:rPr>
+        <w:t>e</w:t>
+      </w:r>
+      <w:r>
+        <w:rPr>
+          <w:rStyle w:val="paraphrase"/>
+        </w:rPr>
+        <w:t xml:space="preserve"> </w:t>
+      </w:r>
+      <w:r>
+        <w:rPr>
+          <w:rStyle w:val="added"/>
+        </w:rPr>
+        <w:t>prontos.</w:t>
+      </w:r>
+      <w:r>
+        <w:rPr>
+          <w:rStyle w:val="paraphrase"/>
+        </w:rPr>
+        <w:t xml:space="preserve"> </w:t>
+      </w:r>
+      <w:r>
+        <w:rPr>
+          <w:rStyle w:val="added"/>
+        </w:rPr>
+        <w:t>Diminuindo</w:t>
+      </w:r>
+      <w:r>
+        <w:rPr>
+          <w:rStyle w:val="paraphrase"/>
+        </w:rPr>
+        <w:t xml:space="preserve"> o tempo </w:t>
+      </w:r>
+      <w:r>
+        <w:rPr>
+          <w:rStyle w:val="added"/>
+        </w:rPr>
+        <w:t>trabalhado</w:t>
+      </w:r>
+      <w:r>
+        <w:rPr>
+          <w:rStyle w:val="paraphrase"/>
+        </w:rPr>
+        <w:t xml:space="preserve"> </w:t>
+      </w:r>
+      <w:r>
+        <w:rPr>
+          <w:rStyle w:val="added"/>
+        </w:rPr>
+        <w:t>nos</w:t>
+      </w:r>
+      <w:r>
+        <w:rPr>
+          <w:rStyle w:val="paraphrase"/>
+        </w:rPr>
+        <w:t xml:space="preserve"> </w:t>
+      </w:r>
+      <w:r>
+        <w:rPr>
+          <w:rStyle w:val="added"/>
+        </w:rPr>
+        <w:t>projetos</w:t>
+      </w:r>
+      <w:r>
+        <w:rPr>
+          <w:rStyle w:val="paraphrase"/>
+        </w:rPr>
+        <w:t>.</w:t>
+      </w:r>
+    </w:p>
+    <w:p>
+      <w:pPr>
+        <w:rPr>
+          <w:rStyle w:val="paraphrase"/>
+        </w:rPr>
+      </w:pPr>
+      <w:r>
+        <w:rPr>
+          <w:rStyle w:val="paraphrase"/>
+        </w:rPr>
+        <w:t>(Exemplo)</w:t>
+      </w:r>
+    </w:p>
+    <w:p>
+      <w:pPr>
+        <w:rPr>
+          <w:szCs w:val="24"/>
+        </w:rPr>
+      </w:pPr>
+      <w:r>
+        <w:rPr>
+          <w:rStyle w:val="paraphrase"/>
+        </w:rPr>
+        <w:lastRenderedPageBreak/>
+        <w:t>(</w:t>
       </w:r>
       <w:proofErr w:type="spellStart"/>
       <w:r>
         <w:rPr>
           <w:rStyle w:val="paraphrase"/>
-          <w:i/>
-        </w:rPr>
-        <w:t>end</w:t>
+        </w:rPr>
+        <w:t>aplicacao</w:t>
       </w:r>
       <w:proofErr w:type="spellEnd"/>
-      <w:r>
-        <w:rPr>
-          <w:rStyle w:val="paraphrase"/>
-        </w:rPr>
-        <w:t xml:space="preserve"> é </w:t>
-      </w:r>
-      <w:r>
-        <w:rPr>
-          <w:rStyle w:val="synonyms"/>
-        </w:rPr>
-        <w:t>um conjunto</w:t>
-      </w:r>
-      <w:r>
-        <w:rPr>
-          <w:rStyle w:val="paraphrase"/>
-        </w:rPr>
-        <w:t xml:space="preserve"> de </w:t>
-      </w:r>
-      <w:r>
-        <w:rPr>
-          <w:rStyle w:val="synonyms"/>
-        </w:rPr>
-        <w:t>elementos</w:t>
-      </w:r>
-      <w:r>
-        <w:rPr>
-          <w:rStyle w:val="paraphrase"/>
-        </w:rPr>
-        <w:t xml:space="preserve"> que </w:t>
-      </w:r>
-      <w:r>
-        <w:rPr>
-          <w:rStyle w:val="synonyms"/>
-        </w:rPr>
-        <w:t>ajudam</w:t>
-      </w:r>
-      <w:r>
-        <w:rPr>
-          <w:rStyle w:val="paraphrase"/>
-        </w:rPr>
-        <w:t xml:space="preserve"> </w:t>
-      </w:r>
-      <w:r>
-        <w:rPr>
-          <w:rStyle w:val="added"/>
-        </w:rPr>
-        <w:t>a</w:t>
-      </w:r>
-      <w:r>
-        <w:rPr>
-          <w:rStyle w:val="paraphrase"/>
-        </w:rPr>
-        <w:t xml:space="preserve"> </w:t>
-      </w:r>
-      <w:r>
-        <w:rPr>
-          <w:rStyle w:val="synonyms"/>
-        </w:rPr>
-        <w:t>criar</w:t>
-      </w:r>
-      <w:r>
-        <w:rPr>
-          <w:rStyle w:val="paraphrase"/>
-        </w:rPr>
-        <w:t xml:space="preserve"> </w:t>
-      </w:r>
-      <w:r>
-        <w:rPr>
-          <w:rStyle w:val="added"/>
-        </w:rPr>
-        <w:t>e</w:t>
-      </w:r>
-      <w:r>
-        <w:rPr>
-          <w:rStyle w:val="paraphrase"/>
-        </w:rPr>
-        <w:t xml:space="preserve"> </w:t>
-      </w:r>
-      <w:r>
-        <w:rPr>
-          <w:rStyle w:val="synonyms"/>
-        </w:rPr>
-        <w:t>desenvolver</w:t>
-      </w:r>
-      <w:r>
-        <w:rPr>
-          <w:rStyle w:val="paraphrase"/>
-        </w:rPr>
-        <w:t xml:space="preserve"> </w:t>
-      </w:r>
-      <w:r>
-        <w:rPr>
-          <w:rStyle w:val="added"/>
-        </w:rPr>
-        <w:t>interfaces</w:t>
-      </w:r>
-      <w:r>
-        <w:rPr>
-          <w:rStyle w:val="paraphrase"/>
-        </w:rPr>
-        <w:t xml:space="preserve"> para a web.</w:t>
-      </w:r>
-      <w:r>
-        <w:t xml:space="preserve"> </w:t>
-      </w:r>
-      <w:r>
-        <w:rPr>
-          <w:rStyle w:val="added"/>
-        </w:rPr>
-        <w:t>Como</w:t>
-      </w:r>
-      <w:r>
-        <w:rPr>
-          <w:rStyle w:val="paraphrase"/>
-        </w:rPr>
-        <w:t xml:space="preserve"> </w:t>
-      </w:r>
-      <w:r>
-        <w:rPr>
-          <w:rStyle w:val="added"/>
-        </w:rPr>
-        <w:t>as</w:t>
-      </w:r>
-      <w:r>
-        <w:rPr>
-          <w:rStyle w:val="paraphrase"/>
-        </w:rPr>
-        <w:t xml:space="preserve"> </w:t>
-      </w:r>
-      <w:r>
-        <w:rPr>
-          <w:rStyle w:val="added"/>
-        </w:rPr>
-        <w:t>estruturas</w:t>
-      </w:r>
-      <w:r>
-        <w:rPr>
-          <w:rStyle w:val="paraphrase"/>
-        </w:rPr>
-        <w:t xml:space="preserve"> </w:t>
-      </w:r>
-      <w:r>
-        <w:rPr>
-          <w:rStyle w:val="added"/>
-        </w:rPr>
-        <w:t>de</w:t>
-      </w:r>
-      <w:r>
-        <w:rPr>
-          <w:rStyle w:val="paraphrase"/>
-        </w:rPr>
-        <w:t xml:space="preserve"> desenvolvimento de </w:t>
-      </w:r>
-      <w:r>
-        <w:rPr>
-          <w:rStyle w:val="synonyms"/>
-        </w:rPr>
-        <w:t>software</w:t>
-      </w:r>
-      <w:r>
-        <w:rPr>
-          <w:rStyle w:val="added"/>
-        </w:rPr>
-        <w:t xml:space="preserve"> mais confiáveis</w:t>
-      </w:r>
-      <w:r>
-        <w:rPr>
-          <w:rStyle w:val="paraphrase"/>
-        </w:rPr>
-        <w:t xml:space="preserve">, </w:t>
-      </w:r>
-      <w:r>
-        <w:rPr>
-          <w:rStyle w:val="added"/>
-        </w:rPr>
-        <w:t>as</w:t>
-      </w:r>
-      <w:r>
-        <w:rPr>
-          <w:rStyle w:val="paraphrase"/>
-        </w:rPr>
-        <w:t xml:space="preserve"> </w:t>
-      </w:r>
-      <w:r>
-        <w:rPr>
-          <w:rStyle w:val="added"/>
-        </w:rPr>
-        <w:t>estruturas</w:t>
-      </w:r>
-      <w:r>
-        <w:rPr>
-          <w:rStyle w:val="paraphrase"/>
-        </w:rPr>
-        <w:t xml:space="preserve"> de desenvolvimento </w:t>
-      </w:r>
-      <w:r>
-        <w:rPr>
-          <w:rStyle w:val="added"/>
-        </w:rPr>
-        <w:t>da</w:t>
-      </w:r>
-      <w:r>
-        <w:rPr>
-          <w:rStyle w:val="paraphrase"/>
-        </w:rPr>
-        <w:t xml:space="preserve"> </w:t>
-      </w:r>
-      <w:r>
-        <w:rPr>
-          <w:rStyle w:val="added"/>
-        </w:rPr>
-        <w:t>Web</w:t>
-      </w:r>
-      <w:r>
-        <w:rPr>
-          <w:rStyle w:val="paraphrase"/>
-        </w:rPr>
-        <w:t xml:space="preserve"> </w:t>
-      </w:r>
-      <w:r>
-        <w:rPr>
-          <w:rStyle w:val="added"/>
-        </w:rPr>
-        <w:t xml:space="preserve">possuem </w:t>
-      </w:r>
-      <w:r>
-        <w:rPr>
-          <w:rStyle w:val="paraphrase"/>
-        </w:rPr>
-        <w:lastRenderedPageBreak/>
-        <w:t xml:space="preserve">bibliotecas </w:t>
-      </w:r>
-      <w:r>
-        <w:rPr>
-          <w:rStyle w:val="added"/>
-        </w:rPr>
-        <w:t>projetadas</w:t>
-      </w:r>
-      <w:r>
-        <w:rPr>
-          <w:rStyle w:val="paraphrase"/>
-        </w:rPr>
-        <w:t xml:space="preserve"> </w:t>
-      </w:r>
-      <w:r>
-        <w:rPr>
-          <w:rStyle w:val="added"/>
-        </w:rPr>
-        <w:t>para</w:t>
-      </w:r>
-      <w:r>
-        <w:rPr>
-          <w:rStyle w:val="paraphrase"/>
-        </w:rPr>
-        <w:t xml:space="preserve"> </w:t>
-      </w:r>
-      <w:r>
-        <w:rPr>
-          <w:rStyle w:val="added"/>
-        </w:rPr>
-        <w:t>simplificar</w:t>
-      </w:r>
-      <w:r>
-        <w:rPr>
-          <w:rStyle w:val="paraphrase"/>
-        </w:rPr>
-        <w:t xml:space="preserve"> </w:t>
-      </w:r>
-      <w:r>
-        <w:rPr>
-          <w:rStyle w:val="synonyms"/>
-        </w:rPr>
-        <w:t>a codificação</w:t>
-      </w:r>
-      <w:r>
-        <w:rPr>
-          <w:rStyle w:val="paraphrase"/>
-        </w:rPr>
-        <w:t xml:space="preserve"> CSS </w:t>
-      </w:r>
-      <w:r>
-        <w:rPr>
-          <w:rStyle w:val="added"/>
-        </w:rPr>
-        <w:t>e</w:t>
-      </w:r>
-      <w:r>
-        <w:rPr>
-          <w:rStyle w:val="paraphrase"/>
-        </w:rPr>
-        <w:t xml:space="preserve"> </w:t>
-      </w:r>
-      <w:r>
-        <w:rPr>
-          <w:rStyle w:val="synonyms"/>
-        </w:rPr>
-        <w:t>aumentar</w:t>
-      </w:r>
-      <w:r>
-        <w:rPr>
-          <w:rStyle w:val="paraphrase"/>
-        </w:rPr>
-        <w:t xml:space="preserve"> </w:t>
-      </w:r>
-      <w:r>
-        <w:rPr>
-          <w:rStyle w:val="added"/>
-        </w:rPr>
-        <w:t>sua</w:t>
-      </w:r>
-      <w:r>
-        <w:rPr>
-          <w:rStyle w:val="paraphrase"/>
-        </w:rPr>
-        <w:t xml:space="preserve"> </w:t>
-      </w:r>
-      <w:r>
-        <w:rPr>
-          <w:rStyle w:val="added"/>
-        </w:rPr>
-        <w:t>compatibilidade</w:t>
-      </w:r>
-      <w:r>
-        <w:rPr>
-          <w:rStyle w:val="paraphrase"/>
-        </w:rPr>
-        <w:t xml:space="preserve"> </w:t>
-      </w:r>
-      <w:r>
-        <w:rPr>
-          <w:rStyle w:val="added"/>
-        </w:rPr>
-        <w:t>com</w:t>
-      </w:r>
-      <w:r>
-        <w:rPr>
-          <w:rStyle w:val="paraphrase"/>
-        </w:rPr>
-        <w:t xml:space="preserve"> </w:t>
-      </w:r>
-      <w:r>
-        <w:rPr>
-          <w:rStyle w:val="added"/>
-        </w:rPr>
-        <w:t>os</w:t>
-      </w:r>
-      <w:r>
-        <w:rPr>
-          <w:rStyle w:val="paraphrase"/>
-        </w:rPr>
-        <w:t xml:space="preserve"> </w:t>
-      </w:r>
-      <w:r>
-        <w:rPr>
-          <w:rStyle w:val="synonyms"/>
-        </w:rPr>
-        <w:t>padrões</w:t>
-      </w:r>
-      <w:r>
-        <w:rPr>
-          <w:rStyle w:val="paraphrase"/>
-        </w:rPr>
-        <w:t xml:space="preserve"> de </w:t>
-      </w:r>
-      <w:r>
-        <w:rPr>
-          <w:rStyle w:val="synonyms"/>
-        </w:rPr>
-        <w:t>estilo</w:t>
-      </w:r>
-      <w:r>
-        <w:rPr>
-          <w:rStyle w:val="paraphrase"/>
-        </w:rPr>
-        <w:t xml:space="preserve">, </w:t>
-      </w:r>
-      <w:r>
-        <w:rPr>
-          <w:rStyle w:val="added"/>
-        </w:rPr>
-        <w:t>bem</w:t>
-      </w:r>
-      <w:r>
-        <w:rPr>
-          <w:rStyle w:val="paraphrase"/>
-        </w:rPr>
-        <w:t xml:space="preserve"> </w:t>
-      </w:r>
-      <w:r>
-        <w:rPr>
-          <w:rStyle w:val="added"/>
-        </w:rPr>
-        <w:t>como</w:t>
-      </w:r>
-      <w:r>
-        <w:rPr>
-          <w:rStyle w:val="paraphrase"/>
-        </w:rPr>
-        <w:t xml:space="preserve"> </w:t>
-      </w:r>
-      <w:r>
-        <w:rPr>
-          <w:rStyle w:val="added"/>
-        </w:rPr>
-        <w:t>bibliotecas</w:t>
-      </w:r>
-      <w:r>
-        <w:rPr>
-          <w:rStyle w:val="paraphrase"/>
-        </w:rPr>
-        <w:t xml:space="preserve"> </w:t>
-      </w:r>
-      <w:r>
-        <w:rPr>
-          <w:rStyle w:val="added"/>
-        </w:rPr>
-        <w:t>para</w:t>
-      </w:r>
-      <w:r>
-        <w:rPr>
-          <w:rStyle w:val="paraphrase"/>
-        </w:rPr>
-        <w:t xml:space="preserve"> </w:t>
-      </w:r>
-      <w:r>
-        <w:rPr>
-          <w:rStyle w:val="added"/>
-        </w:rPr>
-        <w:t>desenvolvimento</w:t>
-      </w:r>
-      <w:r>
-        <w:rPr>
-          <w:rStyle w:val="paraphrase"/>
-        </w:rPr>
-        <w:t xml:space="preserve"> </w:t>
-      </w:r>
-      <w:r>
-        <w:rPr>
-          <w:rStyle w:val="added"/>
-        </w:rPr>
-        <w:t>que</w:t>
-      </w:r>
-      <w:r>
-        <w:rPr>
-          <w:rStyle w:val="paraphrase"/>
-        </w:rPr>
-        <w:t xml:space="preserve"> </w:t>
-      </w:r>
-      <w:r>
-        <w:rPr>
-          <w:rStyle w:val="added"/>
-        </w:rPr>
-        <w:t>tem</w:t>
-      </w:r>
-      <w:r>
-        <w:rPr>
-          <w:rStyle w:val="paraphrase"/>
-        </w:rPr>
-        <w:t xml:space="preserve"> </w:t>
-      </w:r>
-      <w:r>
-        <w:rPr>
-          <w:rStyle w:val="added"/>
-        </w:rPr>
-        <w:t xml:space="preserve">modelos </w:t>
-      </w:r>
-      <w:proofErr w:type="spellStart"/>
-      <w:r>
-        <w:rPr>
-          <w:rStyle w:val="paraphrase"/>
-        </w:rPr>
-        <w:t>semi-</w:t>
-      </w:r>
-      <w:r>
-        <w:rPr>
-          <w:rStyle w:val="added"/>
-        </w:rPr>
-        <w:t>prontos</w:t>
-      </w:r>
-      <w:proofErr w:type="spellEnd"/>
-      <w:r>
-        <w:rPr>
-          <w:rStyle w:val="paraphrase"/>
-        </w:rPr>
-        <w:t xml:space="preserve"> </w:t>
-      </w:r>
-      <w:r>
-        <w:rPr>
-          <w:rStyle w:val="added"/>
-        </w:rPr>
-        <w:t>e</w:t>
-      </w:r>
-      <w:r>
-        <w:rPr>
-          <w:rStyle w:val="paraphrase"/>
-        </w:rPr>
-        <w:t xml:space="preserve"> </w:t>
-      </w:r>
-      <w:r>
-        <w:rPr>
-          <w:rStyle w:val="added"/>
-        </w:rPr>
-        <w:t>prontos.</w:t>
-      </w:r>
-      <w:r>
-        <w:rPr>
-          <w:rStyle w:val="paraphrase"/>
-        </w:rPr>
-        <w:t xml:space="preserve"> </w:t>
-      </w:r>
-      <w:r>
-        <w:rPr>
-          <w:rStyle w:val="added"/>
-        </w:rPr>
-        <w:t>Diminuindo</w:t>
-      </w:r>
-      <w:r>
-        <w:rPr>
-          <w:rStyle w:val="paraphrase"/>
-        </w:rPr>
-        <w:t xml:space="preserve"> o tempo </w:t>
-      </w:r>
-      <w:r>
-        <w:rPr>
-          <w:rStyle w:val="added"/>
-        </w:rPr>
-        <w:t>trabalhado</w:t>
-      </w:r>
-      <w:r>
-        <w:rPr>
-          <w:rStyle w:val="paraphrase"/>
-        </w:rPr>
-        <w:t xml:space="preserve"> </w:t>
-      </w:r>
-      <w:r>
-        <w:rPr>
-          <w:rStyle w:val="added"/>
-        </w:rPr>
-        <w:t>nos</w:t>
-      </w:r>
-      <w:r>
-        <w:rPr>
-          <w:rStyle w:val="paraphrase"/>
-        </w:rPr>
-        <w:t xml:space="preserve"> </w:t>
-      </w:r>
-      <w:r>
-        <w:rPr>
-          <w:rStyle w:val="added"/>
-        </w:rPr>
-        <w:t>projetos</w:t>
-      </w:r>
-      <w:r>
-        <w:rPr>
-          <w:rStyle w:val="paraphrase"/>
-        </w:rPr>
-        <w:t>.</w:t>
-      </w:r>
-    </w:p>
-    <w:p>
-      <w:pPr>
-        <w:rPr>
-          <w:rStyle w:val="paraphrase"/>
-        </w:rPr>
-      </w:pPr>
-      <w:r>
-        <w:rPr>
-          <w:rStyle w:val="paraphrase"/>
-        </w:rPr>
-        <w:t>(Exemplo)</w:t>
-      </w:r>
-    </w:p>
-    <w:p>
-      <w:pPr>
-        <w:rPr>
-          <w:szCs w:val="24"/>
-        </w:rPr>
-      </w:pPr>
-      <w:r>
-        <w:rPr>
-          <w:rStyle w:val="paraphrase"/>
-        </w:rPr>
-        <w:t>(</w:t>
-      </w:r>
-      <w:proofErr w:type="spellStart"/>
-      <w:proofErr w:type="gramStart"/>
-      <w:r>
-        <w:rPr>
-          <w:rStyle w:val="paraphrase"/>
-        </w:rPr>
-        <w:t>aplicacao</w:t>
-      </w:r>
-      <w:proofErr w:type="spellEnd"/>
-      <w:proofErr w:type="gramEnd"/>
       <w:r>
         <w:rPr>
           <w:rStyle w:val="paraphrase"/>
@@ -4603,28 +4322,107 @@
         <w:rPr>
           <w:rFonts w:cs="Arial"/>
         </w:rPr>
+        <w:t xml:space="preserve"> JavaScript</w:t>
+      </w:r>
+    </w:p>
+    <w:p>
+      <w:r>
+        <w:t xml:space="preserve">O JavaScript (frequentemente abreviado como JS) é uma linguagem de programação voltada para o desenvolvimento </w:t>
+      </w:r>
+      <w:r>
+        <w:rPr>
+          <w:i/>
+        </w:rPr>
+        <w:t>web</w:t>
+      </w:r>
+      <w:r>
+        <w:t>, criada por Brendan Eich tendo como base a linguagem Java em 1</w:t>
+      </w:r>
+      <w:r>
+        <w:t xml:space="preserve">995 para a empresa Netscape. Foi criado com o fito de fornecer interatividade as páginas </w:t>
+      </w:r>
+      <w:r>
+        <w:rPr>
+          <w:i/>
+        </w:rPr>
+        <w:t>webs</w:t>
+      </w:r>
+      <w:r>
+        <w:t xml:space="preserve">, com o </w:t>
+      </w:r>
+      <w:r>
+        <w:t xml:space="preserve">decorrer </w:t>
+      </w:r>
+      <w:r>
+        <w:t xml:space="preserve">dos anos </w:t>
+      </w:r>
+      <w:r>
+        <w:t>de acordo com Flanagan (2004), a</w:t>
+      </w:r>
+      <w:r>
+        <w:t xml:space="preserve"> grande maioria dos navegadores e sites </w:t>
+      </w:r>
+      <w:r>
+        <w:rPr>
+          <w:i/>
+        </w:rPr>
+        <w:t>web</w:t>
+      </w:r>
+      <w:r>
+        <w:t xml:space="preserve"> comportam interpretadores JavaScript tornando-a a linguagem de programação mais onipotente da história. O JavaScript está presente na tríade de tecnologias </w:t>
+      </w:r>
+      <w:r>
+        <w:rPr>
+          <w:i/>
+        </w:rPr>
+        <w:t>web</w:t>
+      </w:r>
+      <w:r>
+        <w:t xml:space="preserve"> que todo desenvolvedor </w:t>
+      </w:r>
+      <w:r>
+        <w:rPr>
+          <w:i/>
+        </w:rPr>
+        <w:t>front-end</w:t>
+      </w:r>
+      <w:r>
+        <w:t xml:space="preserve"> deve conhecer sendo eles o HTML, CSS e o JavaScript.  </w:t>
+      </w:r>
+    </w:p>
+    <w:p>
+      <w:r>
+        <w:t>O JavaScript é uma linguagem de alto nível. Segundo Flanagan (2004) uma linguagem de alto nível é interpretada, dinâmica e não tipada conveniente para programação orientada a objet</w:t>
+      </w:r>
+      <w:r>
+        <w:t>os. Ou seja, está mais próxima à</w:t>
+      </w:r>
+      <w:r>
+        <w:t xml:space="preserve"> linguagem do programador a do computador o que a torna uma linguagem mais intuitiva e fácil de se trabalhar. </w:t>
+      </w:r>
+      <w:r>
+        <w:t>O</w:t>
+      </w:r>
+      <w:r>
+        <w:t xml:space="preserve"> JS </w:t>
+      </w:r>
+      <w:r>
+        <w:t>é muito utilizado</w:t>
+      </w:r>
+      <w:r>
+        <w:t xml:space="preserve"> p</w:t>
+      </w:r>
+      <w:r>
+        <w:t xml:space="preserve">ara adicionar itens complexos </w:t>
+      </w:r>
+      <w:r>
+        <w:t>a</w:t>
+      </w:r>
+      <w:r>
         <w:t xml:space="preserve"> </w:t>
       </w:r>
-      <w:proofErr w:type="spellStart"/>
-      <w:r>
-        <w:rPr>
-          <w:rFonts w:cs="Arial"/>
-        </w:rPr>
-        <w:t>JavaScript</w:t>
-      </w:r>
-      <w:proofErr w:type="spellEnd"/>
-    </w:p>
-    <w:p>
-      <w:r>
-        <w:t xml:space="preserve">O </w:t>
-      </w:r>
-      <w:proofErr w:type="spellStart"/>
-      <w:r>
-        <w:t>JavaScript</w:t>
-      </w:r>
-      <w:proofErr w:type="spellEnd"/>
-      <w:r>
-        <w:t xml:space="preserve"> (frequentemente abreviado como JS) é uma linguagem de programação voltada para o desenvolvimento </w:t>
+      <w:r>
+        <w:t xml:space="preserve">páginas </w:t>
       </w:r>
       <w:r>
         <w:rPr>
@@ -4633,179 +4431,15 @@
         <w:t>web</w:t>
       </w:r>
       <w:r>
-        <w:t xml:space="preserve">, criada por Brendan </w:t>
-      </w:r>
-      <w:proofErr w:type="spellStart"/>
-      <w:r>
-        <w:t>Eich</w:t>
-      </w:r>
-      <w:proofErr w:type="spellEnd"/>
-      <w:r>
-        <w:t xml:space="preserve"> tendo como base a linguagem Java em 1</w:t>
-      </w:r>
-      <w:r>
-        <w:t xml:space="preserve">995 para a empresa Netscape. Foi criado com o fito de fornecer interatividade as páginas </w:t>
-      </w:r>
-      <w:r>
-        <w:rPr>
-          <w:i/>
-        </w:rPr>
-        <w:t>webs</w:t>
-      </w:r>
-      <w:r>
-        <w:t xml:space="preserve">, com o </w:t>
-      </w:r>
-      <w:r>
-        <w:t xml:space="preserve">decorrer </w:t>
-      </w:r>
-      <w:r>
-        <w:t xml:space="preserve">dos anos </w:t>
-      </w:r>
-      <w:r>
-        <w:t xml:space="preserve">de acordo com </w:t>
-      </w:r>
-      <w:proofErr w:type="spellStart"/>
-      <w:r>
-        <w:t>Flanagan</w:t>
-      </w:r>
-      <w:proofErr w:type="spellEnd"/>
-      <w:r>
-        <w:t xml:space="preserve"> (2004), a</w:t>
-      </w:r>
-      <w:r>
-        <w:t xml:space="preserve"> grande maioria dos navegadores e sites </w:t>
-      </w:r>
-      <w:r>
-        <w:rPr>
-          <w:i/>
-        </w:rPr>
-        <w:t>web</w:t>
-      </w:r>
-      <w:r>
-        <w:t xml:space="preserve"> comportam interpretadores </w:t>
-      </w:r>
-      <w:proofErr w:type="spellStart"/>
-      <w:r>
-        <w:t>JavaScript</w:t>
-      </w:r>
-      <w:proofErr w:type="spellEnd"/>
-      <w:r>
-        <w:t xml:space="preserve"> tornando-a a linguagem de programação mais onipotente da história. O </w:t>
-      </w:r>
-      <w:proofErr w:type="spellStart"/>
-      <w:r>
-        <w:t>JavaScript</w:t>
-      </w:r>
-      <w:proofErr w:type="spellEnd"/>
-      <w:r>
-        <w:t xml:space="preserve"> está presente na tríade de tecnologias </w:t>
-      </w:r>
-      <w:r>
-        <w:rPr>
-          <w:i/>
-        </w:rPr>
-        <w:t>web</w:t>
-      </w:r>
-      <w:r>
-        <w:t xml:space="preserve"> que todo desenvolvedor </w:t>
-      </w:r>
-      <w:r>
-        <w:rPr>
-          <w:i/>
-        </w:rPr>
-        <w:t>front-</w:t>
-      </w:r>
-      <w:proofErr w:type="spellStart"/>
-      <w:r>
-        <w:rPr>
-          <w:i/>
-        </w:rPr>
-        <w:t>end</w:t>
-      </w:r>
-      <w:proofErr w:type="spellEnd"/>
-      <w:r>
-        <w:t xml:space="preserve"> deve conhecer sendo eles o HTML, CSS e o </w:t>
-      </w:r>
-      <w:proofErr w:type="spellStart"/>
-      <w:r>
-        <w:t>JavaScript</w:t>
-      </w:r>
-      <w:proofErr w:type="spellEnd"/>
-      <w:r>
-        <w:t xml:space="preserve">.  </w:t>
-      </w:r>
-    </w:p>
-    <w:p>
-      <w:r>
-        <w:t xml:space="preserve">O </w:t>
-      </w:r>
-      <w:proofErr w:type="spellStart"/>
-      <w:r>
-        <w:t>JavaScript</w:t>
-      </w:r>
-      <w:proofErr w:type="spellEnd"/>
-      <w:r>
-        <w:t xml:space="preserve"> é uma linguagem de alto nível. Segundo </w:t>
-      </w:r>
-      <w:proofErr w:type="spellStart"/>
-      <w:r>
-        <w:t>Flanagan</w:t>
-      </w:r>
-      <w:proofErr w:type="spellEnd"/>
-      <w:r>
-        <w:t xml:space="preserve"> (2004) uma linguagem de alto nível é interpretada, dinâmica e não </w:t>
-      </w:r>
-      <w:proofErr w:type="spellStart"/>
-      <w:r>
-        <w:t>tipada</w:t>
-      </w:r>
-      <w:proofErr w:type="spellEnd"/>
-      <w:r>
-        <w:t xml:space="preserve"> conveniente para programação orientada a objet</w:t>
-      </w:r>
-      <w:r>
-        <w:t>os. Ou seja, está mais próxima à</w:t>
-      </w:r>
-      <w:r>
-        <w:t xml:space="preserve"> linguagem do programador a do computador o que a torna uma linguagem mais intuitiva e fácil de se trabalhar. </w:t>
-      </w:r>
-      <w:r>
-        <w:t>O</w:t>
-      </w:r>
-      <w:r>
-        <w:t xml:space="preserve"> JS </w:t>
-      </w:r>
-      <w:r>
-        <w:t>é muito utilizado</w:t>
-      </w:r>
-      <w:r>
-        <w:t xml:space="preserve"> p</w:t>
-      </w:r>
-      <w:r>
-        <w:t xml:space="preserve">ara adicionar itens complexos </w:t>
-      </w:r>
-      <w:proofErr w:type="gramStart"/>
-      <w:r>
-        <w:t>à</w:t>
-      </w:r>
-      <w:proofErr w:type="gramEnd"/>
-      <w:r>
-        <w:t xml:space="preserve"> </w:t>
-      </w:r>
-      <w:r>
-        <w:t xml:space="preserve">páginas </w:t>
-      </w:r>
-      <w:r>
-        <w:rPr>
-          <w:i/>
-        </w:rPr>
-        <w:t>web</w:t>
-      </w:r>
-      <w:r>
         <w:t>, adiciona também mapas interativos, gráficos 2D</w:t>
       </w:r>
       <w:r>
         <w:t>/3D animados, alertas e funções deixando o sistema fluido e leve.</w:t>
+      </w:r>
+    </w:p>
+    <w:p>
+      <w:r>
+        <w:t>Segundo Grillo (2008):</w:t>
       </w:r>
     </w:p>
     <w:p>
@@ -4818,23 +4452,13 @@
           <w:szCs w:val="20"/>
         </w:rPr>
       </w:pPr>
-      <w:proofErr w:type="spellStart"/>
       <w:r>
         <w:rPr>
           <w:color w:val="000000" w:themeColor="text1"/>
           <w:sz w:val="20"/>
           <w:szCs w:val="20"/>
         </w:rPr>
-        <w:t>JavaScript</w:t>
-      </w:r>
-      <w:proofErr w:type="spellEnd"/>
-      <w:r>
-        <w:rPr>
-          <w:color w:val="000000" w:themeColor="text1"/>
-          <w:sz w:val="20"/>
-          <w:szCs w:val="20"/>
-        </w:rPr>
-        <w:t xml:space="preserve"> permite criar pequenos programas embutidos no próprio código de uma página HTML e capazes de gerar números, processar alguns dados, verificar formulários, alterar valor de elementos HTML e criar elementos HTML. Tudo isso diretamente no computador)</w:t>
+        <w:t>JavaScript permite criar pequenos programas embutidos no próprio código de uma página HTML e capazes de gerar números, processar alguns dados, verificar formulários, alterar valor de elementos HTML e criar elementos HTML. Tudo isso diretamente no computador)</w:t>
       </w:r>
       <w:r>
         <w:rPr>
@@ -4891,18 +4515,11 @@
         <w:t>.</w:t>
       </w:r>
     </w:p>
-    <w:p/>
-    <w:p>
-      <w:r>
-        <w:t xml:space="preserve">  </w:t>
-      </w:r>
-    </w:p>
     <w:p>
       <w:pPr>
         <w:pStyle w:val="Ttulo1"/>
       </w:pPr>
       <w:r>
-        <w:lastRenderedPageBreak/>
         <w:t>2.</w:t>
       </w:r>
       <w:r>
@@ -4975,7 +4592,19 @@
         <w:t xml:space="preserve">Segundo </w:t>
       </w:r>
       <w:r>
-        <w:t>DALL’OGLIO (</w:t>
+        <w:t>D</w:t>
+      </w:r>
+      <w:r>
+        <w:t>all</w:t>
+      </w:r>
+      <w:r>
+        <w:t>’O</w:t>
+      </w:r>
+      <w:r>
+        <w:t>glio</w:t>
+      </w:r>
+      <w:r>
+        <w:t xml:space="preserve"> (</w:t>
       </w:r>
       <w:r>
         <w:t>2015), no início</w:t>
@@ -5023,7 +4652,11 @@
         <w:t xml:space="preserve">. Após um tempo, </w:t>
       </w:r>
       <w:r>
-        <w:t>a linguagem passou a se tornar conhecida e atrair novos usuários</w:t>
+        <w:t xml:space="preserve">a linguagem passou a se tornar conhecida e atrair </w:t>
+      </w:r>
+      <w:r>
+        <w:lastRenderedPageBreak/>
+        <w:t>novos usuários</w:t>
       </w:r>
       <w:r>
         <w:t>. Motivado por isso</w:t>
@@ -5098,152 +4731,194 @@
         <w:t>período</w:t>
       </w:r>
       <w:r>
-        <w:t>, o PHP foi chamado de FI (</w:t>
+        <w:t xml:space="preserve">, o PHP foi chamado de </w:t>
       </w:r>
       <w:r>
         <w:rPr>
           <w:i/>
           <w:iCs/>
         </w:rPr>
-        <w:t>Forms Interpreter),</w:t>
-      </w:r>
-      <w:r>
-        <w:t xml:space="preserve"> sofrendo diversas reescritas de código</w:t>
-      </w:r>
-      <w:r>
-        <w:t xml:space="preserve"> e </w:t>
-      </w:r>
-      <w:r>
-        <w:t xml:space="preserve">conquistando ainda mais </w:t>
-      </w:r>
-      <w:r>
-        <w:t>adeptos (</w:t>
-      </w:r>
-      <w:r>
-        <w:t>DALL’OGLIO,</w:t>
-      </w:r>
-      <w:r>
-        <w:t xml:space="preserve"> 2015</w:t>
-      </w:r>
-      <w:r>
-        <w:t>)</w:t>
-      </w:r>
-      <w:r>
-        <w:t>.</w:t>
-      </w:r>
-    </w:p>
-    <w:p>
-      <w:r>
-        <w:tab/>
-      </w:r>
-      <w:r>
-        <w:t xml:space="preserve">De acordo com </w:t>
-      </w:r>
-      <w:r>
-        <w:t xml:space="preserve">CONVERSE e </w:t>
-      </w:r>
-      <w:r>
-        <w:t>PARK (</w:t>
-      </w:r>
-      <w:r>
-        <w:t>2003)</w:t>
-      </w:r>
-      <w:r>
-        <w:t xml:space="preserve">, PHP se tornou </w:t>
-      </w:r>
-      <w:r>
-        <w:t xml:space="preserve">uma linguagem para a criação de scripts para a </w:t>
+        <w:t>Forms Interprete</w:t>
       </w:r>
       <w:r>
         <w:rPr>
           <w:i/>
           <w:iCs/>
         </w:rPr>
-        <w:t>Web</w:t>
+        <w:t xml:space="preserve">r </w:t>
+      </w:r>
+      <w:r>
+        <w:t>(FI)</w:t>
       </w:r>
       <w:r>
         <w:rPr>
           <w:i/>
           <w:iCs/>
         </w:rPr>
-        <w:t xml:space="preserve"> </w:t>
-      </w:r>
-      <w:r>
-        <w:t xml:space="preserve">sendo utilizada juntamente ao </w:t>
-      </w:r>
-      <w:r>
-        <w:t>HTML</w:t>
-      </w:r>
-      <w:r>
-        <w:t xml:space="preserve">, possuindo compatibilidade com diversos servidores </w:t>
+        <w:t>,</w:t>
+      </w:r>
+      <w:r>
+        <w:t xml:space="preserve"> sendo considerada a segunda versão do PHP, onde possibilitava analisar sintaticamente consultas de SQL (CONVERSE; PARK, 2003). No mesmo ano, Andi Gutmans e Zeev Suraski, dois estudantes israelenses que faziam uso dessa linguagem em um projeto acadêmico de comércio eletrônico, cooperaram junto a Rasmus para aprimorar o PHP, reescrevendo todo o código-fonte com base no PHP/FI</w:t>
+      </w:r>
+      <w:r>
+        <w:t xml:space="preserve"> 2, resultando assim, na criação do PHP 3, disponibilizado oficialmente em julho de 1998 (DALL’OGLIO, 2015). O PHP 3 t</w:t>
+      </w:r>
+      <w:r>
+        <w:t>inha como novidade</w:t>
+      </w:r>
+      <w:r>
+        <w:t xml:space="preserve"> extensibilidade, a possibilidade de conexão com diversos bancos de dados, novos protocolos, uma sintaxe mais consistente, suporte à orientação a objetos e uma nova API (</w:t>
       </w:r>
       <w:r>
         <w:rPr>
           <w:i/>
           <w:iCs/>
         </w:rPr>
-        <w:t>Web</w:t>
-      </w:r>
-      <w:r>
-        <w:t xml:space="preserve"> importantes (</w:t>
-      </w:r>
-      <w:r>
-        <w:t>principalmente</w:t>
-      </w:r>
-      <w:r>
-        <w:t xml:space="preserve"> o Apache)</w:t>
-      </w:r>
-      <w:r>
-        <w:t xml:space="preserve">. </w:t>
-      </w:r>
-      <w:r>
-        <w:t xml:space="preserve">Uma das funcionalidades do PHP é a </w:t>
-      </w:r>
-      <w:r>
-        <w:t>possibilidade de incorporar</w:t>
-      </w:r>
-      <w:r>
-        <w:t xml:space="preserve"> fragmentos de </w:t>
-      </w:r>
-      <w:r>
-        <w:t xml:space="preserve">códigos </w:t>
-      </w:r>
-      <w:r>
-        <w:t xml:space="preserve">em páginas padrão </w:t>
-      </w:r>
-      <w:r>
-        <w:t>HTML</w:t>
-      </w:r>
-      <w:r>
-        <w:t>, sendo interpretado à medida que as páginas são apresentadas aos usuários</w:t>
-      </w:r>
-      <w:r>
-        <w:t xml:space="preserve">. </w:t>
-      </w:r>
-      <w:r>
-        <w:t xml:space="preserve">CONVERSE e </w:t>
-      </w:r>
-      <w:r>
-        <w:t>PARK</w:t>
-      </w:r>
-      <w:r>
-        <w:t xml:space="preserve"> (</w:t>
-      </w:r>
-      <w:r>
-        <w:t>2003)</w:t>
-      </w:r>
-      <w:r>
-        <w:t xml:space="preserve"> retratam o PHP como uma linguagem </w:t>
-      </w:r>
-      <w:r>
-        <w:t xml:space="preserve">que facilita a conexão das páginas </w:t>
+        <w:t>Application Programming Interface</w:t>
+      </w:r>
+      <w:r>
+        <w:t>),</w:t>
+      </w:r>
+      <w:r>
+        <w:t xml:space="preserve"> possibilitando </w:t>
+      </w:r>
+      <w:r>
+        <w:t>a criação de novos módulos</w:t>
+      </w:r>
+      <w:r>
+        <w:t>, o</w:t>
+      </w:r>
+      <w:r>
+        <w:t xml:space="preserve"> que </w:t>
+      </w:r>
+      <w:r>
+        <w:t>ocasionou no interesse</w:t>
+      </w:r>
+      <w:r>
+        <w:t xml:space="preserve"> de diversos</w:t>
+      </w:r>
+      <w:r>
+        <w:t xml:space="preserve"> desenvolvedores </w:t>
+      </w:r>
+      <w:r>
+        <w:t>em relação ao</w:t>
+      </w:r>
+      <w:r>
+        <w:t xml:space="preserve"> PH</w:t>
+      </w:r>
+      <w:r>
+        <w:t>P. Lançado em 2000 e desenvolvido por Zeev e Andi</w:t>
+      </w:r>
+      <w:r>
+        <w:t>,</w:t>
+      </w:r>
+      <w:r>
+        <w:t xml:space="preserve"> o PHP 4</w:t>
+      </w:r>
+      <w:r>
+        <w:t xml:space="preserve"> tinha como objetivo melhorar seu desempenho e sua modularidade em aplicações complexas.</w:t>
+      </w:r>
+      <w:r>
+        <w:t xml:space="preserve"> Conforme Dall’Oglio (2015), esta versão</w:t>
+      </w:r>
+      <w:r>
+        <w:t xml:space="preserve"> </w:t>
+      </w:r>
+      <w:r>
+        <w:t>f</w:t>
+      </w:r>
+      <w:r>
+        <w:t xml:space="preserve">oi responsável por trazer melhorias como seções, </w:t>
+      </w:r>
+      <w:r>
+        <w:t>suporte a</w:t>
+      </w:r>
+      <w:r>
+        <w:t xml:space="preserve"> diversos servidores web</w:t>
+      </w:r>
+      <w:r>
+        <w:t xml:space="preserve">, além da abstração de sua API, </w:t>
+      </w:r>
+      <w:r>
+        <w:t>permitindo ser utilizado como linguagem para shell script.</w:t>
+      </w:r>
+      <w:r>
+        <w:t xml:space="preserve"> Hoje</w:t>
+      </w:r>
+      <w:r>
+        <w:t xml:space="preserve"> </w:t>
+      </w:r>
+      <w:r>
+        <w:t>estando</w:t>
+      </w:r>
+      <w:r>
+        <w:t xml:space="preserve"> na versão 8,</w:t>
+      </w:r>
+      <w:r>
+        <w:t xml:space="preserve"> </w:t>
+      </w:r>
+      <w:r>
+        <w:t>o PHP se</w:t>
+      </w:r>
+      <w:r>
+        <w:t xml:space="preserve"> consolidou como uma das mais utilizadas linguagens do lado servidor</w:t>
+      </w:r>
+      <w:r>
+        <w:t>.</w:t>
+      </w:r>
+    </w:p>
+    <w:p>
+      <w:r>
+        <w:t>O PHP</w:t>
+      </w:r>
+      <w:r>
+        <w:t xml:space="preserve">, assim como o JS, é uma linguagem comumente utilizada abordando </w:t>
+      </w:r>
+      <w:r>
+        <w:t xml:space="preserve">o paradigma da </w:t>
+      </w:r>
+      <w:r>
+        <w:t xml:space="preserve">Programação Orientada a Objetos (POO), que representa uma filosofia para criação de sistemas (DALL’OGLIO, 2015). De acordo com Mendes (2009), o paradigma da orientação a objetos teve seu início em meados da década de 70, mas </w:t>
+      </w:r>
+      <w:r>
+        <w:t>somente</w:t>
+      </w:r>
+      <w:r>
+        <w:t xml:space="preserve"> após o sucesso da linguagem de programação Java é que o paradigma ganhou credibilidade</w:t>
+      </w:r>
+      <w:r>
+        <w:t xml:space="preserve">. Este paradigma traz uma diferente perspectiva da programação estruturada, na questão de adotar meios mais próximos do mecanismo humano para gerenciar a complexidade de um sistema. Dall’Oglio (2015) afirma que as linguagens </w:t>
+      </w:r>
+      <w:r>
+        <w:lastRenderedPageBreak/>
+        <w:t xml:space="preserve">estruturadas (Cobol, Clipper, Pascal) </w:t>
+      </w:r>
+      <w:r>
+        <w:t>criavam</w:t>
+      </w:r>
+      <w:r>
+        <w:t xml:space="preserve"> sistemas formados por um conjunto de procedimentos e variáveis nem sempre agrupadas de acordo com o contexto, já na orientação a objetos, é utilizada uma ótica mais </w:t>
+      </w:r>
+      <w:r>
+        <w:t>semelhante ao</w:t>
+      </w:r>
+      <w:r>
+        <w:t xml:space="preserve"> mundo real</w:t>
+      </w:r>
+      <w:r>
+        <w:t>, lidando com objetos que retratam estruturas que carregam dados e comportamento próprio que conversam entre si com o objetivo de formar algo maior, um sistema.</w:t>
+      </w:r>
+    </w:p>
+    <w:p>
+      <w:r>
+        <w:t xml:space="preserve">Um programa PHP possui regras de escrita assim como outras linguagem, para se iniciar um código PHP, deve-se utilizar </w:t>
       </w:r>
       <w:r>
         <w:rPr>
           <w:i/>
           <w:iCs/>
         </w:rPr>
-        <w:t>Web</w:t>
+        <w:t>&lt;?php</w:t>
       </w:r>
       <w:r>
         <w:rPr>
@@ -5253,103 +4928,832 @@
         <w:t xml:space="preserve"> </w:t>
       </w:r>
       <w:r>
-        <w:t xml:space="preserve">com </w:t>
-      </w:r>
-      <w:r>
-        <w:t>o banco de dados.</w:t>
-      </w:r>
-    </w:p>
-    <w:p>
-      <w:r>
-        <w:tab/>
-        <w:t>O PHP</w:t>
-      </w:r>
-      <w:r>
-        <w:t xml:space="preserve"> é um módulo oficial de servidor HTTP Apache, um dos maiores servidores </w:t>
+        <w:t xml:space="preserve">no início do código e </w:t>
       </w:r>
       <w:r>
         <w:rPr>
           <w:i/>
           <w:iCs/>
         </w:rPr>
-        <w:t>Web</w:t>
-      </w:r>
-      <w:r>
-        <w:t xml:space="preserve"> do mercado</w:t>
-      </w:r>
-      <w:r>
-        <w:t>. De acordo com o levantamento de dados feit</w:t>
-      </w:r>
-      <w:r>
-        <w:t xml:space="preserve">a em </w:t>
-      </w:r>
-      <w:r>
-        <w:t>agosto de 2021</w:t>
-      </w:r>
-      <w:r>
-        <w:t xml:space="preserve"> pelo site W3Techs, empresa responsável por monitorar o uso de tecnologias na </w:t>
+        <w:t>?&gt;</w:t>
       </w:r>
       <w:r>
         <w:rPr>
           <w:i/>
           <w:iCs/>
         </w:rPr>
-        <w:t>Web</w:t>
+        <w:t xml:space="preserve"> </w:t>
+      </w:r>
+      <w:r>
+        <w:t>ao encerrá-lo.</w:t>
+      </w:r>
+      <w:r>
+        <w:t xml:space="preserve"> </w:t>
+      </w:r>
+      <w:r>
+        <w:t>A Figura 1 demonstra a estrutura padrão de um código PHP.</w:t>
+      </w:r>
+    </w:p>
+    <w:p>
+      <w:pPr>
+        <w:pStyle w:val="Legenda"/>
+        <w:keepNext/>
+        <w:rPr>
+          <w:b/>
+          <w:bCs/>
+          <w:i w:val="0"/>
+          <w:iCs w:val="0"/>
+          <w:sz w:val="24"/>
+          <w:szCs w:val="24"/>
+        </w:rPr>
+      </w:pPr>
+      <w:r>
+        <w:rPr>
+          <w:b/>
+          <w:bCs/>
+          <w:i w:val="0"/>
+          <w:iCs w:val="0"/>
+          <w:sz w:val="24"/>
+          <w:szCs w:val="24"/>
+        </w:rPr>
+        <w:t xml:space="preserve">Figura </w:t>
+      </w:r>
+      <w:r>
+        <w:rPr>
+          <w:b/>
+          <w:bCs/>
+          <w:i w:val="0"/>
+          <w:iCs w:val="0"/>
+          <w:sz w:val="24"/>
+          <w:szCs w:val="24"/>
+        </w:rPr>
+        <w:fldChar w:fldCharType="begin"/>
+      </w:r>
+      <w:r>
+        <w:rPr>
+          <w:b/>
+          <w:bCs/>
+          <w:i w:val="0"/>
+          <w:iCs w:val="0"/>
+          <w:sz w:val="24"/>
+          <w:szCs w:val="24"/>
+        </w:rPr>
+        <w:instrText xml:space="preserve"> SEQ Figura \* ARABIC </w:instrText>
+      </w:r>
+      <w:r>
+        <w:rPr>
+          <w:b/>
+          <w:bCs/>
+          <w:i w:val="0"/>
+          <w:iCs w:val="0"/>
+          <w:sz w:val="24"/>
+          <w:szCs w:val="24"/>
+        </w:rPr>
+        <w:fldChar w:fldCharType="separate"/>
+      </w:r>
+      <w:r>
+        <w:rPr>
+          <w:b/>
+          <w:bCs/>
+          <w:i w:val="0"/>
+          <w:iCs w:val="0"/>
+          <w:noProof/>
+          <w:sz w:val="24"/>
+          <w:szCs w:val="24"/>
+        </w:rPr>
+        <w:t>1</w:t>
+      </w:r>
+      <w:r>
+        <w:rPr>
+          <w:b/>
+          <w:bCs/>
+          <w:i w:val="0"/>
+          <w:iCs w:val="0"/>
+          <w:sz w:val="24"/>
+          <w:szCs w:val="24"/>
+        </w:rPr>
+        <w:fldChar w:fldCharType="end"/>
+      </w:r>
+      <w:r>
+        <w:rPr>
+          <w:b/>
+          <w:bCs/>
+          <w:i w:val="0"/>
+          <w:iCs w:val="0"/>
+          <w:sz w:val="24"/>
+          <w:szCs w:val="24"/>
+        </w:rPr>
+        <w:t xml:space="preserve"> - Estrutura Código</w:t>
+      </w:r>
+      <w:r>
+        <w:rPr>
+          <w:b/>
+          <w:bCs/>
+          <w:i w:val="0"/>
+          <w:iCs w:val="0"/>
+          <w:sz w:val="24"/>
+          <w:szCs w:val="24"/>
+        </w:rPr>
+        <w:t xml:space="preserve">-Fonte </w:t>
+      </w:r>
+      <w:r>
+        <w:rPr>
+          <w:b/>
+          <w:bCs/>
+          <w:i w:val="0"/>
+          <w:iCs w:val="0"/>
+          <w:sz w:val="24"/>
+          <w:szCs w:val="24"/>
+        </w:rPr>
+        <w:t>PHP</w:t>
+      </w:r>
+    </w:p>
+    <w:p>
+      <w:r>
+        <w:rPr>
+          <w:noProof/>
+        </w:rPr>
+        <w:drawing>
+          <wp:inline distT="0" distB="0" distL="0" distR="0" wp14:anchorId="30AA8BCD" wp14:editId="7F6E0E04">
+            <wp:extent cx="2095792" cy="1181265"/>
+            <wp:effectExtent l="19050" t="19050" r="19050" b="19050"/>
+            <wp:docPr id="5" name="Imagem 5" descr="Interface gráfica do usuário&#10;&#10;Descrição gerada automaticamente"/>
+            <wp:cNvGraphicFramePr>
+              <a:graphicFrameLocks xmlns:a="http://schemas.openxmlformats.org/drawingml/2006/main" noChangeAspect="1"/>
+            </wp:cNvGraphicFramePr>
+            <a:graphic xmlns:a="http://schemas.openxmlformats.org/drawingml/2006/main">
+              <a:graphicData uri="http://schemas.openxmlformats.org/drawingml/2006/picture">
+                <pic:pic xmlns:pic="http://schemas.openxmlformats.org/drawingml/2006/picture">
+                  <pic:nvPicPr>
+                    <pic:cNvPr id="5" name="Imagem 5" descr="Interface gráfica do usuário&#10;&#10;Descrição gerada automaticamente"/>
+                    <pic:cNvPicPr/>
+                  </pic:nvPicPr>
+                  <pic:blipFill>
+                    <a:blip r:embed="rId12"/>
+                    <a:stretch>
+                      <a:fillRect/>
+                    </a:stretch>
+                  </pic:blipFill>
+                  <pic:spPr>
+                    <a:xfrm>
+                      <a:off x="0" y="0"/>
+                      <a:ext cx="2095792" cy="1181265"/>
+                    </a:xfrm>
+                    <a:prstGeom prst="rect">
+                      <a:avLst/>
+                    </a:prstGeom>
+                    <a:ln>
+                      <a:solidFill>
+                        <a:schemeClr val="tx1"/>
+                      </a:solidFill>
+                    </a:ln>
+                  </pic:spPr>
+                </pic:pic>
+              </a:graphicData>
+            </a:graphic>
+          </wp:inline>
+        </w:drawing>
+      </w:r>
+    </w:p>
+    <w:p>
+      <w:pPr>
+        <w:rPr>
+          <w:sz w:val="20"/>
+          <w:szCs w:val="20"/>
+        </w:rPr>
+      </w:pPr>
+      <w:r>
+        <w:rPr>
+          <w:sz w:val="20"/>
+          <w:szCs w:val="20"/>
+        </w:rPr>
+        <w:t>Fonte: Autoria própria, 2022.</w:t>
+      </w:r>
+    </w:p>
+    <w:p>
+      <w:r>
+        <w:tab/>
+      </w:r>
+      <w:r>
+        <w:t xml:space="preserve">De acordo com </w:t>
+      </w:r>
+      <w:r>
+        <w:t>C</w:t>
+      </w:r>
+      <w:r>
+        <w:t>onverse</w:t>
+      </w:r>
+      <w:r>
+        <w:t xml:space="preserve"> e </w:t>
+      </w:r>
+      <w:r>
+        <w:t>P</w:t>
+      </w:r>
+      <w:r>
+        <w:t>ark</w:t>
+      </w:r>
+      <w:r>
+        <w:t xml:space="preserve"> (</w:t>
+      </w:r>
+      <w:r>
+        <w:t>2003)</w:t>
+      </w:r>
+      <w:r>
+        <w:t xml:space="preserve">, PHP se tornou </w:t>
+      </w:r>
+      <w:r>
+        <w:t xml:space="preserve">uma linguagem para a criação de scripts para a </w:t>
       </w:r>
       <w:r>
         <w:rPr>
           <w:i/>
           <w:iCs/>
         </w:rPr>
-        <w:t xml:space="preserve">, </w:t>
-      </w:r>
-      <w:r>
-        <w:t>a linguagem de programação PHP é utilizada por cerca de 79,</w:t>
-      </w:r>
-      <w:r>
-        <w:t xml:space="preserve">1% dos sites disponíveis na </w:t>
-      </w:r>
-      <w:r>
-        <w:t>internet</w:t>
-      </w:r>
-      <w:r>
-        <w:t>.</w:t>
-      </w:r>
-      <w:r>
-        <w:t xml:space="preserve"> Devido o</w:t>
-      </w:r>
-      <w:r>
-        <w:t xml:space="preserve"> PHP ser uma linguagem de código livre, diversos mecanismos de facilitação </w:t>
-      </w:r>
-      <w:r>
-        <w:t xml:space="preserve">de manuseio do código foram criados, alguns deles chamados de </w:t>
+        <w:t>Web</w:t>
       </w:r>
       <w:r>
         <w:rPr>
           <w:i/>
           <w:iCs/>
         </w:rPr>
-        <w:t>frameworks</w:t>
+        <w:t xml:space="preserve"> </w:t>
+      </w:r>
+      <w:r>
+        <w:t xml:space="preserve">sendo utilizada juntamente ao </w:t>
+      </w:r>
+      <w:r>
+        <w:t>HTML</w:t>
+      </w:r>
+      <w:r>
+        <w:t xml:space="preserve">, possuindo compatibilidade com diversos servidores </w:t>
       </w:r>
       <w:r>
         <w:rPr>
           <w:i/>
           <w:iCs/>
         </w:rPr>
+        <w:t>Web</w:t>
+      </w:r>
+      <w:r>
+        <w:t xml:space="preserve"> importantes (</w:t>
+      </w:r>
+      <w:r>
+        <w:t>principalmente</w:t>
+      </w:r>
+      <w:r>
+        <w:t xml:space="preserve"> o Apache)</w:t>
+      </w:r>
+      <w:r>
+        <w:t xml:space="preserve">. </w:t>
+      </w:r>
+      <w:r>
+        <w:t xml:space="preserve">Uma das funcionalidades do PHP é a </w:t>
+      </w:r>
+      <w:r>
+        <w:t>possibilidade de incorporar</w:t>
+      </w:r>
+      <w:r>
+        <w:t xml:space="preserve"> fragmentos de </w:t>
+      </w:r>
+      <w:r>
+        <w:t xml:space="preserve">códigos </w:t>
+      </w:r>
+      <w:r>
+        <w:t xml:space="preserve">em páginas padrão </w:t>
+      </w:r>
+      <w:r>
+        <w:t>HTML</w:t>
+      </w:r>
+      <w:r>
+        <w:t>, sendo interpretado à medida que as páginas são apresentadas aos usuários</w:t>
+      </w:r>
+      <w:r>
+        <w:t>.</w:t>
+      </w:r>
+    </w:p>
+    <w:p>
+      <w:pPr>
+        <w:pStyle w:val="Legenda"/>
+        <w:keepNext/>
+        <w:rPr>
+          <w:b/>
+          <w:bCs/>
+          <w:i w:val="0"/>
+          <w:iCs w:val="0"/>
+          <w:color w:val="auto"/>
+          <w:sz w:val="24"/>
+          <w:szCs w:val="24"/>
+        </w:rPr>
+      </w:pPr>
+      <w:r>
+        <w:rPr>
+          <w:i w:val="0"/>
+          <w:iCs w:val="0"/>
+          <w:sz w:val="24"/>
+          <w:szCs w:val="24"/>
+        </w:rPr>
+        <w:lastRenderedPageBreak/>
+        <w:t>A figura 2 apresenta um código PHP embutid</w:t>
+      </w:r>
+      <w:r>
+        <w:rPr>
+          <w:i w:val="0"/>
+          <w:iCs w:val="0"/>
+          <w:sz w:val="24"/>
+          <w:szCs w:val="24"/>
+        </w:rPr>
+        <w:t>o em um código HTML</w:t>
+      </w:r>
+      <w:r>
+        <w:rPr>
+          <w:b/>
+          <w:bCs/>
+          <w:i w:val="0"/>
+          <w:iCs w:val="0"/>
+          <w:color w:val="auto"/>
+          <w:sz w:val="24"/>
+          <w:szCs w:val="24"/>
+        </w:rPr>
+        <w:t xml:space="preserve"> </w:t>
+      </w:r>
+    </w:p>
+    <w:p>
+      <w:pPr>
+        <w:pStyle w:val="Legenda"/>
+        <w:keepNext/>
+        <w:rPr>
+          <w:b/>
+          <w:bCs/>
+          <w:i w:val="0"/>
+          <w:iCs w:val="0"/>
+          <w:color w:val="auto"/>
+          <w:sz w:val="24"/>
+          <w:szCs w:val="24"/>
+        </w:rPr>
+      </w:pPr>
+      <w:r>
+        <w:rPr>
+          <w:b/>
+          <w:bCs/>
+          <w:i w:val="0"/>
+          <w:iCs w:val="0"/>
+          <w:color w:val="auto"/>
+          <w:sz w:val="24"/>
+          <w:szCs w:val="24"/>
+        </w:rPr>
+        <w:t xml:space="preserve">Figura </w:t>
+      </w:r>
+      <w:r>
+        <w:rPr>
+          <w:b/>
+          <w:bCs/>
+          <w:i w:val="0"/>
+          <w:iCs w:val="0"/>
+          <w:color w:val="auto"/>
+          <w:sz w:val="24"/>
+          <w:szCs w:val="24"/>
+        </w:rPr>
+        <w:fldChar w:fldCharType="begin"/>
+      </w:r>
+      <w:r>
+        <w:rPr>
+          <w:b/>
+          <w:bCs/>
+          <w:i w:val="0"/>
+          <w:iCs w:val="0"/>
+          <w:color w:val="auto"/>
+          <w:sz w:val="24"/>
+          <w:szCs w:val="24"/>
+        </w:rPr>
+        <w:instrText xml:space="preserve"> SEQ Figura \* ARABIC </w:instrText>
+      </w:r>
+      <w:r>
+        <w:rPr>
+          <w:b/>
+          <w:bCs/>
+          <w:i w:val="0"/>
+          <w:iCs w:val="0"/>
+          <w:color w:val="auto"/>
+          <w:sz w:val="24"/>
+          <w:szCs w:val="24"/>
+        </w:rPr>
+        <w:fldChar w:fldCharType="separate"/>
+      </w:r>
+      <w:r>
+        <w:rPr>
+          <w:b/>
+          <w:bCs/>
+          <w:i w:val="0"/>
+          <w:iCs w:val="0"/>
+          <w:noProof/>
+          <w:color w:val="auto"/>
+          <w:sz w:val="24"/>
+          <w:szCs w:val="24"/>
+        </w:rPr>
+        <w:t>2</w:t>
+      </w:r>
+      <w:r>
+        <w:rPr>
+          <w:b/>
+          <w:bCs/>
+          <w:i w:val="0"/>
+          <w:iCs w:val="0"/>
+          <w:color w:val="auto"/>
+          <w:sz w:val="24"/>
+          <w:szCs w:val="24"/>
+        </w:rPr>
+        <w:fldChar w:fldCharType="end"/>
+      </w:r>
+      <w:r>
+        <w:rPr>
+          <w:b/>
+          <w:bCs/>
+          <w:i w:val="0"/>
+          <w:iCs w:val="0"/>
+          <w:color w:val="auto"/>
+          <w:sz w:val="24"/>
+          <w:szCs w:val="24"/>
+        </w:rPr>
+        <w:t xml:space="preserve"> - Código PHP embutido em HTML, Código HTML</w:t>
+      </w:r>
+    </w:p>
+    <w:p>
+      <w:pPr>
+        <w:pStyle w:val="Legendafiguras"/>
+      </w:pPr>
+      <w:r>
+        <w:drawing>
+          <wp:inline distT="0" distB="0" distL="0" distR="0" wp14:anchorId="2023206E" wp14:editId="2ED0C409">
+            <wp:extent cx="5400040" cy="2505710"/>
+            <wp:effectExtent l="19050" t="19050" r="10160" b="27940"/>
+            <wp:docPr id="6" name="Imagem 6" descr="Interface gráfica do usuário, Texto, Aplicativo, Email&#10;&#10;Descrição gerada automaticamente"/>
+            <wp:cNvGraphicFramePr>
+              <a:graphicFrameLocks xmlns:a="http://schemas.openxmlformats.org/drawingml/2006/main" noChangeAspect="1"/>
+            </wp:cNvGraphicFramePr>
+            <a:graphic xmlns:a="http://schemas.openxmlformats.org/drawingml/2006/main">
+              <a:graphicData uri="http://schemas.openxmlformats.org/drawingml/2006/picture">
+                <pic:pic xmlns:pic="http://schemas.openxmlformats.org/drawingml/2006/picture">
+                  <pic:nvPicPr>
+                    <pic:cNvPr id="6" name="Imagem 6" descr="Interface gráfica do usuário, Texto, Aplicativo, Email&#10;&#10;Descrição gerada automaticamente"/>
+                    <pic:cNvPicPr/>
+                  </pic:nvPicPr>
+                  <pic:blipFill>
+                    <a:blip r:embed="rId13"/>
+                    <a:stretch>
+                      <a:fillRect/>
+                    </a:stretch>
+                  </pic:blipFill>
+                  <pic:spPr>
+                    <a:xfrm>
+                      <a:off x="0" y="0"/>
+                      <a:ext cx="5400040" cy="2505710"/>
+                    </a:xfrm>
+                    <a:prstGeom prst="rect">
+                      <a:avLst/>
+                    </a:prstGeom>
+                    <a:ln>
+                      <a:solidFill>
+                        <a:schemeClr val="tx1"/>
+                      </a:solidFill>
+                    </a:ln>
+                  </pic:spPr>
+                </pic:pic>
+              </a:graphicData>
+            </a:graphic>
+          </wp:inline>
+        </w:drawing>
+      </w:r>
+      <w:r>
+        <w:t xml:space="preserve"> </w:t>
+      </w:r>
+      <w:r>
+        <w:t>Fonte: Autoria própria, 2022.</w:t>
+      </w:r>
+    </w:p>
+    <w:p>
+      <w:r>
+        <w:t xml:space="preserve"> </w:t>
+      </w:r>
+      <w:r>
+        <w:t xml:space="preserve">CONVERSE e </w:t>
+      </w:r>
+      <w:r>
+        <w:t>PARK</w:t>
+      </w:r>
+      <w:r>
+        <w:t xml:space="preserve"> (</w:t>
+      </w:r>
+      <w:r>
+        <w:t>2003)</w:t>
+      </w:r>
+      <w:r>
+        <w:t xml:space="preserve"> retratam o PHP como uma linguagem </w:t>
+      </w:r>
+      <w:r>
+        <w:t xml:space="preserve">que facilita a conexão das páginas </w:t>
+      </w:r>
+      <w:r>
+        <w:rPr>
+          <w:i/>
+          <w:iCs/>
+        </w:rPr>
+        <w:t>Web</w:t>
+      </w:r>
+      <w:r>
+        <w:rPr>
+          <w:i/>
+          <w:iCs/>
+        </w:rPr>
+        <w:t xml:space="preserve"> </w:t>
+      </w:r>
+      <w:r>
+        <w:t xml:space="preserve">com </w:t>
+      </w:r>
+      <w:r>
+        <w:t>o banco de dados</w:t>
+      </w:r>
+      <w:r>
+        <w:t>.</w:t>
+      </w:r>
+    </w:p>
+    <w:p>
+      <w:r>
+        <w:t xml:space="preserve">Para realizar a conexão com o banco de dados, deve-se </w:t>
+      </w:r>
+      <w:r>
+        <w:t xml:space="preserve">atribuir o nome do host, </w:t>
+      </w:r>
+      <w:r>
+        <w:t>nome do banco de dados, usuário do banco de dados, e a senha de acesso ao banco de dados</w:t>
+      </w:r>
+      <w:r>
+        <w:t xml:space="preserve"> </w:t>
+      </w:r>
+      <w:r>
+        <w:t>a</w:t>
+      </w:r>
+      <w:r>
+        <w:t xml:space="preserve"> variáveis</w:t>
+      </w:r>
+      <w:r>
+        <w:t>.</w:t>
+      </w:r>
+      <w:r>
+        <w:t xml:space="preserve"> </w:t>
+      </w:r>
+      <w:r>
+        <w:t>A f</w:t>
+      </w:r>
+      <w:r>
+        <w:t>igura 3 mostra</w:t>
+      </w:r>
+      <w:r>
+        <w:t xml:space="preserve"> o</w:t>
+      </w:r>
+      <w:r>
+        <w:t xml:space="preserve"> código</w:t>
+      </w:r>
+      <w:r>
+        <w:t xml:space="preserve"> utilizado para </w:t>
+      </w:r>
+      <w:r>
+        <w:t>realizar a conexão.</w:t>
+      </w:r>
+    </w:p>
+    <w:p>
+      <w:pPr>
+        <w:pStyle w:val="Legenda"/>
+        <w:keepNext/>
+        <w:rPr>
+          <w:b/>
+          <w:bCs/>
+          <w:i w:val="0"/>
+          <w:iCs w:val="0"/>
+          <w:sz w:val="24"/>
+          <w:szCs w:val="24"/>
+        </w:rPr>
+      </w:pPr>
+      <w:r>
+        <w:rPr>
+          <w:b/>
+          <w:bCs/>
+          <w:i w:val="0"/>
+          <w:iCs w:val="0"/>
+          <w:sz w:val="24"/>
+          <w:szCs w:val="24"/>
+        </w:rPr>
+        <w:t xml:space="preserve">Figura </w:t>
+      </w:r>
+      <w:r>
+        <w:rPr>
+          <w:b/>
+          <w:bCs/>
+          <w:i w:val="0"/>
+          <w:iCs w:val="0"/>
+          <w:sz w:val="24"/>
+          <w:szCs w:val="24"/>
+        </w:rPr>
+        <w:fldChar w:fldCharType="begin"/>
+      </w:r>
+      <w:r>
+        <w:rPr>
+          <w:b/>
+          <w:bCs/>
+          <w:i w:val="0"/>
+          <w:iCs w:val="0"/>
+          <w:sz w:val="24"/>
+          <w:szCs w:val="24"/>
+        </w:rPr>
+        <w:instrText xml:space="preserve"> SEQ Figura \* ARABIC </w:instrText>
+      </w:r>
+      <w:r>
+        <w:rPr>
+          <w:b/>
+          <w:bCs/>
+          <w:i w:val="0"/>
+          <w:iCs w:val="0"/>
+          <w:sz w:val="24"/>
+          <w:szCs w:val="24"/>
+        </w:rPr>
+        <w:fldChar w:fldCharType="separate"/>
+      </w:r>
+      <w:r>
+        <w:rPr>
+          <w:b/>
+          <w:bCs/>
+          <w:i w:val="0"/>
+          <w:iCs w:val="0"/>
+          <w:noProof/>
+          <w:sz w:val="24"/>
+          <w:szCs w:val="24"/>
+        </w:rPr>
+        <w:t>3</w:t>
+      </w:r>
+      <w:r>
+        <w:rPr>
+          <w:b/>
+          <w:bCs/>
+          <w:i w:val="0"/>
+          <w:iCs w:val="0"/>
+          <w:sz w:val="24"/>
+          <w:szCs w:val="24"/>
+        </w:rPr>
+        <w:fldChar w:fldCharType="end"/>
+      </w:r>
+      <w:r>
+        <w:rPr>
+          <w:b/>
+          <w:bCs/>
+          <w:i w:val="0"/>
+          <w:iCs w:val="0"/>
+          <w:sz w:val="24"/>
+          <w:szCs w:val="24"/>
+        </w:rPr>
+        <w:t xml:space="preserve"> - Conectando ao Banco de Dados, Código PHP</w:t>
+      </w:r>
+    </w:p>
+    <w:p>
+      <w:pPr>
+        <w:pStyle w:val="Legendafiguras"/>
+      </w:pPr>
+      <w:r>
+        <w:drawing>
+          <wp:inline distT="0" distB="0" distL="0" distR="0" wp14:anchorId="5614FC90" wp14:editId="2E4886E5">
+            <wp:extent cx="5400040" cy="2359660"/>
+            <wp:effectExtent l="19050" t="19050" r="10160" b="21590"/>
+            <wp:docPr id="8" name="Imagem 8" descr="Interface gráfica do usuário, Texto, Aplicativo, Email&#10;&#10;Descrição gerada automaticamente"/>
+            <wp:cNvGraphicFramePr>
+              <a:graphicFrameLocks xmlns:a="http://schemas.openxmlformats.org/drawingml/2006/main" noChangeAspect="1"/>
+            </wp:cNvGraphicFramePr>
+            <a:graphic xmlns:a="http://schemas.openxmlformats.org/drawingml/2006/main">
+              <a:graphicData uri="http://schemas.openxmlformats.org/drawingml/2006/picture">
+                <pic:pic xmlns:pic="http://schemas.openxmlformats.org/drawingml/2006/picture">
+                  <pic:nvPicPr>
+                    <pic:cNvPr id="8" name="Imagem 8" descr="Interface gráfica do usuário, Texto, Aplicativo, Email&#10;&#10;Descrição gerada automaticamente"/>
+                    <pic:cNvPicPr/>
+                  </pic:nvPicPr>
+                  <pic:blipFill>
+                    <a:blip r:embed="rId14"/>
+                    <a:stretch>
+                      <a:fillRect/>
+                    </a:stretch>
+                  </pic:blipFill>
+                  <pic:spPr>
+                    <a:xfrm>
+                      <a:off x="0" y="0"/>
+                      <a:ext cx="5400040" cy="2359660"/>
+                    </a:xfrm>
+                    <a:prstGeom prst="rect">
+                      <a:avLst/>
+                    </a:prstGeom>
+                    <a:ln>
+                      <a:solidFill>
+                        <a:schemeClr val="tx1"/>
+                      </a:solidFill>
+                    </a:ln>
+                  </pic:spPr>
+                </pic:pic>
+              </a:graphicData>
+            </a:graphic>
+          </wp:inline>
+        </w:drawing>
+      </w:r>
+    </w:p>
+    <w:p>
+      <w:pPr>
+        <w:pStyle w:val="Legendafiguras"/>
+      </w:pPr>
+      <w:r>
+        <w:t>Fonte: Autoria</w:t>
+      </w:r>
+      <w:r>
+        <w:t xml:space="preserve"> própria, 2022.</w:t>
+      </w:r>
+      <w:r>
+        <w:t xml:space="preserve"> </w:t>
+      </w:r>
+    </w:p>
+    <w:p>
+      <w:r>
+        <w:lastRenderedPageBreak/>
+        <w:t>O PHP</w:t>
+      </w:r>
+      <w:r>
+        <w:t xml:space="preserve"> é um módulo oficial de servidor HTTP Apache, um dos maiores servidores </w:t>
+      </w:r>
+      <w:r>
+        <w:rPr>
+          <w:i/>
+          <w:iCs/>
+        </w:rPr>
+        <w:t>Web</w:t>
+      </w:r>
+      <w:r>
+        <w:t xml:space="preserve"> do mercado</w:t>
+      </w:r>
+      <w:r>
+        <w:t>. De acordo com o levantamento de dados feit</w:t>
+      </w:r>
+      <w:r>
+        <w:t xml:space="preserve">a em </w:t>
+      </w:r>
+      <w:r>
+        <w:t>agosto de 2021</w:t>
+      </w:r>
+      <w:r>
+        <w:t xml:space="preserve"> pelo site W3Techs, empresa responsável por monitorar o uso de tecnologias na </w:t>
+      </w:r>
+      <w:r>
+        <w:rPr>
+          <w:i/>
+          <w:iCs/>
+        </w:rPr>
+        <w:t>Web</w:t>
+      </w:r>
+      <w:r>
+        <w:rPr>
+          <w:i/>
+          <w:iCs/>
+        </w:rPr>
         <w:t xml:space="preserve">, </w:t>
       </w:r>
       <w:r>
+        <w:t>a linguagem de programação PHP é utilizada por cerca de 79,</w:t>
+      </w:r>
+      <w:r>
+        <w:t xml:space="preserve">1% dos sites disponíveis na </w:t>
+      </w:r>
+      <w:r>
+        <w:t>internet</w:t>
+      </w:r>
+      <w:r>
+        <w:t>.</w:t>
+      </w:r>
+      <w:r>
+        <w:t xml:space="preserve"> Devido o</w:t>
+      </w:r>
+      <w:r>
+        <w:t xml:space="preserve"> PHP ser uma linguagem de código livre, diversos mecanismos de facilitação </w:t>
+      </w:r>
+      <w:r>
+        <w:t xml:space="preserve">de manuseio do código foram criados, alguns deles chamados de </w:t>
+      </w:r>
+      <w:r>
+        <w:rPr>
+          <w:i/>
+          <w:iCs/>
+        </w:rPr>
+        <w:t>frameworks</w:t>
+      </w:r>
+      <w:r>
+        <w:rPr>
+          <w:i/>
+          <w:iCs/>
+        </w:rPr>
+        <w:t xml:space="preserve">, </w:t>
+      </w:r>
+      <w:r>
         <w:t>sendo Laravel o mais conhecido e utilizado.</w:t>
-      </w:r>
-    </w:p>
-    <w:p>
-      <w:r>
-        <w:t>(exemplo)</w:t>
-      </w:r>
-    </w:p>
-    <w:p>
-      <w:r>
-        <w:t>(aplicação)</w:t>
       </w:r>
     </w:p>
     <w:p>
@@ -5364,7 +5768,6 @@
         <w:rPr>
           <w:rFonts w:cs="Arial"/>
         </w:rPr>
-        <w:lastRenderedPageBreak/>
         <w:t>2.</w:t>
       </w:r>
       <w:r>
@@ -5723,7 +6126,11 @@
         <w:t xml:space="preserve"> código-fonte por meio da reutilização de métodos</w:t>
       </w:r>
       <w:r>
-        <w:t>, classes e funções</w:t>
+        <w:t xml:space="preserve">, classes e </w:t>
+      </w:r>
+      <w:r>
+        <w:lastRenderedPageBreak/>
+        <w:t>funções</w:t>
       </w:r>
       <w:r>
         <w:t>,</w:t>
@@ -5804,11 +6211,7 @@
         <w:t>o MVC é um padrão de design de projetos que realiza a separação do HTML da lógica e das regras de negócio.</w:t>
       </w:r>
       <w:r>
-        <w:t xml:space="preserve"> Para o </w:t>
-      </w:r>
-      <w:r>
-        <w:lastRenderedPageBreak/>
-        <w:t xml:space="preserve">manuseio correto do </w:t>
+        <w:t xml:space="preserve"> Para o manuseio correto do </w:t>
       </w:r>
       <w:r>
         <w:rPr>
@@ -5911,7 +6314,7 @@
           <w:sz w:val="24"/>
           <w:szCs w:val="24"/>
         </w:rPr>
-        <w:t>1</w:t>
+        <w:t>4</w:t>
       </w:r>
       <w:r>
         <w:rPr>
@@ -6008,7 +6411,7 @@
                     <pic:cNvPicPr/>
                   </pic:nvPicPr>
                   <pic:blipFill rotWithShape="1">
-                    <a:blip r:embed="rId12"/>
+                    <a:blip r:embed="rId15"/>
                     <a:srcRect l="129" t="8088" r="-129" b="-898"/>
                     <a:stretch/>
                   </pic:blipFill>
@@ -6190,6 +6593,7 @@
           <w:i/>
           <w:iCs/>
         </w:rPr>
+        <w:lastRenderedPageBreak/>
         <w:t>Model</w:t>
       </w:r>
       <w:r>
@@ -6265,29 +6669,111 @@
     </w:p>
     <w:p>
       <w:r>
-        <w:lastRenderedPageBreak/>
         <w:t>Ao criar um projeto com o Laravel, os seguintes arquivos e pastas mostrados na figura X fazem parte da pasta raiz do projeto.</w:t>
       </w:r>
     </w:p>
-    <w:p>
-      <w:pPr>
-        <w:rPr>
-          <w:b/>
-          <w:bCs/>
-        </w:rPr>
-      </w:pPr>
-      <w:r>
-        <w:rPr>
-          <w:b/>
-          <w:bCs/>
-        </w:rPr>
-        <w:t>Figura 2 - Pastas Padrões de um Projeto Laravel 9</w:t>
-      </w:r>
-    </w:p>
-    <w:p>
-      <w:r>
-        <w:t xml:space="preserve"> </w:t>
-      </w:r>
+    <w:p/>
+    <w:p>
+      <w:pPr>
+        <w:pStyle w:val="Legenda"/>
+        <w:keepNext/>
+        <w:rPr>
+          <w:b/>
+          <w:bCs/>
+          <w:i w:val="0"/>
+          <w:iCs w:val="0"/>
+          <w:color w:val="auto"/>
+          <w:sz w:val="24"/>
+          <w:szCs w:val="24"/>
+        </w:rPr>
+      </w:pPr>
+      <w:r>
+        <w:rPr>
+          <w:b/>
+          <w:bCs/>
+          <w:i w:val="0"/>
+          <w:iCs w:val="0"/>
+          <w:color w:val="auto"/>
+          <w:sz w:val="24"/>
+          <w:szCs w:val="24"/>
+        </w:rPr>
+        <w:t xml:space="preserve">Figura </w:t>
+      </w:r>
+      <w:r>
+        <w:rPr>
+          <w:b/>
+          <w:bCs/>
+          <w:i w:val="0"/>
+          <w:iCs w:val="0"/>
+          <w:color w:val="auto"/>
+          <w:sz w:val="24"/>
+          <w:szCs w:val="24"/>
+        </w:rPr>
+        <w:fldChar w:fldCharType="begin"/>
+      </w:r>
+      <w:r>
+        <w:rPr>
+          <w:b/>
+          <w:bCs/>
+          <w:i w:val="0"/>
+          <w:iCs w:val="0"/>
+          <w:color w:val="auto"/>
+          <w:sz w:val="24"/>
+          <w:szCs w:val="24"/>
+        </w:rPr>
+        <w:instrText xml:space="preserve"> SEQ Figura \* ARABIC </w:instrText>
+      </w:r>
+      <w:r>
+        <w:rPr>
+          <w:b/>
+          <w:bCs/>
+          <w:i w:val="0"/>
+          <w:iCs w:val="0"/>
+          <w:color w:val="auto"/>
+          <w:sz w:val="24"/>
+          <w:szCs w:val="24"/>
+        </w:rPr>
+        <w:fldChar w:fldCharType="separate"/>
+      </w:r>
+      <w:r>
+        <w:rPr>
+          <w:b/>
+          <w:bCs/>
+          <w:i w:val="0"/>
+          <w:iCs w:val="0"/>
+          <w:noProof/>
+          <w:color w:val="auto"/>
+          <w:sz w:val="24"/>
+          <w:szCs w:val="24"/>
+        </w:rPr>
+        <w:t>5</w:t>
+      </w:r>
+      <w:r>
+        <w:rPr>
+          <w:b/>
+          <w:bCs/>
+          <w:i w:val="0"/>
+          <w:iCs w:val="0"/>
+          <w:color w:val="auto"/>
+          <w:sz w:val="24"/>
+          <w:szCs w:val="24"/>
+        </w:rPr>
+        <w:fldChar w:fldCharType="end"/>
+      </w:r>
+      <w:r>
+        <w:rPr>
+          <w:b/>
+          <w:bCs/>
+          <w:i w:val="0"/>
+          <w:iCs w:val="0"/>
+          <w:color w:val="auto"/>
+          <w:sz w:val="24"/>
+          <w:szCs w:val="24"/>
+        </w:rPr>
+        <w:t xml:space="preserve"> - Pastas Padrões de um Projeto Laravel 9</w:t>
+      </w:r>
+    </w:p>
+    <w:p>
       <w:r>
         <w:rPr>
           <w:noProof/>
@@ -6311,7 +6797,7 @@
                     </pic:cNvPicPr>
                   </pic:nvPicPr>
                   <pic:blipFill>
-                    <a:blip r:embed="rId13">
+                    <a:blip r:embed="rId16">
                       <a:extLst>
                         <a:ext uri="{28A0092B-C50C-407E-A947-70E740481C1C}">
                           <a14:useLocalDpi xmlns:a14="http://schemas.microsoft.com/office/drawing/2010/main" val="0"/>
@@ -6354,10 +6840,21 @@
         </w:rPr>
         <w:t>Fonte: Autoria própria, 2022</w:t>
       </w:r>
-    </w:p>
-    <w:p>
-      <w:r>
-        <w:t>Como aponta Gabardo (2017), cada pasta e arquivo tem sua funcionalidade para promover e facilitar a criação da aplicação em questão. Esses arquivos e pastas tem os seguintes papéis e funcionalidades no projeto apontadas por Gabardo (2017):</w:t>
+      <w:r>
+        <w:rPr>
+          <w:sz w:val="20"/>
+          <w:szCs w:val="20"/>
+        </w:rPr>
+        <w:t>.</w:t>
+      </w:r>
+    </w:p>
+    <w:p>
+      <w:r>
+        <w:t xml:space="preserve">Como aponta Gabardo (2017), cada pasta e arquivo tem sua funcionalidade para promover e facilitar a criação da aplicação em questão. Esses arquivos e </w:t>
+      </w:r>
+      <w:r>
+        <w:lastRenderedPageBreak/>
+        <w:t>pastas tem os seguintes papéis e funcionalidades no projeto apontadas por Gabardo (2017):</w:t>
       </w:r>
     </w:p>
     <w:p>
@@ -6374,7 +6871,17 @@
         <w:t>app</w:t>
       </w:r>
       <w:r>
-        <w:t>: é justamente a pasta da aplicação. Nesta pasta se encontra os models e a subpasta Http/Controllers onde serão os controladores serão construídos.</w:t>
+        <w:t>: é justamente a pasta da aplicação. Nesta pasta se encontra os models e a subpasta Http/</w:t>
+      </w:r>
+      <w:r>
+        <w:rPr>
+          <w:i/>
+          <w:iCs/>
+        </w:rPr>
+        <w:t>Controllers</w:t>
+      </w:r>
+      <w:r>
+        <w:t xml:space="preserve"> onde serão os controladores serão construídos.</w:t>
       </w:r>
     </w:p>
     <w:p>
@@ -6391,15 +6898,154 @@
         <w:t>bootstrap</w:t>
       </w:r>
       <w:r>
-        <w:t xml:space="preserve">: pasta que possui scripts que carregam, inicializam a aplicação e retornam </w:t>
+        <w:t>: pasta que possui scripts que carregam, inicializam a aplicação e retornam a solicitação da aplicação.</w:t>
+      </w:r>
+    </w:p>
+    <w:p>
+      <w:r>
+        <w:t>•</w:t>
+      </w:r>
+      <w:r>
+        <w:tab/>
+      </w:r>
+      <w:proofErr w:type="spellStart"/>
+      <w:r>
+        <w:rPr>
+          <w:i/>
+        </w:rPr>
+        <w:t>config</w:t>
+      </w:r>
+      <w:proofErr w:type="spellEnd"/>
+      <w:r>
+        <w:t>: pasta onde estão os arquivos de configuração, como as configurações de conexão com banco de dados e outros.</w:t>
+      </w:r>
+    </w:p>
+    <w:p>
+      <w:r>
+        <w:t>•</w:t>
+      </w:r>
+      <w:r>
+        <w:tab/>
+      </w:r>
+      <w:proofErr w:type="spellStart"/>
+      <w:r>
+        <w:rPr>
+          <w:i/>
+        </w:rPr>
+        <w:t>database</w:t>
+      </w:r>
+      <w:proofErr w:type="spellEnd"/>
+      <w:r>
+        <w:t xml:space="preserve">: esta pasta armazena classes específicas das interações com banco de dados sendo elas: </w:t>
+      </w:r>
+      <w:proofErr w:type="spellStart"/>
+      <w:r>
+        <w:rPr>
+          <w:i/>
+          <w:iCs/>
+        </w:rPr>
+        <w:t>migratio</w:t>
+      </w:r>
+      <w:r>
+        <w:t>ns</w:t>
+      </w:r>
+      <w:proofErr w:type="spellEnd"/>
+      <w:r>
+        <w:t xml:space="preserve">, </w:t>
+      </w:r>
+      <w:proofErr w:type="spellStart"/>
+      <w:r>
+        <w:rPr>
+          <w:i/>
+          <w:iCs/>
+        </w:rPr>
+        <w:t>factories</w:t>
+      </w:r>
+      <w:proofErr w:type="spellEnd"/>
+      <w:r>
+        <w:t xml:space="preserve"> e </w:t>
+      </w:r>
+      <w:proofErr w:type="spellStart"/>
+      <w:r>
+        <w:rPr>
+          <w:i/>
+          <w:iCs/>
+        </w:rPr>
+        <w:t>seeds</w:t>
+      </w:r>
+      <w:proofErr w:type="spellEnd"/>
+      <w:r>
+        <w:t>.</w:t>
+      </w:r>
+    </w:p>
+    <w:p>
+      <w:r>
+        <w:t>•</w:t>
+      </w:r>
+      <w:r>
+        <w:tab/>
+      </w:r>
+      <w:proofErr w:type="spellStart"/>
+      <w:r>
+        <w:rPr>
+          <w:i/>
+        </w:rPr>
+        <w:t>public</w:t>
+      </w:r>
+      <w:proofErr w:type="spellEnd"/>
+      <w:r>
+        <w:t xml:space="preserve">: nesta pasta que a alocação de arquivos de acesso público como imagens, arquivos estáticos é realizada. Esta pasta possui o arquivo </w:t>
+      </w:r>
+      <w:proofErr w:type="spellStart"/>
+      <w:r>
+        <w:t>index.php</w:t>
+      </w:r>
+      <w:proofErr w:type="spellEnd"/>
+      <w:r>
+        <w:t xml:space="preserve">, arquivo de configuração do servidor </w:t>
+      </w:r>
+      <w:proofErr w:type="spellStart"/>
+      <w:r>
+        <w:t>Apache.htaccess</w:t>
+      </w:r>
+      <w:proofErr w:type="spellEnd"/>
+      <w:r>
+        <w:t>, e diversos outros arquivos de configuração</w:t>
+      </w:r>
+    </w:p>
+    <w:p>
+      <w:r>
+        <w:t>•</w:t>
+      </w:r>
+      <w:r>
+        <w:tab/>
+      </w:r>
+      <w:r>
+        <w:rPr>
+          <w:i/>
+        </w:rPr>
+        <w:t>routes</w:t>
+      </w:r>
+      <w:r>
+        <w:t xml:space="preserve">: pasta </w:t>
       </w:r>
       <w:proofErr w:type="gramStart"/>
       <w:r>
-        <w:t>a</w:t>
+        <w:t>aonde</w:t>
       </w:r>
       <w:proofErr w:type="gramEnd"/>
       <w:r>
-        <w:t xml:space="preserve"> solicitação da aplicação.</w:t>
+        <w:t xml:space="preserve"> as rotas serão definidas, seja para uma API, aplicação </w:t>
+      </w:r>
+      <w:r>
+        <w:rPr>
+          <w:i/>
+          <w:iCs/>
+        </w:rPr>
+        <w:t>Web</w:t>
+      </w:r>
+      <w:r>
+        <w:t xml:space="preserve"> etc.</w:t>
       </w:r>
     </w:p>
     <w:p>
@@ -6409,59 +7055,145 @@
       <w:r>
         <w:tab/>
       </w:r>
+      <w:r>
+        <w:rPr>
+          <w:i/>
+        </w:rPr>
+        <w:t>storage</w:t>
+      </w:r>
+      <w:r>
+        <w:t xml:space="preserve">: pasta destinada a manter arquivos gerados pelo </w:t>
+      </w:r>
+      <w:r>
+        <w:rPr>
+          <w:i/>
+          <w:iCs/>
+        </w:rPr>
+        <w:t>framework</w:t>
+      </w:r>
+      <w:r>
+        <w:t>, como logs, sessões, caches etc.</w:t>
+      </w:r>
+    </w:p>
+    <w:p>
+      <w:r>
+        <w:t>•</w:t>
+      </w:r>
+      <w:r>
+        <w:tab/>
+      </w:r>
+      <w:r>
+        <w:rPr>
+          <w:i/>
+        </w:rPr>
+        <w:t>resources</w:t>
+      </w:r>
+      <w:r>
+        <w:t xml:space="preserve">: armazena as </w:t>
+      </w:r>
+      <w:r>
+        <w:rPr>
+          <w:i/>
+          <w:iCs/>
+        </w:rPr>
+        <w:t>views</w:t>
+      </w:r>
+      <w:r>
+        <w:t xml:space="preserve"> do projeto, arquivos para compilação de CSS, arquivos de linguagem e outros recursos.</w:t>
+      </w:r>
+    </w:p>
+    <w:p>
+      <w:r>
+        <w:t>•</w:t>
+      </w:r>
+      <w:r>
+        <w:tab/>
+      </w:r>
+      <w:r>
+        <w:rPr>
+          <w:i/>
+        </w:rPr>
+        <w:t>tests</w:t>
+      </w:r>
+      <w:r>
+        <w:t>: pasta com a finalidade de armazenar arquivos de teste unitários.</w:t>
+      </w:r>
+    </w:p>
+    <w:p>
+      <w:r>
+        <w:t>•</w:t>
+      </w:r>
+      <w:r>
+        <w:tab/>
+        <w:t xml:space="preserve">vendor: possui arquivos do </w:t>
+      </w:r>
+      <w:r>
+        <w:rPr>
+          <w:i/>
+          <w:iCs/>
+        </w:rPr>
+        <w:t>framework</w:t>
+      </w:r>
+      <w:r>
+        <w:t xml:space="preserve"> propriamente dito. Não havendo necessidade de alterar a pasta.</w:t>
+      </w:r>
+    </w:p>
+    <w:p>
+      <w:r>
+        <w:t>•</w:t>
+      </w:r>
+      <w:proofErr w:type="gramStart"/>
+      <w:r>
+        <w:tab/>
+        <w:t>.</w:t>
+      </w:r>
       <w:proofErr w:type="spellStart"/>
       <w:r>
-        <w:rPr>
-          <w:i/>
-        </w:rPr>
-        <w:t>config</w:t>
+        <w:t>env</w:t>
       </w:r>
       <w:proofErr w:type="spellEnd"/>
-      <w:r>
-        <w:t>: pasta onde estão os arquivos de configuração, como as configurações de conexão com banco de dados e outros.</w:t>
+      <w:proofErr w:type="gramEnd"/>
+      <w:r>
+        <w:t>: arquivo responsável por possuir as variáveis da aplicação incluindo a chave criada no momento da criação do projeto.</w:t>
       </w:r>
     </w:p>
     <w:p>
       <w:r>
         <w:t>•</w:t>
       </w:r>
+      <w:proofErr w:type="gramStart"/>
       <w:r>
         <w:tab/>
+        <w:t>.</w:t>
       </w:r>
       <w:proofErr w:type="spellStart"/>
       <w:r>
-        <w:rPr>
-          <w:i/>
-        </w:rPr>
-        <w:t>database</w:t>
+        <w:t>env</w:t>
+      </w:r>
+      <w:proofErr w:type="gramEnd"/>
+      <w:r>
+        <w:t>-example</w:t>
       </w:r>
       <w:proofErr w:type="spellEnd"/>
       <w:r>
-        <w:t xml:space="preserve">: esta pasta armazena classes específicas das interações com banco de dados sendo elas: </w:t>
+        <w:t>: arquivo de exemplo para configuração das variáveis da aplicação.</w:t>
+      </w:r>
+    </w:p>
+    <w:p>
+      <w:r>
+        <w:t>•</w:t>
+      </w:r>
+      <w:r>
+        <w:tab/>
+        <w:t>.</w:t>
       </w:r>
       <w:proofErr w:type="spellStart"/>
       <w:r>
-        <w:t>migrations</w:t>
+        <w:t>gitattributes</w:t>
       </w:r>
       <w:proofErr w:type="spellEnd"/>
       <w:r>
-        <w:t xml:space="preserve">, </w:t>
-      </w:r>
-      <w:proofErr w:type="spellStart"/>
-      <w:r>
-        <w:t>factories</w:t>
-      </w:r>
-      <w:proofErr w:type="spellEnd"/>
-      <w:r>
-        <w:t xml:space="preserve"> e </w:t>
-      </w:r>
-      <w:proofErr w:type="spellStart"/>
-      <w:r>
-        <w:t>seeds</w:t>
-      </w:r>
-      <w:proofErr w:type="spellEnd"/>
-      <w:r>
-        <w:t>.</w:t>
+        <w:t>: arquivo que possui orientações para o servidor de versionamento.</w:t>
       </w:r>
     </w:p>
     <w:p>
@@ -6469,118 +7201,6 @@
         <w:lastRenderedPageBreak/>
         <w:t>•</w:t>
       </w:r>
-      <w:r>
-        <w:tab/>
-      </w:r>
-      <w:proofErr w:type="spellStart"/>
-      <w:r>
-        <w:rPr>
-          <w:i/>
-        </w:rPr>
-        <w:t>public</w:t>
-      </w:r>
-      <w:proofErr w:type="spellEnd"/>
-      <w:r>
-        <w:t xml:space="preserve">: nesta pasta que a alocação de arquivos de acesso público como imagens, arquivos estáticos é realizada. Esta pasta possui o arquivo </w:t>
-      </w:r>
-      <w:proofErr w:type="spellStart"/>
-      <w:r>
-        <w:t>index.php</w:t>
-      </w:r>
-      <w:proofErr w:type="spellEnd"/>
-      <w:r>
-        <w:t xml:space="preserve">, arquivo de configuração do servidor </w:t>
-      </w:r>
-      <w:proofErr w:type="spellStart"/>
-      <w:r>
-        <w:t>Apache.htaccess</w:t>
-      </w:r>
-      <w:proofErr w:type="spellEnd"/>
-      <w:r>
-        <w:t>, e diversos outros arquivos de configuração</w:t>
-      </w:r>
-    </w:p>
-    <w:p>
-      <w:r>
-        <w:t>•</w:t>
-      </w:r>
-      <w:r>
-        <w:tab/>
-      </w:r>
-      <w:r>
-        <w:rPr>
-          <w:i/>
-        </w:rPr>
-        <w:t>routes</w:t>
-      </w:r>
-      <w:r>
-        <w:t>: pasta aonde as rotas serão definidas, seja para uma API, aplicação Web etc.</w:t>
-      </w:r>
-    </w:p>
-    <w:p>
-      <w:r>
-        <w:t>•</w:t>
-      </w:r>
-      <w:r>
-        <w:tab/>
-      </w:r>
-      <w:r>
-        <w:rPr>
-          <w:i/>
-        </w:rPr>
-        <w:t>storage</w:t>
-      </w:r>
-      <w:r>
-        <w:t>: pasta destinada a manter arquivos gerados pelo framework, como logs, sessões, caches etc.</w:t>
-      </w:r>
-    </w:p>
-    <w:p>
-      <w:r>
-        <w:t>•</w:t>
-      </w:r>
-      <w:r>
-        <w:tab/>
-      </w:r>
-      <w:r>
-        <w:rPr>
-          <w:i/>
-        </w:rPr>
-        <w:t>resources</w:t>
-      </w:r>
-      <w:r>
-        <w:t>: armazena as views do projeto, arquivos para compilação de CSS, arquivos de linguagem e outros recursos.</w:t>
-      </w:r>
-    </w:p>
-    <w:p>
-      <w:r>
-        <w:t>•</w:t>
-      </w:r>
-      <w:r>
-        <w:tab/>
-      </w:r>
-      <w:r>
-        <w:rPr>
-          <w:i/>
-        </w:rPr>
-        <w:t>tests</w:t>
-      </w:r>
-      <w:r>
-        <w:t>: pasta com a finalidade de armazenar arquivos de teste unitários.</w:t>
-      </w:r>
-    </w:p>
-    <w:p>
-      <w:r>
-        <w:t>•</w:t>
-      </w:r>
-      <w:r>
-        <w:tab/>
-        <w:t>vendor: possui arquivos do framework propriamente dito. Não havendo necessidade de alterar a pasta.</w:t>
-      </w:r>
-    </w:p>
-    <w:p>
-      <w:r>
-        <w:t>•</w:t>
-      </w:r>
       <w:proofErr w:type="gramStart"/>
       <w:r>
         <w:tab/>
@@ -6588,89 +7208,69 @@
       </w:r>
       <w:proofErr w:type="spellStart"/>
       <w:r>
-        <w:t>env</w:t>
+        <w:t>gitignore</w:t>
       </w:r>
       <w:proofErr w:type="spellEnd"/>
       <w:proofErr w:type="gramEnd"/>
       <w:r>
-        <w:t>: arquivo responsável por possuir as variáveis da aplicação incluindo a chave criada no momento da criação do projeto.</w:t>
+        <w:t xml:space="preserve">: arquivo responsável por impedir outros arquivos de serem adicionados a repositórios GIT, como o arquivo detentor da chave da aplicação e a pasta do próprio </w:t>
+      </w:r>
+      <w:r>
+        <w:rPr>
+          <w:i/>
+          <w:iCs/>
+        </w:rPr>
+        <w:t>framework</w:t>
+      </w:r>
+      <w:r>
+        <w:t>.</w:t>
       </w:r>
     </w:p>
     <w:p>
       <w:r>
         <w:t>•</w:t>
       </w:r>
+      <w:r>
+        <w:tab/>
+      </w:r>
+      <w:proofErr w:type="spellStart"/>
+      <w:r>
+        <w:rPr>
+          <w:i/>
+        </w:rPr>
+        <w:t>artisan</w:t>
+      </w:r>
+      <w:proofErr w:type="spellEnd"/>
+      <w:r>
+        <w:t xml:space="preserve">: arquivo encarregado de carregar recursos do </w:t>
+      </w:r>
+      <w:r>
+        <w:rPr>
+          <w:i/>
+          <w:iCs/>
+        </w:rPr>
+        <w:t>framework</w:t>
+      </w:r>
+      <w:r>
+        <w:t xml:space="preserve"> automaticamente.</w:t>
+      </w:r>
+    </w:p>
+    <w:p>
+      <w:r>
+        <w:t>•</w:t>
+      </w:r>
+      <w:r>
+        <w:tab/>
+      </w:r>
+      <w:proofErr w:type="spellStart"/>
       <w:proofErr w:type="gramStart"/>
       <w:r>
-        <w:tab/>
-        <w:t>.</w:t>
-      </w:r>
-      <w:proofErr w:type="spellStart"/>
-      <w:r>
-        <w:t>env</w:t>
-      </w:r>
-      <w:proofErr w:type="gramEnd"/>
-      <w:r>
-        <w:t>-example</w:t>
-      </w:r>
-      <w:proofErr w:type="spellEnd"/>
-      <w:r>
-        <w:t>: arquivo de exemplo para configuração das variáveis da aplicação.</w:t>
-      </w:r>
-    </w:p>
-    <w:p>
-      <w:r>
-        <w:t>•</w:t>
-      </w:r>
-      <w:r>
-        <w:tab/>
-        <w:t>.</w:t>
-      </w:r>
-      <w:proofErr w:type="spellStart"/>
-      <w:r>
-        <w:t>gitattributes</w:t>
-      </w:r>
-      <w:proofErr w:type="spellEnd"/>
-      <w:r>
-        <w:t>: arquivo que possui orientações para o servidor de versionamento.</w:t>
-      </w:r>
-    </w:p>
-    <w:p>
-      <w:r>
-        <w:t>•</w:t>
-      </w:r>
-      <w:proofErr w:type="gramStart"/>
-      <w:r>
-        <w:tab/>
-        <w:t>.</w:t>
-      </w:r>
-      <w:proofErr w:type="spellStart"/>
-      <w:r>
-        <w:t>gitignore</w:t>
+        <w:t>composer.json</w:t>
       </w:r>
       <w:proofErr w:type="spellEnd"/>
       <w:proofErr w:type="gramEnd"/>
       <w:r>
-        <w:t>: arquivo responsável por impedir outros arquivos de serem adicionados a repositórios GIT, como o arquivo detentor da chave da aplicação e a pasta do próprio framework.</w:t>
-      </w:r>
-    </w:p>
-    <w:p>
-      <w:r>
-        <w:t>•</w:t>
-      </w:r>
-      <w:r>
-        <w:tab/>
-      </w:r>
-      <w:proofErr w:type="spellStart"/>
-      <w:r>
-        <w:rPr>
-          <w:i/>
-        </w:rPr>
-        <w:t>artisan</w:t>
-      </w:r>
-      <w:proofErr w:type="spellEnd"/>
-      <w:r>
-        <w:t>: arquivo encarregado de carregar recursos do framework automaticamente.</w:t>
+        <w:t xml:space="preserve">: responsável por determinar as dependências do projeto. Este arquivo possui as orientações que informam aos gerenciadores de pacotes quais são os pacotes e as bibliotecas das quais o projeto é dependente. </w:t>
       </w:r>
     </w:p>
     <w:p>
@@ -6683,12 +7283,32 @@
       <w:proofErr w:type="spellStart"/>
       <w:proofErr w:type="gramStart"/>
       <w:r>
-        <w:t>composer.json</w:t>
+        <w:t>composer.lock</w:t>
       </w:r>
       <w:proofErr w:type="spellEnd"/>
       <w:proofErr w:type="gramEnd"/>
       <w:r>
-        <w:t xml:space="preserve">: responsável por determinar as dependências do projeto. Este arquivo possui as orientações que informam aos gerenciadores de pacotes quais são os pacotes e as bibliotecas das quais o projeto é dependente. </w:t>
+        <w:t xml:space="preserve">: arquivo criado automaticamente pelo gerenciador de dependências </w:t>
+      </w:r>
+      <w:r>
+        <w:rPr>
+          <w:i/>
+          <w:iCs/>
+        </w:rPr>
+        <w:t>Composer</w:t>
+      </w:r>
+      <w:r>
+        <w:t xml:space="preserve">. Após a instalação das dependências, o </w:t>
+      </w:r>
+      <w:r>
+        <w:rPr>
+          <w:i/>
+          <w:iCs/>
+        </w:rPr>
+        <w:t>Composer</w:t>
+      </w:r>
+      <w:r>
+        <w:t xml:space="preserve"> guarda a lista de versões exatas dos pacotes instalados nesse arquivo, travando o projeto a essas versões específicas</w:t>
       </w:r>
     </w:p>
     <w:p>
@@ -6701,33 +7321,11 @@
       <w:proofErr w:type="spellStart"/>
       <w:proofErr w:type="gramStart"/>
       <w:r>
-        <w:t>composer.lock</w:t>
+        <w:t>package.json</w:t>
       </w:r>
       <w:proofErr w:type="spellEnd"/>
       <w:proofErr w:type="gramEnd"/>
       <w:r>
-        <w:t xml:space="preserve">: arquivo criado automaticamente pelo gerenciador de dependências Composer. Após a instalação das dependências, o Composer </w:t>
-      </w:r>
-      <w:r>
-        <w:lastRenderedPageBreak/>
-        <w:t>guarda a lista de versões exatas dos pacotes instalados nesse arquivo, travando o projeto a essas versões específicas</w:t>
-      </w:r>
-    </w:p>
-    <w:p>
-      <w:r>
-        <w:t>•</w:t>
-      </w:r>
-      <w:r>
-        <w:tab/>
-      </w:r>
-      <w:proofErr w:type="spellStart"/>
-      <w:proofErr w:type="gramStart"/>
-      <w:r>
-        <w:t>package.json</w:t>
-      </w:r>
-      <w:proofErr w:type="spellEnd"/>
-      <w:proofErr w:type="gramEnd"/>
-      <w:r>
         <w:t>: este arquivo possui as dependências para fazer uso do Gulp (ferramenta de automação de tarefas em JavaScript) com o Laravel.</w:t>
       </w:r>
     </w:p>
@@ -6762,98 +7360,80 @@
       </w:r>
       <w:proofErr w:type="spellEnd"/>
       <w:r>
-        <w:t xml:space="preserve"> e marcações comumente adotados para gerar documentação. Este arquivo possui informações sobre o framework, links, para a documentação, informações sobre a licença do framework etc.</w:t>
-      </w:r>
-    </w:p>
-    <w:p>
-      <w:pPr>
-        <w:rPr>
-          <w:szCs w:val="24"/>
-        </w:rPr>
-      </w:pPr>
-      <w:r>
-        <w:rPr>
-          <w:szCs w:val="24"/>
-        </w:rPr>
-        <w:t xml:space="preserve">Como exemplo, as figuras a seguir apresentam a criação de um formulário de cadastro </w:t>
-      </w:r>
-      <w:r>
-        <w:rPr>
-          <w:szCs w:val="24"/>
-        </w:rPr>
-        <w:t xml:space="preserve">e listagem </w:t>
-      </w:r>
-      <w:r>
-        <w:rPr>
-          <w:szCs w:val="24"/>
-        </w:rPr>
-        <w:t>de endereço</w:t>
-      </w:r>
-      <w:r>
-        <w:rPr>
-          <w:szCs w:val="24"/>
-        </w:rPr>
-        <w:t>s</w:t>
-      </w:r>
-      <w:r>
-        <w:rPr>
-          <w:szCs w:val="24"/>
-        </w:rPr>
-        <w:t xml:space="preserve"> através de</w:t>
-      </w:r>
-      <w:r>
-        <w:rPr>
-          <w:szCs w:val="24"/>
-        </w:rPr>
-        <w:t xml:space="preserve"> </w:t>
+        <w:t xml:space="preserve"> e marcações comumente adotados para gerar documentação. Este arquivo possui informações sobre o </w:t>
       </w:r>
       <w:r>
         <w:rPr>
           <w:i/>
           <w:iCs/>
-          <w:szCs w:val="24"/>
-        </w:rPr>
-        <w:t>routes, models</w:t>
-      </w:r>
-      <w:r>
-        <w:rPr>
-          <w:szCs w:val="24"/>
-        </w:rPr>
+        </w:rPr>
+        <w:t>framework</w:t>
+      </w:r>
+      <w:r>
         <w:t xml:space="preserve">, </w:t>
       </w:r>
       <w:r>
         <w:rPr>
           <w:i/>
           <w:iCs/>
-          <w:szCs w:val="24"/>
-        </w:rPr>
-        <w:t>views</w:t>
-      </w:r>
-      <w:r>
-        <w:rPr>
-          <w:szCs w:val="24"/>
-        </w:rPr>
-        <w:t>,</w:t>
-      </w:r>
-      <w:r>
-        <w:rPr>
-          <w:szCs w:val="24"/>
-        </w:rPr>
-        <w:t xml:space="preserve"> </w:t>
+        </w:rPr>
+        <w:t>links</w:t>
+      </w:r>
+      <w:r>
+        <w:t xml:space="preserve">, para a documentação, informações sobre a licença do </w:t>
       </w:r>
       <w:r>
         <w:rPr>
           <w:i/>
           <w:iCs/>
-          <w:szCs w:val="24"/>
-        </w:rPr>
-        <w:t xml:space="preserve">controllers </w:t>
-      </w:r>
-      <w:r>
-        <w:rPr>
-          <w:szCs w:val="24"/>
-        </w:rPr>
-        <w:t xml:space="preserve">e </w:t>
+        </w:rPr>
+        <w:t>framework</w:t>
+      </w:r>
+      <w:r>
+        <w:t xml:space="preserve"> etc.</w:t>
+      </w:r>
+    </w:p>
+    <w:p>
+      <w:pPr>
+        <w:rPr>
+          <w:szCs w:val="24"/>
+        </w:rPr>
+      </w:pPr>
+      <w:r>
+        <w:rPr>
+          <w:szCs w:val="24"/>
+        </w:rPr>
+        <w:t xml:space="preserve">Como exemplo, as figuras a seguir apresentam a criação de um formulário de cadastro </w:t>
+      </w:r>
+      <w:r>
+        <w:rPr>
+          <w:szCs w:val="24"/>
+        </w:rPr>
+        <w:t xml:space="preserve">e listagem </w:t>
+      </w:r>
+      <w:r>
+        <w:rPr>
+          <w:szCs w:val="24"/>
+        </w:rPr>
+        <w:t>de endereço</w:t>
+      </w:r>
+      <w:r>
+        <w:rPr>
+          <w:szCs w:val="24"/>
+        </w:rPr>
+        <w:t>s</w:t>
+      </w:r>
+      <w:r>
+        <w:rPr>
+          <w:szCs w:val="24"/>
+        </w:rPr>
+        <w:t xml:space="preserve"> através de</w:t>
+      </w:r>
+      <w:r>
+        <w:rPr>
+          <w:szCs w:val="24"/>
+        </w:rPr>
+        <w:t xml:space="preserve"> </w:t>
       </w:r>
       <w:r>
         <w:rPr>
@@ -6861,220 +7441,216 @@
           <w:iCs/>
           <w:szCs w:val="24"/>
         </w:rPr>
-        <w:t>migrations</w:t>
-      </w:r>
-      <w:r>
-        <w:rPr>
-          <w:szCs w:val="24"/>
-        </w:rPr>
-        <w:t>, utilizando bootstrap para a estilização.</w:t>
-      </w:r>
-    </w:p>
-    <w:p>
-      <w:pPr>
-        <w:rPr>
-          <w:b/>
-          <w:bCs/>
-          <w:szCs w:val="24"/>
-        </w:rPr>
-      </w:pPr>
-    </w:p>
-    <w:p>
-      <w:pPr>
-        <w:rPr>
-          <w:b/>
-          <w:bCs/>
-          <w:szCs w:val="24"/>
-        </w:rPr>
-      </w:pPr>
-    </w:p>
-    <w:p>
-      <w:pPr>
-        <w:rPr>
-          <w:b/>
-          <w:bCs/>
-          <w:szCs w:val="24"/>
-        </w:rPr>
-      </w:pPr>
-    </w:p>
-    <w:p>
-      <w:pPr>
-        <w:rPr>
-          <w:b/>
-          <w:bCs/>
-          <w:szCs w:val="24"/>
-        </w:rPr>
-      </w:pPr>
-    </w:p>
-    <w:p>
-      <w:pPr>
-        <w:rPr>
-          <w:b/>
-          <w:bCs/>
-          <w:szCs w:val="24"/>
-        </w:rPr>
-      </w:pPr>
-    </w:p>
-    <w:p>
-      <w:pPr>
-        <w:rPr>
-          <w:b/>
-          <w:bCs/>
-          <w:szCs w:val="24"/>
-        </w:rPr>
-      </w:pPr>
-    </w:p>
-    <w:p>
-      <w:pPr>
-        <w:rPr>
-          <w:b/>
-          <w:bCs/>
-          <w:szCs w:val="24"/>
-        </w:rPr>
-      </w:pPr>
-    </w:p>
-    <w:p>
-      <w:pPr>
-        <w:rPr>
-          <w:b/>
-          <w:bCs/>
-          <w:szCs w:val="24"/>
-        </w:rPr>
-      </w:pPr>
-    </w:p>
-    <w:p>
-      <w:pPr>
-        <w:rPr>
-          <w:b/>
-          <w:bCs/>
-          <w:szCs w:val="24"/>
-        </w:rPr>
-      </w:pPr>
-    </w:p>
-    <w:p>
-      <w:pPr>
-        <w:rPr>
-          <w:b/>
-          <w:bCs/>
-          <w:szCs w:val="24"/>
-        </w:rPr>
-      </w:pPr>
-    </w:p>
-    <w:p>
-      <w:pPr>
-        <w:rPr>
-          <w:b/>
-          <w:bCs/>
-          <w:szCs w:val="24"/>
-        </w:rPr>
-      </w:pPr>
-    </w:p>
-    <w:p>
-      <w:pPr>
-        <w:rPr>
-          <w:b/>
-          <w:bCs/>
-          <w:szCs w:val="24"/>
-        </w:rPr>
-      </w:pPr>
-    </w:p>
-    <w:p>
-      <w:pPr>
-        <w:rPr>
-          <w:b/>
-          <w:bCs/>
-          <w:szCs w:val="24"/>
-        </w:rPr>
-      </w:pPr>
-    </w:p>
-    <w:p>
-      <w:pPr>
-        <w:rPr>
-          <w:b/>
-          <w:bCs/>
-          <w:szCs w:val="24"/>
-        </w:rPr>
-      </w:pPr>
-    </w:p>
-    <w:p>
-      <w:pPr>
-        <w:rPr>
-          <w:b/>
-          <w:bCs/>
-          <w:szCs w:val="24"/>
-        </w:rPr>
-      </w:pPr>
-    </w:p>
-    <w:p>
-      <w:pPr>
-        <w:rPr>
-          <w:b/>
-          <w:bCs/>
-          <w:szCs w:val="24"/>
-        </w:rPr>
-      </w:pPr>
-      <w:r>
-        <w:rPr>
-          <w:b/>
-          <w:bCs/>
-          <w:szCs w:val="24"/>
-        </w:rPr>
-        <w:lastRenderedPageBreak/>
-        <w:t xml:space="preserve">Figura X – </w:t>
-      </w:r>
-      <w:proofErr w:type="spellStart"/>
-      <w:r>
-        <w:rPr>
-          <w:b/>
-          <w:bCs/>
+        <w:t>routes, models</w:t>
+      </w:r>
+      <w:r>
+        <w:rPr>
+          <w:szCs w:val="24"/>
+        </w:rPr>
+        <w:t xml:space="preserve">, </w:t>
+      </w:r>
+      <w:r>
+        <w:rPr>
           <w:i/>
           <w:iCs/>
           <w:szCs w:val="24"/>
         </w:rPr>
-        <w:t>Migration</w:t>
-      </w:r>
-      <w:proofErr w:type="spellEnd"/>
-      <w:r>
-        <w:rPr>
-          <w:b/>
-          <w:bCs/>
+        <w:t>views</w:t>
+      </w:r>
+      <w:r>
+        <w:rPr>
+          <w:szCs w:val="24"/>
+        </w:rPr>
+        <w:t>,</w:t>
+      </w:r>
+      <w:r>
+        <w:rPr>
+          <w:szCs w:val="24"/>
+        </w:rPr>
+        <w:t xml:space="preserve"> </w:t>
+      </w:r>
+      <w:r>
+        <w:rPr>
           <w:i/>
           <w:iCs/>
           <w:szCs w:val="24"/>
         </w:rPr>
-        <w:t xml:space="preserve"> </w:t>
-      </w:r>
-      <w:r>
-        <w:rPr>
-          <w:b/>
-          <w:bCs/>
-          <w:szCs w:val="24"/>
-        </w:rPr>
-        <w:t xml:space="preserve">dos Dados </w:t>
-      </w:r>
-      <w:r>
-        <w:rPr>
-          <w:b/>
-          <w:bCs/>
-          <w:szCs w:val="24"/>
-        </w:rPr>
-        <w:t xml:space="preserve">de </w:t>
-      </w:r>
-      <w:r>
-        <w:rPr>
-          <w:b/>
-          <w:bCs/>
-          <w:szCs w:val="24"/>
-        </w:rPr>
-        <w:t>Endereço, Código</w:t>
-      </w:r>
-      <w:r>
-        <w:rPr>
-          <w:b/>
-          <w:bCs/>
-          <w:szCs w:val="24"/>
-        </w:rPr>
-        <w:t xml:space="preserve"> PHP</w:t>
+        <w:t xml:space="preserve">controllers </w:t>
+      </w:r>
+      <w:r>
+        <w:rPr>
+          <w:szCs w:val="24"/>
+        </w:rPr>
+        <w:t xml:space="preserve">e </w:t>
+      </w:r>
+      <w:r>
+        <w:rPr>
+          <w:i/>
+          <w:iCs/>
+          <w:szCs w:val="24"/>
+        </w:rPr>
+        <w:t>migrations</w:t>
+      </w:r>
+      <w:r>
+        <w:rPr>
+          <w:szCs w:val="24"/>
+        </w:rPr>
+        <w:t xml:space="preserve">, utilizando </w:t>
+      </w:r>
+      <w:r>
+        <w:rPr>
+          <w:i/>
+          <w:iCs/>
+          <w:szCs w:val="24"/>
+        </w:rPr>
+        <w:t>bootstrap</w:t>
+      </w:r>
+      <w:r>
+        <w:rPr>
+          <w:szCs w:val="24"/>
+        </w:rPr>
+        <w:t xml:space="preserve"> para a estilização.</w:t>
+      </w:r>
+    </w:p>
+    <w:p>
+      <w:pPr>
+        <w:rPr>
+          <w:b/>
+          <w:bCs/>
+          <w:szCs w:val="24"/>
+        </w:rPr>
+      </w:pPr>
+    </w:p>
+    <w:p>
+      <w:pPr>
+        <w:rPr>
+          <w:b/>
+          <w:bCs/>
+          <w:szCs w:val="24"/>
+        </w:rPr>
+      </w:pPr>
+    </w:p>
+    <w:p>
+      <w:pPr>
+        <w:pStyle w:val="Legenda"/>
+        <w:keepNext/>
+        <w:rPr>
+          <w:b/>
+          <w:bCs/>
+          <w:i w:val="0"/>
+          <w:iCs w:val="0"/>
+          <w:color w:val="auto"/>
+          <w:sz w:val="24"/>
+          <w:szCs w:val="24"/>
+        </w:rPr>
+      </w:pPr>
+      <w:r>
+        <w:rPr>
+          <w:b/>
+          <w:bCs/>
+          <w:i w:val="0"/>
+          <w:iCs w:val="0"/>
+          <w:color w:val="auto"/>
+          <w:sz w:val="24"/>
+          <w:szCs w:val="24"/>
+        </w:rPr>
+        <w:lastRenderedPageBreak/>
+        <w:t xml:space="preserve">Figura </w:t>
+      </w:r>
+      <w:r>
+        <w:rPr>
+          <w:b/>
+          <w:bCs/>
+          <w:i w:val="0"/>
+          <w:iCs w:val="0"/>
+          <w:color w:val="auto"/>
+          <w:sz w:val="24"/>
+          <w:szCs w:val="24"/>
+        </w:rPr>
+        <w:fldChar w:fldCharType="begin"/>
+      </w:r>
+      <w:r>
+        <w:rPr>
+          <w:b/>
+          <w:bCs/>
+          <w:i w:val="0"/>
+          <w:iCs w:val="0"/>
+          <w:color w:val="auto"/>
+          <w:sz w:val="24"/>
+          <w:szCs w:val="24"/>
+        </w:rPr>
+        <w:instrText xml:space="preserve"> SEQ Figura \* ARABIC </w:instrText>
+      </w:r>
+      <w:r>
+        <w:rPr>
+          <w:b/>
+          <w:bCs/>
+          <w:i w:val="0"/>
+          <w:iCs w:val="0"/>
+          <w:color w:val="auto"/>
+          <w:sz w:val="24"/>
+          <w:szCs w:val="24"/>
+        </w:rPr>
+        <w:fldChar w:fldCharType="separate"/>
+      </w:r>
+      <w:r>
+        <w:rPr>
+          <w:b/>
+          <w:bCs/>
+          <w:i w:val="0"/>
+          <w:iCs w:val="0"/>
+          <w:noProof/>
+          <w:color w:val="auto"/>
+          <w:sz w:val="24"/>
+          <w:szCs w:val="24"/>
+        </w:rPr>
+        <w:t>6</w:t>
+      </w:r>
+      <w:r>
+        <w:rPr>
+          <w:b/>
+          <w:bCs/>
+          <w:i w:val="0"/>
+          <w:iCs w:val="0"/>
+          <w:color w:val="auto"/>
+          <w:sz w:val="24"/>
+          <w:szCs w:val="24"/>
+        </w:rPr>
+        <w:fldChar w:fldCharType="end"/>
+      </w:r>
+      <w:r>
+        <w:rPr>
+          <w:b/>
+          <w:bCs/>
+          <w:i w:val="0"/>
+          <w:iCs w:val="0"/>
+          <w:color w:val="auto"/>
+          <w:sz w:val="24"/>
+          <w:szCs w:val="24"/>
+        </w:rPr>
+        <w:t xml:space="preserve"> - </w:t>
+      </w:r>
+      <w:r>
+        <w:rPr>
+          <w:b/>
+          <w:bCs/>
+          <w:color w:val="auto"/>
+          <w:sz w:val="24"/>
+          <w:szCs w:val="24"/>
+        </w:rPr>
+        <w:t>Migration</w:t>
+      </w:r>
+      <w:r>
+        <w:rPr>
+          <w:b/>
+          <w:bCs/>
+          <w:i w:val="0"/>
+          <w:iCs w:val="0"/>
+          <w:color w:val="auto"/>
+          <w:sz w:val="24"/>
+          <w:szCs w:val="24"/>
+        </w:rPr>
+        <w:t xml:space="preserve"> dos Dados de Endereço, Código PHP</w:t>
       </w:r>
     </w:p>
     <w:p>
@@ -7107,7 +7683,7 @@
                     <pic:cNvPicPr/>
                   </pic:nvPicPr>
                   <pic:blipFill>
-                    <a:blip r:embed="rId14"/>
+                    <a:blip r:embed="rId17"/>
                     <a:stretch>
                       <a:fillRect/>
                     </a:stretch>
@@ -7221,68 +7797,115 @@
     </w:p>
     <w:p>
       <w:pPr>
-        <w:rPr>
-          <w:b/>
-          <w:bCs/>
-          <w:szCs w:val="24"/>
-        </w:rPr>
-      </w:pPr>
-    </w:p>
-    <w:p>
-      <w:pPr>
-        <w:rPr>
-          <w:b/>
-          <w:bCs/>
-          <w:szCs w:val="24"/>
-        </w:rPr>
-      </w:pPr>
-    </w:p>
-    <w:p>
-      <w:pPr>
-        <w:rPr>
-          <w:b/>
-          <w:bCs/>
-          <w:szCs w:val="24"/>
-        </w:rPr>
-      </w:pPr>
-      <w:r>
-        <w:rPr>
-          <w:b/>
-          <w:bCs/>
+        <w:pStyle w:val="Legenda"/>
+        <w:keepNext/>
+        <w:rPr>
+          <w:b/>
+          <w:bCs/>
+          <w:i w:val="0"/>
+          <w:iCs w:val="0"/>
+          <w:color w:val="000000" w:themeColor="text1"/>
+          <w:sz w:val="24"/>
+          <w:szCs w:val="24"/>
+        </w:rPr>
+      </w:pPr>
+      <w:r>
+        <w:rPr>
+          <w:b/>
+          <w:bCs/>
+          <w:i w:val="0"/>
+          <w:iCs w:val="0"/>
+          <w:color w:val="000000" w:themeColor="text1"/>
+          <w:sz w:val="24"/>
           <w:szCs w:val="24"/>
         </w:rPr>
         <w:lastRenderedPageBreak/>
-        <w:t xml:space="preserve">Figura X – </w:t>
-      </w:r>
-      <w:proofErr w:type="spellStart"/>
-      <w:r>
-        <w:rPr>
-          <w:b/>
-          <w:bCs/>
-          <w:i/>
-          <w:iCs/>
-          <w:szCs w:val="24"/>
-        </w:rPr>
-        <w:t>Model</w:t>
-      </w:r>
-      <w:proofErr w:type="spellEnd"/>
-      <w:r>
-        <w:rPr>
-          <w:b/>
-          <w:bCs/>
-          <w:i/>
-          <w:iCs/>
-          <w:szCs w:val="24"/>
-        </w:rPr>
-        <w:t xml:space="preserve"> </w:t>
-      </w:r>
-      <w:r>
-        <w:rPr>
-          <w:b/>
-          <w:bCs/>
-          <w:szCs w:val="24"/>
-        </w:rPr>
-        <w:t>dos Dados de Endereço</w:t>
+        <w:t xml:space="preserve">Figura </w:t>
+      </w:r>
+      <w:r>
+        <w:rPr>
+          <w:b/>
+          <w:bCs/>
+          <w:i w:val="0"/>
+          <w:iCs w:val="0"/>
+          <w:color w:val="000000" w:themeColor="text1"/>
+          <w:sz w:val="24"/>
+          <w:szCs w:val="24"/>
+        </w:rPr>
+        <w:fldChar w:fldCharType="begin"/>
+      </w:r>
+      <w:r>
+        <w:rPr>
+          <w:b/>
+          <w:bCs/>
+          <w:i w:val="0"/>
+          <w:iCs w:val="0"/>
+          <w:color w:val="000000" w:themeColor="text1"/>
+          <w:sz w:val="24"/>
+          <w:szCs w:val="24"/>
+        </w:rPr>
+        <w:instrText xml:space="preserve"> SEQ Figura \* ARABIC </w:instrText>
+      </w:r>
+      <w:r>
+        <w:rPr>
+          <w:b/>
+          <w:bCs/>
+          <w:i w:val="0"/>
+          <w:iCs w:val="0"/>
+          <w:color w:val="000000" w:themeColor="text1"/>
+          <w:sz w:val="24"/>
+          <w:szCs w:val="24"/>
+        </w:rPr>
+        <w:fldChar w:fldCharType="separate"/>
+      </w:r>
+      <w:r>
+        <w:rPr>
+          <w:b/>
+          <w:bCs/>
+          <w:i w:val="0"/>
+          <w:iCs w:val="0"/>
+          <w:noProof/>
+          <w:color w:val="000000" w:themeColor="text1"/>
+          <w:sz w:val="24"/>
+          <w:szCs w:val="24"/>
+        </w:rPr>
+        <w:t>7</w:t>
+      </w:r>
+      <w:r>
+        <w:rPr>
+          <w:b/>
+          <w:bCs/>
+          <w:i w:val="0"/>
+          <w:iCs w:val="0"/>
+          <w:color w:val="000000" w:themeColor="text1"/>
+          <w:sz w:val="24"/>
+          <w:szCs w:val="24"/>
+        </w:rPr>
+        <w:fldChar w:fldCharType="end"/>
+      </w:r>
+      <w:r>
+        <w:rPr>
+          <w:b/>
+          <w:bCs/>
+          <w:i w:val="0"/>
+          <w:iCs w:val="0"/>
+          <w:color w:val="000000" w:themeColor="text1"/>
+          <w:sz w:val="24"/>
+          <w:szCs w:val="24"/>
+        </w:rPr>
+        <w:t xml:space="preserve"> - Model dos Dados de Endereço</w:t>
+      </w:r>
+      <w:r>
+        <w:rPr>
+          <w:b/>
+          <w:bCs/>
+          <w:i w:val="0"/>
+          <w:iCs w:val="0"/>
+          <w:color w:val="000000" w:themeColor="text1"/>
+          <w:sz w:val="24"/>
+          <w:szCs w:val="24"/>
+        </w:rPr>
+        <w:t>, Código PHP</w:t>
       </w:r>
     </w:p>
     <w:p>
@@ -7317,7 +7940,7 @@
                     <pic:cNvPicPr/>
                   </pic:nvPicPr>
                   <pic:blipFill>
-                    <a:blip r:embed="rId15"/>
+                    <a:blip r:embed="rId18"/>
                     <a:stretch>
                       <a:fillRect/>
                     </a:stretch>
@@ -7487,29 +8110,103 @@
     </w:p>
     <w:p>
       <w:pPr>
-        <w:rPr>
-          <w:b/>
-          <w:bCs/>
-          <w:szCs w:val="24"/>
-        </w:rPr>
-      </w:pPr>
-    </w:p>
-    <w:p>
-      <w:pPr>
-        <w:rPr>
-          <w:b/>
-          <w:bCs/>
-          <w:szCs w:val="24"/>
-        </w:rPr>
-      </w:pPr>
-      <w:r>
-        <w:rPr>
-          <w:b/>
-          <w:bCs/>
+        <w:pStyle w:val="Legenda"/>
+        <w:keepNext/>
+        <w:rPr>
+          <w:b/>
+          <w:bCs/>
+          <w:i w:val="0"/>
+          <w:iCs w:val="0"/>
+          <w:color w:val="auto"/>
+          <w:sz w:val="24"/>
+          <w:szCs w:val="24"/>
+        </w:rPr>
+      </w:pPr>
+      <w:r>
+        <w:rPr>
+          <w:b/>
+          <w:bCs/>
+          <w:i w:val="0"/>
+          <w:iCs w:val="0"/>
+          <w:color w:val="auto"/>
+          <w:sz w:val="24"/>
           <w:szCs w:val="24"/>
         </w:rPr>
         <w:lastRenderedPageBreak/>
-        <w:t>Figura X – Cadastro de Endereço, Código HTML</w:t>
+        <w:t xml:space="preserve">Figura </w:t>
+      </w:r>
+      <w:r>
+        <w:rPr>
+          <w:b/>
+          <w:bCs/>
+          <w:i w:val="0"/>
+          <w:iCs w:val="0"/>
+          <w:color w:val="auto"/>
+          <w:sz w:val="24"/>
+          <w:szCs w:val="24"/>
+        </w:rPr>
+        <w:fldChar w:fldCharType="begin"/>
+      </w:r>
+      <w:r>
+        <w:rPr>
+          <w:b/>
+          <w:bCs/>
+          <w:i w:val="0"/>
+          <w:iCs w:val="0"/>
+          <w:color w:val="auto"/>
+          <w:sz w:val="24"/>
+          <w:szCs w:val="24"/>
+        </w:rPr>
+        <w:instrText xml:space="preserve"> SEQ Figura \* ARABIC </w:instrText>
+      </w:r>
+      <w:r>
+        <w:rPr>
+          <w:b/>
+          <w:bCs/>
+          <w:i w:val="0"/>
+          <w:iCs w:val="0"/>
+          <w:color w:val="auto"/>
+          <w:sz w:val="24"/>
+          <w:szCs w:val="24"/>
+        </w:rPr>
+        <w:fldChar w:fldCharType="separate"/>
+      </w:r>
+      <w:r>
+        <w:rPr>
+          <w:b/>
+          <w:bCs/>
+          <w:i w:val="0"/>
+          <w:iCs w:val="0"/>
+          <w:noProof/>
+          <w:color w:val="auto"/>
+          <w:sz w:val="24"/>
+          <w:szCs w:val="24"/>
+        </w:rPr>
+        <w:t>8</w:t>
+      </w:r>
+      <w:r>
+        <w:rPr>
+          <w:b/>
+          <w:bCs/>
+          <w:i w:val="0"/>
+          <w:iCs w:val="0"/>
+          <w:color w:val="auto"/>
+          <w:sz w:val="24"/>
+          <w:szCs w:val="24"/>
+        </w:rPr>
+        <w:fldChar w:fldCharType="end"/>
+      </w:r>
+      <w:r>
+        <w:rPr>
+          <w:b/>
+          <w:bCs/>
+          <w:i w:val="0"/>
+          <w:iCs w:val="0"/>
+          <w:color w:val="auto"/>
+          <w:sz w:val="24"/>
+          <w:szCs w:val="24"/>
+        </w:rPr>
+        <w:t xml:space="preserve"> - Cadastro de Endereço, Código HTML</w:t>
       </w:r>
     </w:p>
     <w:p>
@@ -7543,7 +8240,7 @@
                     <pic:cNvPicPr/>
                   </pic:nvPicPr>
                   <pic:blipFill>
-                    <a:blip r:embed="rId16"/>
+                    <a:blip r:embed="rId19"/>
                     <a:stretch>
                       <a:fillRect/>
                     </a:stretch>
@@ -7636,42 +8333,109 @@
     </w:p>
     <w:p>
       <w:pPr>
-        <w:rPr>
-          <w:b/>
-          <w:bCs/>
-          <w:szCs w:val="24"/>
-        </w:rPr>
-      </w:pPr>
-      <w:r>
-        <w:rPr>
-          <w:b/>
-          <w:bCs/>
-          <w:szCs w:val="24"/>
-        </w:rPr>
-        <w:t xml:space="preserve">Figura X </w:t>
-      </w:r>
-      <w:r>
-        <w:rPr>
-          <w:b/>
-          <w:bCs/>
-          <w:szCs w:val="24"/>
-        </w:rPr>
-        <w:t>–</w:t>
-      </w:r>
-      <w:r>
-        <w:rPr>
-          <w:b/>
-          <w:bCs/>
-          <w:szCs w:val="24"/>
-        </w:rPr>
-        <w:t xml:space="preserve"> </w:t>
-      </w:r>
-      <w:r>
-        <w:rPr>
-          <w:b/>
-          <w:bCs/>
-          <w:i/>
-          <w:iCs/>
+        <w:pStyle w:val="Legenda"/>
+        <w:keepNext/>
+        <w:rPr>
+          <w:b/>
+          <w:bCs/>
+          <w:i w:val="0"/>
+          <w:iCs w:val="0"/>
+          <w:color w:val="auto"/>
+          <w:sz w:val="24"/>
+          <w:szCs w:val="24"/>
+        </w:rPr>
+      </w:pPr>
+      <w:r>
+        <w:rPr>
+          <w:b/>
+          <w:bCs/>
+          <w:i w:val="0"/>
+          <w:iCs w:val="0"/>
+          <w:color w:val="auto"/>
+          <w:sz w:val="24"/>
+          <w:szCs w:val="24"/>
+        </w:rPr>
+        <w:t xml:space="preserve">Figura </w:t>
+      </w:r>
+      <w:r>
+        <w:rPr>
+          <w:b/>
+          <w:bCs/>
+          <w:i w:val="0"/>
+          <w:iCs w:val="0"/>
+          <w:color w:val="auto"/>
+          <w:sz w:val="24"/>
+          <w:szCs w:val="24"/>
+        </w:rPr>
+        <w:fldChar w:fldCharType="begin"/>
+      </w:r>
+      <w:r>
+        <w:rPr>
+          <w:b/>
+          <w:bCs/>
+          <w:i w:val="0"/>
+          <w:iCs w:val="0"/>
+          <w:color w:val="auto"/>
+          <w:sz w:val="24"/>
+          <w:szCs w:val="24"/>
+        </w:rPr>
+        <w:instrText xml:space="preserve"> SEQ Figura \* ARABIC </w:instrText>
+      </w:r>
+      <w:r>
+        <w:rPr>
+          <w:b/>
+          <w:bCs/>
+          <w:i w:val="0"/>
+          <w:iCs w:val="0"/>
+          <w:color w:val="auto"/>
+          <w:sz w:val="24"/>
+          <w:szCs w:val="24"/>
+        </w:rPr>
+        <w:fldChar w:fldCharType="separate"/>
+      </w:r>
+      <w:r>
+        <w:rPr>
+          <w:b/>
+          <w:bCs/>
+          <w:i w:val="0"/>
+          <w:iCs w:val="0"/>
+          <w:noProof/>
+          <w:color w:val="auto"/>
+          <w:sz w:val="24"/>
+          <w:szCs w:val="24"/>
+        </w:rPr>
+        <w:t>9</w:t>
+      </w:r>
+      <w:r>
+        <w:rPr>
+          <w:b/>
+          <w:bCs/>
+          <w:i w:val="0"/>
+          <w:iCs w:val="0"/>
+          <w:color w:val="auto"/>
+          <w:sz w:val="24"/>
+          <w:szCs w:val="24"/>
+        </w:rPr>
+        <w:fldChar w:fldCharType="end"/>
+      </w:r>
+      <w:r>
+        <w:rPr>
+          <w:b/>
+          <w:bCs/>
+          <w:i w:val="0"/>
+          <w:iCs w:val="0"/>
+          <w:color w:val="auto"/>
+          <w:sz w:val="24"/>
+          <w:szCs w:val="24"/>
+        </w:rPr>
+        <w:t xml:space="preserve"> - </w:t>
+      </w:r>
+      <w:r>
+        <w:rPr>
+          <w:b/>
+          <w:bCs/>
+          <w:color w:val="auto"/>
+          <w:sz w:val="24"/>
           <w:szCs w:val="24"/>
         </w:rPr>
         <w:t>Controller</w:t>
@@ -7680,56 +8444,23 @@
         <w:rPr>
           <w:b/>
           <w:bCs/>
-          <w:i/>
-          <w:iCs/>
-          <w:szCs w:val="24"/>
-        </w:rPr>
-        <w:t xml:space="preserve"> </w:t>
-      </w:r>
-      <w:r>
-        <w:rPr>
-          <w:b/>
-          <w:bCs/>
-          <w:szCs w:val="24"/>
-        </w:rPr>
-        <w:t>do</w:t>
-      </w:r>
-      <w:r>
-        <w:rPr>
-          <w:b/>
-          <w:bCs/>
-          <w:i/>
-          <w:iCs/>
-          <w:szCs w:val="24"/>
-        </w:rPr>
-        <w:t xml:space="preserve"> </w:t>
-      </w:r>
-      <w:r>
-        <w:rPr>
-          <w:b/>
-          <w:bCs/>
-          <w:szCs w:val="24"/>
-        </w:rPr>
-        <w:t>Formulário</w:t>
-      </w:r>
-      <w:r>
-        <w:rPr>
-          <w:b/>
-          <w:bCs/>
-          <w:szCs w:val="24"/>
-        </w:rPr>
-        <w:t>, Código PHP</w:t>
-      </w:r>
-    </w:p>
-    <w:p>
-      <w:pPr>
-        <w:rPr>
-          <w:b/>
-          <w:bCs/>
-          <w:szCs w:val="24"/>
-        </w:rPr>
-      </w:pPr>
-      <w:bookmarkStart w:id="0" w:name="_GoBack"/>
+          <w:i w:val="0"/>
+          <w:iCs w:val="0"/>
+          <w:color w:val="auto"/>
+          <w:sz w:val="24"/>
+          <w:szCs w:val="24"/>
+        </w:rPr>
+        <w:t xml:space="preserve"> do Formulário, Código PHP</w:t>
+      </w:r>
+    </w:p>
+    <w:p>
+      <w:pPr>
+        <w:rPr>
+          <w:b/>
+          <w:bCs/>
+          <w:szCs w:val="24"/>
+        </w:rPr>
+      </w:pPr>
       <w:r>
         <w:rPr>
           <w:b/>
@@ -7754,7 +8485,7 @@
                     <pic:cNvPicPr/>
                   </pic:nvPicPr>
                   <pic:blipFill>
-                    <a:blip r:embed="rId17"/>
+                    <a:blip r:embed="rId20"/>
                     <a:stretch>
                       <a:fillRect/>
                     </a:stretch>
@@ -7779,7 +8510,6 @@
           </wp:inline>
         </w:drawing>
       </w:r>
-      <w:bookmarkEnd w:id="0"/>
     </w:p>
     <w:p>
       <w:pPr>
@@ -7798,35 +8528,102 @@
     </w:p>
     <w:p>
       <w:pPr>
-        <w:rPr>
-          <w:b/>
-          <w:bCs/>
-          <w:szCs w:val="24"/>
-        </w:rPr>
-      </w:pPr>
-      <w:r>
-        <w:rPr>
-          <w:b/>
-          <w:bCs/>
-          <w:szCs w:val="24"/>
-        </w:rPr>
-        <w:t xml:space="preserve">Figura X – </w:t>
-      </w:r>
-      <w:r>
-        <w:rPr>
-          <w:b/>
-          <w:bCs/>
-          <w:szCs w:val="24"/>
-        </w:rPr>
-        <w:t xml:space="preserve">Listagem de </w:t>
-      </w:r>
-      <w:r>
-        <w:rPr>
-          <w:b/>
-          <w:bCs/>
-          <w:szCs w:val="24"/>
-        </w:rPr>
-        <w:t>Endereços Cadastrados, Código HTML</w:t>
+        <w:pStyle w:val="Legenda"/>
+        <w:keepNext/>
+        <w:rPr>
+          <w:b/>
+          <w:bCs/>
+          <w:i w:val="0"/>
+          <w:iCs w:val="0"/>
+          <w:color w:val="auto"/>
+          <w:sz w:val="24"/>
+          <w:szCs w:val="24"/>
+        </w:rPr>
+      </w:pPr>
+      <w:r>
+        <w:rPr>
+          <w:b/>
+          <w:bCs/>
+          <w:i w:val="0"/>
+          <w:iCs w:val="0"/>
+          <w:color w:val="auto"/>
+          <w:sz w:val="24"/>
+          <w:szCs w:val="24"/>
+        </w:rPr>
+        <w:t xml:space="preserve">Figura </w:t>
+      </w:r>
+      <w:r>
+        <w:rPr>
+          <w:b/>
+          <w:bCs/>
+          <w:i w:val="0"/>
+          <w:iCs w:val="0"/>
+          <w:color w:val="auto"/>
+          <w:sz w:val="24"/>
+          <w:szCs w:val="24"/>
+        </w:rPr>
+        <w:fldChar w:fldCharType="begin"/>
+      </w:r>
+      <w:r>
+        <w:rPr>
+          <w:b/>
+          <w:bCs/>
+          <w:i w:val="0"/>
+          <w:iCs w:val="0"/>
+          <w:color w:val="auto"/>
+          <w:sz w:val="24"/>
+          <w:szCs w:val="24"/>
+        </w:rPr>
+        <w:instrText xml:space="preserve"> SEQ Figura \* ARABIC </w:instrText>
+      </w:r>
+      <w:r>
+        <w:rPr>
+          <w:b/>
+          <w:bCs/>
+          <w:i w:val="0"/>
+          <w:iCs w:val="0"/>
+          <w:color w:val="auto"/>
+          <w:sz w:val="24"/>
+          <w:szCs w:val="24"/>
+        </w:rPr>
+        <w:fldChar w:fldCharType="separate"/>
+      </w:r>
+      <w:r>
+        <w:rPr>
+          <w:b/>
+          <w:bCs/>
+          <w:i w:val="0"/>
+          <w:iCs w:val="0"/>
+          <w:noProof/>
+          <w:color w:val="auto"/>
+          <w:sz w:val="24"/>
+          <w:szCs w:val="24"/>
+        </w:rPr>
+        <w:t>10</w:t>
+      </w:r>
+      <w:r>
+        <w:rPr>
+          <w:b/>
+          <w:bCs/>
+          <w:i w:val="0"/>
+          <w:iCs w:val="0"/>
+          <w:color w:val="auto"/>
+          <w:sz w:val="24"/>
+          <w:szCs w:val="24"/>
+        </w:rPr>
+        <w:fldChar w:fldCharType="end"/>
+      </w:r>
+      <w:r>
+        <w:rPr>
+          <w:b/>
+          <w:bCs/>
+          <w:i w:val="0"/>
+          <w:iCs w:val="0"/>
+          <w:color w:val="auto"/>
+          <w:sz w:val="24"/>
+          <w:szCs w:val="24"/>
+        </w:rPr>
+        <w:t xml:space="preserve"> - Listagem de Endereços Cadastrados, Código HTML</w:t>
       </w:r>
     </w:p>
     <w:p>
@@ -7857,7 +8654,7 @@
                     <pic:cNvPicPr/>
                   </pic:nvPicPr>
                   <pic:blipFill>
-                    <a:blip r:embed="rId18">
+                    <a:blip r:embed="rId21">
                       <a:extLst>
                         <a:ext uri="{28A0092B-C50C-407E-A947-70E740481C1C}">
                           <a14:useLocalDpi xmlns:a14="http://schemas.microsoft.com/office/drawing/2010/main" val="0"/>
@@ -7906,36 +8703,103 @@
     </w:p>
     <w:p>
       <w:pPr>
-        <w:rPr>
-          <w:b/>
-          <w:bCs/>
-          <w:szCs w:val="24"/>
-        </w:rPr>
-      </w:pPr>
-      <w:r>
-        <w:rPr>
-          <w:b/>
-          <w:bCs/>
+        <w:pStyle w:val="Legenda"/>
+        <w:keepNext/>
+        <w:rPr>
+          <w:b/>
+          <w:bCs/>
+          <w:i w:val="0"/>
+          <w:iCs w:val="0"/>
+          <w:color w:val="auto"/>
+          <w:sz w:val="24"/>
+          <w:szCs w:val="24"/>
+        </w:rPr>
+      </w:pPr>
+      <w:r>
+        <w:rPr>
+          <w:b/>
+          <w:bCs/>
+          <w:i w:val="0"/>
+          <w:iCs w:val="0"/>
+          <w:color w:val="auto"/>
+          <w:sz w:val="24"/>
           <w:szCs w:val="24"/>
         </w:rPr>
         <w:lastRenderedPageBreak/>
-        <w:t xml:space="preserve">Figura X – </w:t>
-      </w:r>
-      <w:r>
-        <w:rPr>
-          <w:b/>
-          <w:bCs/>
-          <w:szCs w:val="24"/>
-        </w:rPr>
-        <w:t xml:space="preserve">Listagem de </w:t>
-      </w:r>
-      <w:r>
-        <w:rPr>
-          <w:b/>
-          <w:bCs/>
-          <w:szCs w:val="24"/>
-        </w:rPr>
-        <w:t>Endereços Cadastrados, Código HTML (2)</w:t>
+        <w:t xml:space="preserve">Figura </w:t>
+      </w:r>
+      <w:r>
+        <w:rPr>
+          <w:b/>
+          <w:bCs/>
+          <w:i w:val="0"/>
+          <w:iCs w:val="0"/>
+          <w:color w:val="auto"/>
+          <w:sz w:val="24"/>
+          <w:szCs w:val="24"/>
+        </w:rPr>
+        <w:fldChar w:fldCharType="begin"/>
+      </w:r>
+      <w:r>
+        <w:rPr>
+          <w:b/>
+          <w:bCs/>
+          <w:i w:val="0"/>
+          <w:iCs w:val="0"/>
+          <w:color w:val="auto"/>
+          <w:sz w:val="24"/>
+          <w:szCs w:val="24"/>
+        </w:rPr>
+        <w:instrText xml:space="preserve"> SEQ Figura \* ARABIC </w:instrText>
+      </w:r>
+      <w:r>
+        <w:rPr>
+          <w:b/>
+          <w:bCs/>
+          <w:i w:val="0"/>
+          <w:iCs w:val="0"/>
+          <w:color w:val="auto"/>
+          <w:sz w:val="24"/>
+          <w:szCs w:val="24"/>
+        </w:rPr>
+        <w:fldChar w:fldCharType="separate"/>
+      </w:r>
+      <w:r>
+        <w:rPr>
+          <w:b/>
+          <w:bCs/>
+          <w:i w:val="0"/>
+          <w:iCs w:val="0"/>
+          <w:noProof/>
+          <w:color w:val="auto"/>
+          <w:sz w:val="24"/>
+          <w:szCs w:val="24"/>
+        </w:rPr>
+        <w:t>11</w:t>
+      </w:r>
+      <w:r>
+        <w:rPr>
+          <w:b/>
+          <w:bCs/>
+          <w:i w:val="0"/>
+          <w:iCs w:val="0"/>
+          <w:color w:val="auto"/>
+          <w:sz w:val="24"/>
+          <w:szCs w:val="24"/>
+        </w:rPr>
+        <w:fldChar w:fldCharType="end"/>
+      </w:r>
+      <w:r>
+        <w:rPr>
+          <w:b/>
+          <w:bCs/>
+          <w:i w:val="0"/>
+          <w:iCs w:val="0"/>
+          <w:color w:val="auto"/>
+          <w:sz w:val="24"/>
+          <w:szCs w:val="24"/>
+        </w:rPr>
+        <w:t xml:space="preserve"> - Listagem de Endereços Cadastrados, Código HTML (2)</w:t>
       </w:r>
     </w:p>
     <w:p>
@@ -7968,7 +8832,7 @@
                     <pic:cNvPicPr/>
                   </pic:nvPicPr>
                   <pic:blipFill>
-                    <a:blip r:embed="rId19"/>
+                    <a:blip r:embed="rId22"/>
                     <a:stretch>
                       <a:fillRect/>
                     </a:stretch>
@@ -8011,37 +8875,102 @@
     </w:p>
     <w:p>
       <w:pPr>
-        <w:rPr>
-          <w:b/>
-          <w:bCs/>
-          <w:szCs w:val="24"/>
-        </w:rPr>
-      </w:pPr>
-      <w:r>
-        <w:rPr>
-          <w:b/>
-          <w:bCs/>
-          <w:szCs w:val="24"/>
-        </w:rPr>
-        <w:t xml:space="preserve">Figura X – </w:t>
-      </w:r>
-      <w:r>
-        <w:rPr>
-          <w:b/>
-          <w:bCs/>
-          <w:i/>
-          <w:iCs/>
-          <w:szCs w:val="24"/>
-        </w:rPr>
-        <w:t xml:space="preserve">Controller </w:t>
-      </w:r>
-      <w:r>
-        <w:rPr>
-          <w:b/>
-          <w:bCs/>
-          <w:szCs w:val="24"/>
-        </w:rPr>
-        <w:t>Endereços Cadastrados, Código PHP</w:t>
+        <w:pStyle w:val="Legenda"/>
+        <w:keepNext/>
+        <w:rPr>
+          <w:b/>
+          <w:bCs/>
+          <w:i w:val="0"/>
+          <w:iCs w:val="0"/>
+          <w:color w:val="auto"/>
+          <w:sz w:val="24"/>
+          <w:szCs w:val="24"/>
+        </w:rPr>
+      </w:pPr>
+      <w:r>
+        <w:rPr>
+          <w:b/>
+          <w:bCs/>
+          <w:i w:val="0"/>
+          <w:iCs w:val="0"/>
+          <w:color w:val="auto"/>
+          <w:sz w:val="24"/>
+          <w:szCs w:val="24"/>
+        </w:rPr>
+        <w:t xml:space="preserve">Figura </w:t>
+      </w:r>
+      <w:r>
+        <w:rPr>
+          <w:b/>
+          <w:bCs/>
+          <w:i w:val="0"/>
+          <w:iCs w:val="0"/>
+          <w:color w:val="auto"/>
+          <w:sz w:val="24"/>
+          <w:szCs w:val="24"/>
+        </w:rPr>
+        <w:fldChar w:fldCharType="begin"/>
+      </w:r>
+      <w:r>
+        <w:rPr>
+          <w:b/>
+          <w:bCs/>
+          <w:i w:val="0"/>
+          <w:iCs w:val="0"/>
+          <w:color w:val="auto"/>
+          <w:sz w:val="24"/>
+          <w:szCs w:val="24"/>
+        </w:rPr>
+        <w:instrText xml:space="preserve"> SEQ Figura \* ARABIC </w:instrText>
+      </w:r>
+      <w:r>
+        <w:rPr>
+          <w:b/>
+          <w:bCs/>
+          <w:i w:val="0"/>
+          <w:iCs w:val="0"/>
+          <w:color w:val="auto"/>
+          <w:sz w:val="24"/>
+          <w:szCs w:val="24"/>
+        </w:rPr>
+        <w:fldChar w:fldCharType="separate"/>
+      </w:r>
+      <w:r>
+        <w:rPr>
+          <w:b/>
+          <w:bCs/>
+          <w:i w:val="0"/>
+          <w:iCs w:val="0"/>
+          <w:noProof/>
+          <w:color w:val="auto"/>
+          <w:sz w:val="24"/>
+          <w:szCs w:val="24"/>
+        </w:rPr>
+        <w:t>12</w:t>
+      </w:r>
+      <w:r>
+        <w:rPr>
+          <w:b/>
+          <w:bCs/>
+          <w:i w:val="0"/>
+          <w:iCs w:val="0"/>
+          <w:color w:val="auto"/>
+          <w:sz w:val="24"/>
+          <w:szCs w:val="24"/>
+        </w:rPr>
+        <w:fldChar w:fldCharType="end"/>
+      </w:r>
+      <w:r>
+        <w:rPr>
+          <w:b/>
+          <w:bCs/>
+          <w:i w:val="0"/>
+          <w:iCs w:val="0"/>
+          <w:color w:val="auto"/>
+          <w:sz w:val="24"/>
+          <w:szCs w:val="24"/>
+        </w:rPr>
+        <w:t xml:space="preserve"> - Controller Endereços Cadastrados, Código PHP</w:t>
       </w:r>
     </w:p>
     <w:p>
@@ -8074,7 +9003,7 @@
                     <pic:cNvPicPr/>
                   </pic:nvPicPr>
                   <pic:blipFill>
-                    <a:blip r:embed="rId20"/>
+                    <a:blip r:embed="rId23"/>
                     <a:stretch>
                       <a:fillRect/>
                     </a:stretch>
@@ -8153,38 +9082,103 @@
     </w:p>
     <w:p>
       <w:pPr>
-        <w:rPr>
-          <w:b/>
-          <w:bCs/>
-          <w:szCs w:val="24"/>
-        </w:rPr>
-      </w:pPr>
-      <w:r>
-        <w:rPr>
-          <w:b/>
-          <w:bCs/>
+        <w:pStyle w:val="Legenda"/>
+        <w:keepNext/>
+        <w:rPr>
+          <w:b/>
+          <w:bCs/>
+          <w:i w:val="0"/>
+          <w:iCs w:val="0"/>
+          <w:color w:val="auto"/>
+          <w:sz w:val="24"/>
+          <w:szCs w:val="24"/>
+        </w:rPr>
+      </w:pPr>
+      <w:r>
+        <w:rPr>
+          <w:b/>
+          <w:bCs/>
+          <w:i w:val="0"/>
+          <w:iCs w:val="0"/>
+          <w:color w:val="auto"/>
+          <w:sz w:val="24"/>
           <w:szCs w:val="24"/>
         </w:rPr>
         <w:lastRenderedPageBreak/>
-        <w:t xml:space="preserve">Figura X – Cadastro de Endereço, Página </w:t>
-      </w:r>
-      <w:r>
-        <w:rPr>
-          <w:b/>
-          <w:bCs/>
-          <w:i/>
-          <w:iCs/>
-          <w:szCs w:val="24"/>
-        </w:rPr>
-        <w:t>Web</w:t>
-      </w:r>
-      <w:r>
-        <w:rPr>
-          <w:b/>
-          <w:bCs/>
-          <w:szCs w:val="24"/>
-        </w:rPr>
-        <w:t>.</w:t>
+        <w:t xml:space="preserve">Figura </w:t>
+      </w:r>
+      <w:r>
+        <w:rPr>
+          <w:b/>
+          <w:bCs/>
+          <w:i w:val="0"/>
+          <w:iCs w:val="0"/>
+          <w:color w:val="auto"/>
+          <w:sz w:val="24"/>
+          <w:szCs w:val="24"/>
+        </w:rPr>
+        <w:fldChar w:fldCharType="begin"/>
+      </w:r>
+      <w:r>
+        <w:rPr>
+          <w:b/>
+          <w:bCs/>
+          <w:i w:val="0"/>
+          <w:iCs w:val="0"/>
+          <w:color w:val="auto"/>
+          <w:sz w:val="24"/>
+          <w:szCs w:val="24"/>
+        </w:rPr>
+        <w:instrText xml:space="preserve"> SEQ Figura \* ARABIC </w:instrText>
+      </w:r>
+      <w:r>
+        <w:rPr>
+          <w:b/>
+          <w:bCs/>
+          <w:i w:val="0"/>
+          <w:iCs w:val="0"/>
+          <w:color w:val="auto"/>
+          <w:sz w:val="24"/>
+          <w:szCs w:val="24"/>
+        </w:rPr>
+        <w:fldChar w:fldCharType="separate"/>
+      </w:r>
+      <w:r>
+        <w:rPr>
+          <w:b/>
+          <w:bCs/>
+          <w:i w:val="0"/>
+          <w:iCs w:val="0"/>
+          <w:noProof/>
+          <w:color w:val="auto"/>
+          <w:sz w:val="24"/>
+          <w:szCs w:val="24"/>
+        </w:rPr>
+        <w:t>13</w:t>
+      </w:r>
+      <w:r>
+        <w:rPr>
+          <w:b/>
+          <w:bCs/>
+          <w:i w:val="0"/>
+          <w:iCs w:val="0"/>
+          <w:color w:val="auto"/>
+          <w:sz w:val="24"/>
+          <w:szCs w:val="24"/>
+        </w:rPr>
+        <w:fldChar w:fldCharType="end"/>
+      </w:r>
+      <w:r>
+        <w:rPr>
+          <w:b/>
+          <w:bCs/>
+          <w:i w:val="0"/>
+          <w:iCs w:val="0"/>
+          <w:color w:val="auto"/>
+          <w:sz w:val="24"/>
+          <w:szCs w:val="24"/>
+        </w:rPr>
+        <w:t xml:space="preserve"> - Cadastro de Endereço, Página Web.</w:t>
       </w:r>
     </w:p>
     <w:p>
@@ -8219,7 +9213,7 @@
                     <pic:cNvPicPr/>
                   </pic:nvPicPr>
                   <pic:blipFill>
-                    <a:blip r:embed="rId21"/>
+                    <a:blip r:embed="rId24"/>
                     <a:stretch>
                       <a:fillRect/>
                     </a:stretch>
@@ -8262,37 +9256,102 @@
     </w:p>
     <w:p>
       <w:pPr>
-        <w:rPr>
-          <w:b/>
-          <w:bCs/>
-          <w:szCs w:val="24"/>
-        </w:rPr>
-      </w:pPr>
-      <w:r>
-        <w:rPr>
-          <w:b/>
-          <w:bCs/>
-          <w:szCs w:val="24"/>
-        </w:rPr>
-        <w:t xml:space="preserve">Figura X – Listagem de Endereços Cadastrados, Página </w:t>
-      </w:r>
-      <w:r>
-        <w:rPr>
-          <w:b/>
-          <w:bCs/>
-          <w:i/>
-          <w:iCs/>
-          <w:szCs w:val="24"/>
-        </w:rPr>
-        <w:t>Web</w:t>
-      </w:r>
-      <w:r>
-        <w:rPr>
-          <w:b/>
-          <w:bCs/>
-          <w:szCs w:val="24"/>
-        </w:rPr>
-        <w:t>.</w:t>
+        <w:pStyle w:val="Legenda"/>
+        <w:keepNext/>
+        <w:rPr>
+          <w:b/>
+          <w:bCs/>
+          <w:i w:val="0"/>
+          <w:iCs w:val="0"/>
+          <w:color w:val="auto"/>
+          <w:sz w:val="24"/>
+          <w:szCs w:val="24"/>
+        </w:rPr>
+      </w:pPr>
+      <w:r>
+        <w:rPr>
+          <w:b/>
+          <w:bCs/>
+          <w:i w:val="0"/>
+          <w:iCs w:val="0"/>
+          <w:color w:val="auto"/>
+          <w:sz w:val="24"/>
+          <w:szCs w:val="24"/>
+        </w:rPr>
+        <w:t xml:space="preserve">Figura </w:t>
+      </w:r>
+      <w:r>
+        <w:rPr>
+          <w:b/>
+          <w:bCs/>
+          <w:i w:val="0"/>
+          <w:iCs w:val="0"/>
+          <w:color w:val="auto"/>
+          <w:sz w:val="24"/>
+          <w:szCs w:val="24"/>
+        </w:rPr>
+        <w:fldChar w:fldCharType="begin"/>
+      </w:r>
+      <w:r>
+        <w:rPr>
+          <w:b/>
+          <w:bCs/>
+          <w:i w:val="0"/>
+          <w:iCs w:val="0"/>
+          <w:color w:val="auto"/>
+          <w:sz w:val="24"/>
+          <w:szCs w:val="24"/>
+        </w:rPr>
+        <w:instrText xml:space="preserve"> SEQ Figura \* ARABIC </w:instrText>
+      </w:r>
+      <w:r>
+        <w:rPr>
+          <w:b/>
+          <w:bCs/>
+          <w:i w:val="0"/>
+          <w:iCs w:val="0"/>
+          <w:color w:val="auto"/>
+          <w:sz w:val="24"/>
+          <w:szCs w:val="24"/>
+        </w:rPr>
+        <w:fldChar w:fldCharType="separate"/>
+      </w:r>
+      <w:r>
+        <w:rPr>
+          <w:b/>
+          <w:bCs/>
+          <w:i w:val="0"/>
+          <w:iCs w:val="0"/>
+          <w:noProof/>
+          <w:color w:val="auto"/>
+          <w:sz w:val="24"/>
+          <w:szCs w:val="24"/>
+        </w:rPr>
+        <w:t>14</w:t>
+      </w:r>
+      <w:r>
+        <w:rPr>
+          <w:b/>
+          <w:bCs/>
+          <w:i w:val="0"/>
+          <w:iCs w:val="0"/>
+          <w:color w:val="auto"/>
+          <w:sz w:val="24"/>
+          <w:szCs w:val="24"/>
+        </w:rPr>
+        <w:fldChar w:fldCharType="end"/>
+      </w:r>
+      <w:r>
+        <w:rPr>
+          <w:b/>
+          <w:bCs/>
+          <w:i w:val="0"/>
+          <w:iCs w:val="0"/>
+          <w:color w:val="auto"/>
+          <w:sz w:val="24"/>
+          <w:szCs w:val="24"/>
+        </w:rPr>
+        <w:t xml:space="preserve"> - Listagem de Endereços Cadastrados, Página Web.</w:t>
       </w:r>
     </w:p>
     <w:p>
@@ -8327,7 +9386,7 @@
                     <pic:cNvPicPr/>
                   </pic:nvPicPr>
                   <pic:blipFill>
-                    <a:blip r:embed="rId22"/>
+                    <a:blip r:embed="rId25"/>
                     <a:stretch>
                       <a:fillRect/>
                     </a:stretch>
@@ -8371,7 +9430,6 @@
     <w:p>
       <w:pPr>
         <w:pStyle w:val="Ttulo1"/>
-        <w:jc w:val="both"/>
         <w:rPr>
           <w:rFonts w:cs="Arial"/>
         </w:rPr>
@@ -8411,7 +9469,6 @@
     <w:p>
       <w:pPr>
         <w:pStyle w:val="Ttulo1"/>
-        <w:jc w:val="both"/>
         <w:rPr>
           <w:rFonts w:cs="Arial"/>
         </w:rPr>
@@ -8438,7 +9495,6 @@
     <w:p>
       <w:pPr>
         <w:pStyle w:val="Ttulo1"/>
-        <w:jc w:val="both"/>
         <w:rPr>
           <w:rFonts w:cs="Arial"/>
         </w:rPr>
@@ -8465,7 +9521,6 @@
     <w:p>
       <w:pPr>
         <w:pStyle w:val="Ttulo1"/>
-        <w:jc w:val="both"/>
         <w:rPr>
           <w:rFonts w:cs="Arial"/>
         </w:rPr>
@@ -8492,7 +9547,6 @@
     <w:p>
       <w:pPr>
         <w:pStyle w:val="Ttulo1"/>
-        <w:jc w:val="both"/>
         <w:rPr>
           <w:rFonts w:cs="Arial"/>
         </w:rPr>
@@ -8519,7 +9573,6 @@
     <w:p>
       <w:pPr>
         <w:pStyle w:val="Ttulo1"/>
-        <w:jc w:val="both"/>
         <w:rPr>
           <w:rFonts w:cs="Arial"/>
         </w:rPr>
@@ -8546,7 +9599,6 @@
     <w:p>
       <w:pPr>
         <w:pStyle w:val="Ttulo1"/>
-        <w:jc w:val="both"/>
         <w:rPr>
           <w:rFonts w:cs="Arial"/>
         </w:rPr>
@@ -8573,7 +9625,6 @@
     <w:p>
       <w:pPr>
         <w:pStyle w:val="Ttulo1"/>
-        <w:jc w:val="both"/>
         <w:rPr>
           <w:rFonts w:cs="Arial"/>
         </w:rPr>
@@ -8600,7 +9651,6 @@
     <w:p>
       <w:pPr>
         <w:pStyle w:val="Ttulo1"/>
-        <w:jc w:val="both"/>
         <w:rPr>
           <w:rFonts w:cs="Arial"/>
         </w:rPr>
@@ -8627,7 +9677,6 @@
     <w:p>
       <w:pPr>
         <w:pStyle w:val="Ttulo1"/>
-        <w:jc w:val="both"/>
         <w:rPr>
           <w:rFonts w:cs="Arial"/>
         </w:rPr>
@@ -8654,79 +9703,175 @@
     <w:p>
       <w:pPr>
         <w:pStyle w:val="Ttulo1"/>
+        <w:rPr>
+          <w:rFonts w:cs="Arial"/>
+        </w:rPr>
+      </w:pPr>
+      <w:r>
+        <w:rPr>
+          <w:rFonts w:cs="Arial"/>
+        </w:rPr>
+        <w:t>3 DESENVOLVIMENTO</w:t>
+      </w:r>
+    </w:p>
+    <w:p>
+      <w:pPr>
+        <w:pStyle w:val="Ttulo1"/>
+      </w:pPr>
+      <w:r>
+        <w:t>3.1 Diagrama de Casos de Uso</w:t>
+      </w:r>
+    </w:p>
+    <w:p>
+      <w:pPr>
+        <w:pStyle w:val="Ttulo1"/>
+      </w:pPr>
+      <w:r>
+        <w:t>3.2 Diagrama de Atividades</w:t>
+      </w:r>
+    </w:p>
+    <w:p>
+      <w:pPr>
+        <w:pStyle w:val="Ttulo1"/>
+      </w:pPr>
+      <w:r>
+        <w:t>3,3 Diagramas de Classes</w:t>
+      </w:r>
+    </w:p>
+    <w:p>
+      <w:pPr>
+        <w:pStyle w:val="Ttulo1"/>
+      </w:pPr>
+      <w:r>
+        <w:t>3.4 Diagrama de Sequência</w:t>
+      </w:r>
+    </w:p>
+    <w:p>
+      <w:pPr>
+        <w:pStyle w:val="Ttulo1"/>
+      </w:pPr>
+      <w:r>
+        <w:t>3.5 DER</w:t>
+      </w:r>
+    </w:p>
+    <w:p>
+      <w:pPr>
+        <w:pStyle w:val="Ttulo1"/>
+      </w:pPr>
+      <w:r>
+        <w:t>3.6 Aplicação</w:t>
+      </w:r>
+    </w:p>
+    <w:p>
+      <w:pPr>
+        <w:pStyle w:val="Ttulo1"/>
+        <w:rPr>
+          <w:rFonts w:cs="Arial"/>
+        </w:rPr>
+      </w:pPr>
+      <w:r>
+        <w:rPr>
+          <w:rFonts w:cs="Arial"/>
+        </w:rPr>
+        <w:t>4 CONCLUSÃO</w:t>
+      </w:r>
+    </w:p>
+    <w:p>
+      <w:pPr>
         <w:ind w:firstLine="709"/>
-        <w:jc w:val="both"/>
-        <w:rPr>
-          <w:rFonts w:cs="Arial"/>
-        </w:rPr>
-      </w:pPr>
-      <w:r>
-        <w:rPr>
-          <w:rFonts w:cs="Arial"/>
+        <w:rPr>
+          <w:rFonts w:cs="Arial"/>
+        </w:rPr>
+      </w:pPr>
+    </w:p>
+    <w:p>
+      <w:pPr>
+        <w:ind w:firstLine="709"/>
+        <w:rPr>
+          <w:rFonts w:cs="Arial"/>
+        </w:rPr>
+      </w:pPr>
+    </w:p>
+    <w:p>
+      <w:pPr>
+        <w:jc w:val="center"/>
+      </w:pPr>
+    </w:p>
+    <w:p>
+      <w:pPr>
+        <w:jc w:val="center"/>
+      </w:pPr>
+    </w:p>
+    <w:p>
+      <w:pPr>
+        <w:jc w:val="center"/>
+      </w:pPr>
+    </w:p>
+    <w:p>
+      <w:pPr>
+        <w:jc w:val="center"/>
+      </w:pPr>
+    </w:p>
+    <w:p>
+      <w:pPr>
+        <w:jc w:val="center"/>
+      </w:pPr>
+      <w:r>
+        <w:lastRenderedPageBreak/>
+        <w:t>REFERENCIAS</w:t>
+      </w:r>
+    </w:p>
+    <w:p>
+      <w:pPr>
+        <w:spacing w:line="240" w:lineRule="auto"/>
+        <w:rPr>
+          <w:sz w:val="20"/>
+          <w:szCs w:val="20"/>
+          <w:lang w:val="en-US"/>
+        </w:rPr>
+      </w:pPr>
+      <w:r>
+        <w:rPr>
+          <w:sz w:val="20"/>
+          <w:szCs w:val="20"/>
+        </w:rPr>
+        <w:t xml:space="preserve">GABARDO, Ademir C. Laravel para ninjas. </w:t>
+      </w:r>
+      <w:proofErr w:type="spellStart"/>
+      <w:r>
+        <w:rPr>
+          <w:sz w:val="20"/>
+          <w:szCs w:val="20"/>
+          <w:lang w:val="en-US"/>
+        </w:rPr>
+        <w:t>Novatec</w:t>
+      </w:r>
+      <w:proofErr w:type="spellEnd"/>
+      <w:r>
+        <w:rPr>
+          <w:sz w:val="20"/>
+          <w:szCs w:val="20"/>
+          <w:lang w:val="en-US"/>
         </w:rPr>
         <w:t xml:space="preserve"> </w:t>
       </w:r>
-    </w:p>
-    <w:p>
-      <w:pPr>
-        <w:pStyle w:val="Ttulo1"/>
-        <w:jc w:val="both"/>
-        <w:rPr>
-          <w:rFonts w:cs="Arial"/>
-        </w:rPr>
-      </w:pPr>
-      <w:r>
-        <w:rPr>
-          <w:rFonts w:cs="Arial"/>
-        </w:rPr>
-        <w:t>3 DESENVOLVIMENTO</w:t>
-      </w:r>
-    </w:p>
-    <w:p>
-      <w:pPr>
-        <w:pStyle w:val="Ttulo1"/>
-        <w:jc w:val="both"/>
-        <w:rPr>
-          <w:rFonts w:cs="Arial"/>
-        </w:rPr>
-      </w:pPr>
-      <w:r>
-        <w:rPr>
-          <w:rFonts w:cs="Arial"/>
-        </w:rPr>
-        <w:t>4 CONCLUSÃO</w:t>
-      </w:r>
-    </w:p>
-    <w:p>
-      <w:pPr>
-        <w:ind w:firstLine="709"/>
-        <w:rPr>
-          <w:rFonts w:cs="Arial"/>
-        </w:rPr>
-      </w:pPr>
-    </w:p>
-    <w:p>
-      <w:pPr>
-        <w:ind w:firstLine="709"/>
-        <w:rPr>
-          <w:rFonts w:cs="Arial"/>
-        </w:rPr>
-      </w:pPr>
-    </w:p>
-    <w:p>
-      <w:pPr>
-        <w:ind w:firstLine="709"/>
-        <w:rPr>
-          <w:rFonts w:cs="Arial"/>
-        </w:rPr>
-      </w:pPr>
-    </w:p>
-    <w:p>
-      <w:pPr>
-        <w:jc w:val="center"/>
-      </w:pPr>
-      <w:r>
-        <w:t>REFERENCIAS</w:t>
+      <w:proofErr w:type="spellStart"/>
+      <w:r>
+        <w:rPr>
+          <w:sz w:val="20"/>
+          <w:szCs w:val="20"/>
+          <w:lang w:val="en-US"/>
+        </w:rPr>
+        <w:t>Editora</w:t>
+      </w:r>
+      <w:proofErr w:type="spellEnd"/>
+      <w:r>
+        <w:rPr>
+          <w:sz w:val="20"/>
+          <w:szCs w:val="20"/>
+          <w:lang w:val="en-US"/>
+        </w:rPr>
+        <w:t>, 2017.</w:t>
       </w:r>
     </w:p>
     <w:p>
@@ -8742,8 +9887,27 @@
         <w:rPr>
           <w:sz w:val="20"/>
           <w:szCs w:val="20"/>
-        </w:rPr>
-        <w:t xml:space="preserve">GABARDO, Ademir C. Laravel para ninjas. </w:t>
+          <w:lang w:val="en-US"/>
+        </w:rPr>
+        <w:t xml:space="preserve">MCCOOL, Shawn. </w:t>
+      </w:r>
+      <w:r>
+        <w:rPr>
+          <w:b/>
+          <w:bCs/>
+          <w:sz w:val="20"/>
+          <w:szCs w:val="20"/>
+          <w:lang w:val="en-US"/>
+        </w:rPr>
+        <w:t>Laravel starter</w:t>
+      </w:r>
+      <w:r>
+        <w:rPr>
+          <w:sz w:val="20"/>
+          <w:szCs w:val="20"/>
+          <w:lang w:val="en-US"/>
+        </w:rPr>
+        <w:t xml:space="preserve">. </w:t>
       </w:r>
       <w:proofErr w:type="spellStart"/>
       <w:r>
@@ -8752,6 +9916,167 @@
           <w:szCs w:val="20"/>
           <w:lang w:val="en-US"/>
         </w:rPr>
+        <w:t>Packt</w:t>
+      </w:r>
+      <w:proofErr w:type="spellEnd"/>
+      <w:r>
+        <w:rPr>
+          <w:sz w:val="20"/>
+          <w:szCs w:val="20"/>
+          <w:lang w:val="en-US"/>
+        </w:rPr>
+        <w:t xml:space="preserve"> Publishing, 2012.</w:t>
+      </w:r>
+    </w:p>
+    <w:p>
+      <w:pPr>
+        <w:spacing w:line="240" w:lineRule="auto"/>
+        <w:rPr>
+          <w:sz w:val="20"/>
+          <w:szCs w:val="20"/>
+          <w:lang w:val="en-US"/>
+        </w:rPr>
+      </w:pPr>
+      <w:r>
+        <w:rPr>
+          <w:sz w:val="20"/>
+          <w:szCs w:val="20"/>
+          <w:lang w:val="en-US"/>
+        </w:rPr>
+        <w:t xml:space="preserve">CONVERSE, Tim; PARK, Joyce. </w:t>
+      </w:r>
+      <w:r>
+        <w:rPr>
+          <w:b/>
+          <w:bCs/>
+          <w:sz w:val="20"/>
+          <w:szCs w:val="20"/>
+          <w:lang w:val="en-US"/>
+        </w:rPr>
+        <w:t xml:space="preserve">PHP: a </w:t>
+      </w:r>
+      <w:proofErr w:type="spellStart"/>
+      <w:r>
+        <w:rPr>
+          <w:b/>
+          <w:bCs/>
+          <w:sz w:val="20"/>
+          <w:szCs w:val="20"/>
+          <w:lang w:val="en-US"/>
+        </w:rPr>
+        <w:t>bíblia</w:t>
+      </w:r>
+      <w:proofErr w:type="spellEnd"/>
+      <w:r>
+        <w:rPr>
+          <w:sz w:val="20"/>
+          <w:szCs w:val="20"/>
+          <w:lang w:val="en-US"/>
+        </w:rPr>
+        <w:t>. Gulf Professional Publishing, 2003.</w:t>
+      </w:r>
+    </w:p>
+    <w:p>
+      <w:pPr>
+        <w:spacing w:line="240" w:lineRule="auto"/>
+        <w:rPr>
+          <w:sz w:val="20"/>
+          <w:szCs w:val="20"/>
+        </w:rPr>
+      </w:pPr>
+      <w:r>
+        <w:rPr>
+          <w:sz w:val="20"/>
+          <w:szCs w:val="20"/>
+        </w:rPr>
+        <w:t xml:space="preserve">COSTA, Carlos J. Desenvolvimento para </w:t>
+      </w:r>
+      <w:proofErr w:type="gramStart"/>
+      <w:r>
+        <w:rPr>
+          <w:sz w:val="20"/>
+          <w:szCs w:val="20"/>
+        </w:rPr>
+        <w:t>web .</w:t>
+      </w:r>
+      <w:proofErr w:type="gramEnd"/>
+      <w:r>
+        <w:rPr>
+          <w:sz w:val="20"/>
+          <w:szCs w:val="20"/>
+        </w:rPr>
+        <w:t xml:space="preserve"> ITML </w:t>
+      </w:r>
+      <w:proofErr w:type="spellStart"/>
+      <w:r>
+        <w:rPr>
+          <w:sz w:val="20"/>
+          <w:szCs w:val="20"/>
+        </w:rPr>
+        <w:t>press</w:t>
+      </w:r>
+      <w:proofErr w:type="spellEnd"/>
+      <w:r>
+        <w:rPr>
+          <w:sz w:val="20"/>
+          <w:szCs w:val="20"/>
+        </w:rPr>
+        <w:t>/</w:t>
+      </w:r>
+      <w:proofErr w:type="spellStart"/>
+      <w:r>
+        <w:rPr>
+          <w:sz w:val="20"/>
+          <w:szCs w:val="20"/>
+        </w:rPr>
+        <w:t>Lusocredito</w:t>
+      </w:r>
+      <w:proofErr w:type="spellEnd"/>
+      <w:r>
+        <w:rPr>
+          <w:sz w:val="20"/>
+          <w:szCs w:val="20"/>
+        </w:rPr>
+        <w:t>, 2007.</w:t>
+      </w:r>
+    </w:p>
+    <w:p>
+      <w:pPr>
+        <w:spacing w:line="240" w:lineRule="auto"/>
+        <w:rPr>
+          <w:sz w:val="20"/>
+          <w:szCs w:val="20"/>
+        </w:rPr>
+      </w:pPr>
+      <w:r>
+        <w:rPr>
+          <w:sz w:val="20"/>
+          <w:szCs w:val="20"/>
+        </w:rPr>
+        <w:t xml:space="preserve">DALL’OGLIO, Pablo. </w:t>
+      </w:r>
+      <w:r>
+        <w:rPr>
+          <w:b/>
+          <w:bCs/>
+          <w:sz w:val="20"/>
+          <w:szCs w:val="20"/>
+        </w:rPr>
+        <w:t>PHP Programando com Orientação a Objetos</w:t>
+      </w:r>
+      <w:r>
+        <w:rPr>
+          <w:sz w:val="20"/>
+          <w:szCs w:val="20"/>
+        </w:rPr>
+        <w:t xml:space="preserve"> 3ª Edição. </w:t>
+      </w:r>
+      <w:proofErr w:type="spellStart"/>
+      <w:r>
+        <w:rPr>
+          <w:sz w:val="20"/>
+          <w:szCs w:val="20"/>
+        </w:rPr>
         <w:t>Novatec</w:t>
       </w:r>
       <w:proofErr w:type="spellEnd"/>
@@ -8759,27 +10084,56 @@
         <w:rPr>
           <w:sz w:val="20"/>
           <w:szCs w:val="20"/>
-          <w:lang w:val="en-US"/>
-        </w:rPr>
-        <w:t xml:space="preserve"> </w:t>
+        </w:rPr>
+        <w:t xml:space="preserve"> Editora, 2015.</w:t>
+      </w:r>
+    </w:p>
+    <w:p>
+      <w:pPr>
+        <w:spacing w:line="240" w:lineRule="auto"/>
+        <w:rPr>
+          <w:sz w:val="20"/>
+          <w:szCs w:val="20"/>
+        </w:rPr>
+      </w:pPr>
+      <w:r>
+        <w:rPr>
+          <w:sz w:val="20"/>
+          <w:szCs w:val="20"/>
+        </w:rPr>
+        <w:t xml:space="preserve">DOUGLAS, Michael; MARABESI, Matheus. </w:t>
+      </w:r>
+      <w:r>
+        <w:rPr>
+          <w:b/>
+          <w:bCs/>
+          <w:sz w:val="20"/>
+          <w:szCs w:val="20"/>
+        </w:rPr>
+        <w:t>Aprendendo Laravel: O framework PHP dos artesãos da web</w:t>
+      </w:r>
+      <w:r>
+        <w:rPr>
+          <w:sz w:val="20"/>
+          <w:szCs w:val="20"/>
+        </w:rPr>
+        <w:t xml:space="preserve">. </w:t>
       </w:r>
       <w:proofErr w:type="spellStart"/>
       <w:r>
         <w:rPr>
           <w:sz w:val="20"/>
           <w:szCs w:val="20"/>
-          <w:lang w:val="en-US"/>
-        </w:rPr>
-        <w:t>Editora</w:t>
+        </w:rPr>
+        <w:t>Novatec</w:t>
       </w:r>
       <w:proofErr w:type="spellEnd"/>
       <w:r>
         <w:rPr>
           <w:sz w:val="20"/>
           <w:szCs w:val="20"/>
-          <w:lang w:val="en-US"/>
-        </w:rPr>
-        <w:t>, 2017.</w:t>
+        </w:rPr>
+        <w:t xml:space="preserve"> Editora, 2017.</w:t>
       </w:r>
     </w:p>
     <w:p>
@@ -8788,32 +10142,117 @@
         <w:rPr>
           <w:sz w:val="20"/>
           <w:szCs w:val="20"/>
-          <w:lang w:val="en-US"/>
-        </w:rPr>
-      </w:pPr>
-      <w:r>
-        <w:rPr>
-          <w:sz w:val="20"/>
-          <w:szCs w:val="20"/>
-          <w:lang w:val="en-US"/>
-        </w:rPr>
-        <w:t xml:space="preserve">MCCOOL, Shawn. </w:t>
-      </w:r>
-      <w:r>
-        <w:rPr>
-          <w:b/>
-          <w:bCs/>
-          <w:sz w:val="20"/>
-          <w:szCs w:val="20"/>
-          <w:lang w:val="en-US"/>
-        </w:rPr>
-        <w:t>Laravel starter</w:t>
-      </w:r>
-      <w:r>
-        <w:rPr>
-          <w:sz w:val="20"/>
-          <w:szCs w:val="20"/>
-          <w:lang w:val="en-US"/>
+        </w:rPr>
+      </w:pPr>
+      <w:r>
+        <w:rPr>
+          <w:sz w:val="20"/>
+          <w:szCs w:val="20"/>
+        </w:rPr>
+        <w:t>FLANAGAN, David. JavaScript: o guia definitivo. Bookman Editora, 2004.</w:t>
+      </w:r>
+    </w:p>
+    <w:p>
+      <w:pPr>
+        <w:spacing w:line="240" w:lineRule="auto"/>
+        <w:rPr>
+          <w:sz w:val="20"/>
+          <w:szCs w:val="20"/>
+        </w:rPr>
+      </w:pPr>
+      <w:r>
+        <w:rPr>
+          <w:sz w:val="20"/>
+          <w:szCs w:val="20"/>
+        </w:rPr>
+        <w:t xml:space="preserve">FLATSCHART, Fábio. HTML 5-Embarque Imediato. </w:t>
+      </w:r>
+      <w:proofErr w:type="spellStart"/>
+      <w:r>
+        <w:rPr>
+          <w:sz w:val="20"/>
+          <w:szCs w:val="20"/>
+        </w:rPr>
+        <w:t>Brasport</w:t>
+      </w:r>
+      <w:proofErr w:type="spellEnd"/>
+      <w:r>
+        <w:rPr>
+          <w:sz w:val="20"/>
+          <w:szCs w:val="20"/>
+        </w:rPr>
+        <w:t>, 2011.</w:t>
+      </w:r>
+    </w:p>
+    <w:p>
+      <w:pPr>
+        <w:spacing w:line="240" w:lineRule="auto"/>
+        <w:rPr>
+          <w:sz w:val="20"/>
+          <w:szCs w:val="20"/>
+        </w:rPr>
+      </w:pPr>
+      <w:r>
+        <w:rPr>
+          <w:sz w:val="20"/>
+          <w:szCs w:val="20"/>
+        </w:rPr>
+        <w:t xml:space="preserve">GRILLO, Filipe Del Nero; FORTES, Renata </w:t>
+      </w:r>
+      <w:proofErr w:type="spellStart"/>
+      <w:r>
+        <w:rPr>
+          <w:sz w:val="20"/>
+          <w:szCs w:val="20"/>
+        </w:rPr>
+        <w:t>Pontin</w:t>
+      </w:r>
+      <w:proofErr w:type="spellEnd"/>
+      <w:r>
+        <w:rPr>
+          <w:sz w:val="20"/>
+          <w:szCs w:val="20"/>
+        </w:rPr>
+        <w:t xml:space="preserve"> de Mattos. Aprendendo JavaScript. São Carlos: USP, 2008.</w:t>
+      </w:r>
+    </w:p>
+    <w:p>
+      <w:pPr>
+        <w:spacing w:line="240" w:lineRule="auto"/>
+        <w:rPr>
+          <w:sz w:val="20"/>
+          <w:szCs w:val="20"/>
+        </w:rPr>
+      </w:pPr>
+    </w:p>
+    <w:p>
+      <w:pPr>
+        <w:spacing w:line="240" w:lineRule="auto"/>
+        <w:rPr>
+          <w:sz w:val="20"/>
+          <w:szCs w:val="20"/>
+        </w:rPr>
+      </w:pPr>
+      <w:r>
+        <w:rPr>
+          <w:sz w:val="20"/>
+          <w:szCs w:val="20"/>
+        </w:rPr>
+        <w:t xml:space="preserve">JR LEWIS, Joseph R.; MOSCOVITZ, </w:t>
+      </w:r>
+      <w:proofErr w:type="spellStart"/>
+      <w:r>
+        <w:rPr>
+          <w:sz w:val="20"/>
+          <w:szCs w:val="20"/>
+        </w:rPr>
+        <w:t>Meitar</w:t>
+      </w:r>
+      <w:proofErr w:type="spellEnd"/>
+      <w:r>
+        <w:rPr>
+          <w:sz w:val="20"/>
+          <w:szCs w:val="20"/>
         </w:rPr>
         <w:t xml:space="preserve">. </w:t>
       </w:r>
@@ -8822,18 +10261,16 @@
         <w:rPr>
           <w:sz w:val="20"/>
           <w:szCs w:val="20"/>
-          <w:lang w:val="en-US"/>
-        </w:rPr>
-        <w:t>Packt</w:t>
+        </w:rPr>
+        <w:t>Css</w:t>
       </w:r>
       <w:proofErr w:type="spellEnd"/>
       <w:r>
         <w:rPr>
           <w:sz w:val="20"/>
           <w:szCs w:val="20"/>
-          <w:lang w:val="en-US"/>
-        </w:rPr>
-        <w:t xml:space="preserve"> Publishing, 2012.</w:t>
+        </w:rPr>
+        <w:t xml:space="preserve"> avançado. Tradução de Edgard B, p. 16, 2010</w:t>
       </w:r>
     </w:p>
     <w:p>
@@ -8842,46 +10279,78 @@
         <w:rPr>
           <w:sz w:val="20"/>
           <w:szCs w:val="20"/>
-          <w:lang w:val="en-US"/>
-        </w:rPr>
-      </w:pPr>
-      <w:r>
-        <w:rPr>
-          <w:sz w:val="20"/>
-          <w:szCs w:val="20"/>
-          <w:lang w:val="en-US"/>
-        </w:rPr>
-        <w:t xml:space="preserve">CONVERSE, Tim; PARK, Joyce. </w:t>
-      </w:r>
-      <w:r>
-        <w:rPr>
-          <w:b/>
-          <w:bCs/>
-          <w:sz w:val="20"/>
-          <w:szCs w:val="20"/>
-          <w:lang w:val="en-US"/>
-        </w:rPr>
-        <w:t xml:space="preserve">PHP: a </w:t>
+        </w:rPr>
+      </w:pPr>
+      <w:r>
+        <w:rPr>
+          <w:sz w:val="20"/>
+          <w:szCs w:val="20"/>
+        </w:rPr>
+        <w:t xml:space="preserve">TECHIO, Gabriel </w:t>
       </w:r>
       <w:proofErr w:type="spellStart"/>
       <w:r>
         <w:rPr>
-          <w:b/>
-          <w:bCs/>
-          <w:sz w:val="20"/>
-          <w:szCs w:val="20"/>
-          <w:lang w:val="en-US"/>
-        </w:rPr>
-        <w:t>bíblia</w:t>
+          <w:sz w:val="20"/>
+          <w:szCs w:val="20"/>
+        </w:rPr>
+        <w:t>Bressan</w:t>
       </w:r>
       <w:proofErr w:type="spellEnd"/>
       <w:r>
         <w:rPr>
           <w:sz w:val="20"/>
           <w:szCs w:val="20"/>
-          <w:lang w:val="en-US"/>
-        </w:rPr>
-        <w:t>. Gulf Professional Publishing, 2003.</w:t>
+        </w:rPr>
+        <w:t xml:space="preserve">; CHICON, </w:t>
+      </w:r>
+      <w:proofErr w:type="spellStart"/>
+      <w:r>
+        <w:rPr>
+          <w:sz w:val="20"/>
+          <w:szCs w:val="20"/>
+        </w:rPr>
+        <w:t>Patricia</w:t>
+      </w:r>
+      <w:proofErr w:type="spellEnd"/>
+      <w:r>
+        <w:rPr>
+          <w:sz w:val="20"/>
+          <w:szCs w:val="20"/>
+        </w:rPr>
+        <w:t xml:space="preserve"> Mariotto </w:t>
+      </w:r>
+      <w:proofErr w:type="spellStart"/>
+      <w:r>
+        <w:rPr>
+          <w:sz w:val="20"/>
+          <w:szCs w:val="20"/>
+        </w:rPr>
+        <w:t>Mozzaquatro</w:t>
+      </w:r>
+      <w:proofErr w:type="spellEnd"/>
+      <w:r>
+        <w:rPr>
+          <w:sz w:val="20"/>
+          <w:szCs w:val="20"/>
+        </w:rPr>
+        <w:t xml:space="preserve">. Implementação dos frameworks </w:t>
+      </w:r>
+      <w:proofErr w:type="spellStart"/>
+      <w:r>
+        <w:rPr>
+          <w:sz w:val="20"/>
+          <w:szCs w:val="20"/>
+        </w:rPr>
+        <w:t>bootstrap</w:t>
+      </w:r>
+      <w:proofErr w:type="spellEnd"/>
+      <w:r>
+        <w:rPr>
+          <w:sz w:val="20"/>
+          <w:szCs w:val="20"/>
+        </w:rPr>
+        <w:t xml:space="preserve"> e Foundation aplicados na construção de um objeto de aprendizagem para o ensino da Engenharia de Software.</w:t>
       </w:r>
     </w:p>
     <w:p>
@@ -8890,540 +10359,123 @@
         <w:rPr>
           <w:sz w:val="20"/>
           <w:szCs w:val="20"/>
-          <w:lang w:val="en-US"/>
-        </w:rPr>
-      </w:pPr>
-      <w:r>
-        <w:rPr>
-          <w:sz w:val="20"/>
-          <w:szCs w:val="20"/>
-          <w:lang w:val="en-US"/>
-        </w:rPr>
-        <w:t xml:space="preserve">COSTA, Carlos J. </w:t>
+        </w:rPr>
+      </w:pPr>
+      <w:r>
+        <w:rPr>
+          <w:sz w:val="20"/>
+          <w:szCs w:val="20"/>
+        </w:rPr>
+        <w:t xml:space="preserve">MENDES, Douglas Rocha. Programação Java com ênfase em Orientação a Objetos. </w:t>
       </w:r>
       <w:proofErr w:type="spellStart"/>
       <w:r>
         <w:rPr>
           <w:sz w:val="20"/>
           <w:szCs w:val="20"/>
-          <w:lang w:val="en-US"/>
-        </w:rPr>
-        <w:t>Desenvolvimento</w:t>
+        </w:rPr>
+        <w:t>Novatec</w:t>
       </w:r>
       <w:proofErr w:type="spellEnd"/>
       <w:r>
         <w:rPr>
           <w:sz w:val="20"/>
           <w:szCs w:val="20"/>
-          <w:lang w:val="en-US"/>
-        </w:rPr>
-        <w:t xml:space="preserve"> para </w:t>
-      </w:r>
-      <w:proofErr w:type="gramStart"/>
-      <w:r>
-        <w:rPr>
-          <w:sz w:val="20"/>
-          <w:szCs w:val="20"/>
-          <w:lang w:val="en-US"/>
-        </w:rPr>
-        <w:t>web .</w:t>
-      </w:r>
-      <w:proofErr w:type="gramEnd"/>
-      <w:r>
-        <w:rPr>
-          <w:sz w:val="20"/>
-          <w:szCs w:val="20"/>
-          <w:lang w:val="en-US"/>
-        </w:rPr>
-        <w:t xml:space="preserve"> ITML press/</w:t>
+        </w:rPr>
+        <w:t xml:space="preserve"> Editora, 2009.</w:t>
+      </w:r>
+    </w:p>
+    <w:p>
+      <w:pPr>
+        <w:spacing w:line="240" w:lineRule="auto"/>
+        <w:rPr>
+          <w:sz w:val="20"/>
+          <w:szCs w:val="20"/>
+        </w:rPr>
+      </w:pPr>
+    </w:p>
+    <w:p>
+      <w:pPr>
+        <w:spacing w:line="240" w:lineRule="auto"/>
+        <w:rPr>
+          <w:sz w:val="20"/>
+          <w:szCs w:val="20"/>
+        </w:rPr>
+      </w:pPr>
+    </w:p>
+    <w:p>
+      <w:pPr>
+        <w:spacing w:line="240" w:lineRule="auto"/>
+        <w:rPr>
+          <w:color w:val="000000"/>
+          <w:sz w:val="20"/>
+          <w:szCs w:val="20"/>
+          <w:shd w:val="clear" w:color="auto" w:fill="FFFFFF"/>
+        </w:rPr>
+      </w:pPr>
+      <w:r>
+        <w:rPr>
+          <w:color w:val="000000"/>
+          <w:sz w:val="20"/>
+          <w:szCs w:val="20"/>
+          <w:shd w:val="clear" w:color="auto" w:fill="FFFFFF"/>
+        </w:rPr>
+        <w:t xml:space="preserve">CUCINOTTA, Domenico; VANELLI, Maurizio. WHO Declares COVID-19 a </w:t>
       </w:r>
       <w:proofErr w:type="spellStart"/>
       <w:r>
         <w:rPr>
-          <w:sz w:val="20"/>
-          <w:szCs w:val="20"/>
-          <w:lang w:val="en-US"/>
-        </w:rPr>
-        <w:t>Lusocredito</w:t>
+          <w:color w:val="000000"/>
+          <w:sz w:val="20"/>
+          <w:szCs w:val="20"/>
+          <w:shd w:val="clear" w:color="auto" w:fill="FFFFFF"/>
+        </w:rPr>
+        <w:t>Pandemic</w:t>
       </w:r>
       <w:proofErr w:type="spellEnd"/>
       <w:r>
         <w:rPr>
-          <w:sz w:val="20"/>
-          <w:szCs w:val="20"/>
-          <w:lang w:val="en-US"/>
-        </w:rPr>
-        <w:t>, 2007.</w:t>
-      </w:r>
-    </w:p>
-    <w:p>
-      <w:pPr>
-        <w:spacing w:line="240" w:lineRule="auto"/>
-        <w:rPr>
-          <w:sz w:val="20"/>
-          <w:szCs w:val="20"/>
-        </w:rPr>
-      </w:pPr>
-      <w:r>
-        <w:rPr>
-          <w:sz w:val="20"/>
-          <w:szCs w:val="20"/>
-        </w:rPr>
-        <w:t xml:space="preserve">DALL’OGLIO, Pablo. </w:t>
-      </w:r>
-      <w:r>
-        <w:rPr>
-          <w:b/>
-          <w:bCs/>
-          <w:sz w:val="20"/>
-          <w:szCs w:val="20"/>
-        </w:rPr>
-        <w:t>PHP Programando com Orientação a Objetos</w:t>
-      </w:r>
-      <w:r>
-        <w:rPr>
-          <w:sz w:val="20"/>
-          <w:szCs w:val="20"/>
-        </w:rPr>
-        <w:t xml:space="preserve"> 3ª Edição. </w:t>
+          <w:color w:val="000000"/>
+          <w:sz w:val="20"/>
+          <w:szCs w:val="20"/>
+          <w:shd w:val="clear" w:color="auto" w:fill="FFFFFF"/>
+        </w:rPr>
+        <w:t>. </w:t>
+      </w:r>
+      <w:r>
+        <w:rPr>
+          <w:b/>
+          <w:bCs/>
+          <w:color w:val="000000"/>
+          <w:sz w:val="20"/>
+          <w:szCs w:val="20"/>
+          <w:shd w:val="clear" w:color="auto" w:fill="FFFFFF"/>
+        </w:rPr>
+        <w:t xml:space="preserve">WHO Declares COVID-19 a </w:t>
       </w:r>
       <w:proofErr w:type="spellStart"/>
       <w:r>
         <w:rPr>
-          <w:sz w:val="20"/>
-          <w:szCs w:val="20"/>
-        </w:rPr>
-        <w:t>Novatec</w:t>
+          <w:b/>
+          <w:bCs/>
+          <w:color w:val="000000"/>
+          <w:sz w:val="20"/>
+          <w:szCs w:val="20"/>
+          <w:shd w:val="clear" w:color="auto" w:fill="FFFFFF"/>
+        </w:rPr>
+        <w:t>Pandemic</w:t>
       </w:r>
       <w:proofErr w:type="spellEnd"/>
       <w:r>
         <w:rPr>
-          <w:sz w:val="20"/>
-          <w:szCs w:val="20"/>
-        </w:rPr>
-        <w:t xml:space="preserve"> Editora, 2015.</w:t>
-      </w:r>
-    </w:p>
-    <w:p>
-      <w:pPr>
-        <w:spacing w:line="240" w:lineRule="auto"/>
-        <w:rPr>
-          <w:sz w:val="20"/>
-          <w:szCs w:val="20"/>
-        </w:rPr>
-      </w:pPr>
-      <w:r>
-        <w:rPr>
-          <w:sz w:val="20"/>
-          <w:szCs w:val="20"/>
-        </w:rPr>
-        <w:t xml:space="preserve">DOUGLAS, Michael; MARABESI, Matheus. </w:t>
-      </w:r>
-      <w:r>
-        <w:rPr>
-          <w:b/>
-          <w:bCs/>
-          <w:sz w:val="20"/>
-          <w:szCs w:val="20"/>
-        </w:rPr>
-        <w:t>Aprendendo Laravel: O framework PHP dos artesãos da web</w:t>
-      </w:r>
-      <w:r>
-        <w:rPr>
-          <w:sz w:val="20"/>
-          <w:szCs w:val="20"/>
-        </w:rPr>
-        <w:t xml:space="preserve">. </w:t>
-      </w:r>
-      <w:proofErr w:type="spellStart"/>
-      <w:r>
-        <w:rPr>
-          <w:sz w:val="20"/>
-          <w:szCs w:val="20"/>
-        </w:rPr>
-        <w:t>Novatec</w:t>
-      </w:r>
-      <w:proofErr w:type="spellEnd"/>
-      <w:r>
-        <w:rPr>
-          <w:sz w:val="20"/>
-          <w:szCs w:val="20"/>
-        </w:rPr>
-        <w:t xml:space="preserve"> Editora, 2017.</w:t>
-      </w:r>
-    </w:p>
-    <w:p>
-      <w:pPr>
-        <w:spacing w:line="240" w:lineRule="auto"/>
-        <w:rPr>
-          <w:sz w:val="20"/>
-          <w:szCs w:val="20"/>
-        </w:rPr>
-      </w:pPr>
-      <w:r>
-        <w:rPr>
-          <w:sz w:val="20"/>
-          <w:szCs w:val="20"/>
-        </w:rPr>
-        <w:t xml:space="preserve">FLANAGAN, David. </w:t>
-      </w:r>
-      <w:proofErr w:type="spellStart"/>
-      <w:r>
-        <w:rPr>
-          <w:sz w:val="20"/>
-          <w:szCs w:val="20"/>
-        </w:rPr>
-        <w:t>JavaScript</w:t>
-      </w:r>
-      <w:proofErr w:type="spellEnd"/>
-      <w:r>
-        <w:rPr>
-          <w:sz w:val="20"/>
-          <w:szCs w:val="20"/>
-        </w:rPr>
-        <w:t xml:space="preserve">: o guia definitivo. </w:t>
-      </w:r>
-      <w:proofErr w:type="spellStart"/>
-      <w:r>
-        <w:rPr>
-          <w:sz w:val="20"/>
-          <w:szCs w:val="20"/>
-        </w:rPr>
-        <w:t>Bookman</w:t>
-      </w:r>
-      <w:proofErr w:type="spellEnd"/>
-      <w:r>
-        <w:rPr>
-          <w:sz w:val="20"/>
-          <w:szCs w:val="20"/>
-        </w:rPr>
-        <w:t xml:space="preserve"> Editora, 2004.</w:t>
-      </w:r>
-    </w:p>
-    <w:p>
-      <w:pPr>
-        <w:spacing w:line="240" w:lineRule="auto"/>
-        <w:rPr>
-          <w:sz w:val="20"/>
-          <w:szCs w:val="20"/>
-        </w:rPr>
-      </w:pPr>
-      <w:r>
-        <w:rPr>
-          <w:sz w:val="20"/>
-          <w:szCs w:val="20"/>
-        </w:rPr>
-        <w:t xml:space="preserve">FLATSCHART, Fábio. HTML 5-Embarque Imediato. </w:t>
-      </w:r>
-      <w:proofErr w:type="spellStart"/>
-      <w:r>
-        <w:rPr>
-          <w:sz w:val="20"/>
-          <w:szCs w:val="20"/>
-        </w:rPr>
-        <w:t>Brasport</w:t>
-      </w:r>
-      <w:proofErr w:type="spellEnd"/>
-      <w:r>
-        <w:rPr>
-          <w:sz w:val="20"/>
-          <w:szCs w:val="20"/>
-        </w:rPr>
-        <w:t>, 2011.</w:t>
-      </w:r>
-    </w:p>
-    <w:p>
-      <w:pPr>
-        <w:spacing w:line="240" w:lineRule="auto"/>
-        <w:rPr>
-          <w:sz w:val="20"/>
-          <w:szCs w:val="20"/>
-        </w:rPr>
-      </w:pPr>
-      <w:r>
-        <w:rPr>
-          <w:sz w:val="20"/>
-          <w:szCs w:val="20"/>
-        </w:rPr>
-        <w:t xml:space="preserve">GRILLO, Filipe Del Nero; FORTES, Renata </w:t>
-      </w:r>
-      <w:proofErr w:type="spellStart"/>
-      <w:r>
-        <w:rPr>
-          <w:sz w:val="20"/>
-          <w:szCs w:val="20"/>
-        </w:rPr>
-        <w:t>Pontin</w:t>
-      </w:r>
-      <w:proofErr w:type="spellEnd"/>
-      <w:r>
-        <w:rPr>
-          <w:sz w:val="20"/>
-          <w:szCs w:val="20"/>
-        </w:rPr>
-        <w:t xml:space="preserve"> de Mattos. Aprendendo </w:t>
-      </w:r>
-      <w:proofErr w:type="spellStart"/>
-      <w:r>
-        <w:rPr>
-          <w:sz w:val="20"/>
-          <w:szCs w:val="20"/>
-        </w:rPr>
-        <w:t>JavaScript</w:t>
-      </w:r>
-      <w:proofErr w:type="spellEnd"/>
-      <w:r>
-        <w:rPr>
-          <w:sz w:val="20"/>
-          <w:szCs w:val="20"/>
-        </w:rPr>
-        <w:t>. São Carlos: USP, 2008.</w:t>
-      </w:r>
-    </w:p>
-    <w:p>
-      <w:pPr>
-        <w:spacing w:line="240" w:lineRule="auto"/>
-        <w:rPr>
-          <w:sz w:val="20"/>
-          <w:szCs w:val="20"/>
-        </w:rPr>
-      </w:pPr>
-    </w:p>
-    <w:p>
-      <w:pPr>
-        <w:spacing w:line="240" w:lineRule="auto"/>
-        <w:rPr>
-          <w:sz w:val="20"/>
-          <w:szCs w:val="20"/>
-        </w:rPr>
-      </w:pPr>
-      <w:r>
-        <w:rPr>
-          <w:sz w:val="20"/>
-          <w:szCs w:val="20"/>
-        </w:rPr>
-        <w:t xml:space="preserve">JR LEWIS, Joseph R.; MOSCOVITZ, </w:t>
-      </w:r>
-      <w:proofErr w:type="spellStart"/>
-      <w:r>
-        <w:rPr>
-          <w:sz w:val="20"/>
-          <w:szCs w:val="20"/>
-        </w:rPr>
-        <w:t>Meitar</w:t>
-      </w:r>
-      <w:proofErr w:type="spellEnd"/>
-      <w:r>
-        <w:rPr>
-          <w:sz w:val="20"/>
-          <w:szCs w:val="20"/>
-        </w:rPr>
-        <w:t xml:space="preserve">. </w:t>
-      </w:r>
-      <w:proofErr w:type="spellStart"/>
-      <w:r>
-        <w:rPr>
-          <w:sz w:val="20"/>
-          <w:szCs w:val="20"/>
-        </w:rPr>
-        <w:t>Css</w:t>
-      </w:r>
-      <w:proofErr w:type="spellEnd"/>
-      <w:r>
-        <w:rPr>
-          <w:sz w:val="20"/>
-          <w:szCs w:val="20"/>
-        </w:rPr>
-        <w:t xml:space="preserve"> avançado. Tradução de Edgard B, p. 16, 2010</w:t>
-      </w:r>
-    </w:p>
-    <w:p>
-      <w:pPr>
-        <w:spacing w:line="240" w:lineRule="auto"/>
-        <w:rPr>
-          <w:sz w:val="20"/>
-          <w:szCs w:val="20"/>
-        </w:rPr>
-      </w:pPr>
-      <w:r>
-        <w:rPr>
-          <w:sz w:val="20"/>
-          <w:szCs w:val="20"/>
-        </w:rPr>
-        <w:t xml:space="preserve">TECHIO, Gabriel </w:t>
-      </w:r>
-      <w:proofErr w:type="spellStart"/>
-      <w:r>
-        <w:rPr>
-          <w:sz w:val="20"/>
-          <w:szCs w:val="20"/>
-        </w:rPr>
-        <w:t>Bressan</w:t>
-      </w:r>
-      <w:proofErr w:type="spellEnd"/>
-      <w:r>
-        <w:rPr>
-          <w:sz w:val="20"/>
-          <w:szCs w:val="20"/>
-        </w:rPr>
-        <w:t xml:space="preserve">; CHICON, </w:t>
-      </w:r>
-      <w:proofErr w:type="spellStart"/>
-      <w:r>
-        <w:rPr>
-          <w:sz w:val="20"/>
-          <w:szCs w:val="20"/>
-        </w:rPr>
-        <w:t>Patricia</w:t>
-      </w:r>
-      <w:proofErr w:type="spellEnd"/>
-      <w:r>
-        <w:rPr>
-          <w:sz w:val="20"/>
-          <w:szCs w:val="20"/>
-        </w:rPr>
-        <w:t xml:space="preserve"> </w:t>
-      </w:r>
-      <w:proofErr w:type="spellStart"/>
-      <w:r>
-        <w:rPr>
-          <w:sz w:val="20"/>
-          <w:szCs w:val="20"/>
-        </w:rPr>
-        <w:t>Mariotto</w:t>
-      </w:r>
-      <w:proofErr w:type="spellEnd"/>
-      <w:r>
-        <w:rPr>
-          <w:sz w:val="20"/>
-          <w:szCs w:val="20"/>
-        </w:rPr>
-        <w:t xml:space="preserve"> </w:t>
-      </w:r>
-      <w:proofErr w:type="spellStart"/>
-      <w:r>
-        <w:rPr>
-          <w:sz w:val="20"/>
-          <w:szCs w:val="20"/>
-        </w:rPr>
-        <w:t>Mozzaquatro</w:t>
-      </w:r>
-      <w:proofErr w:type="spellEnd"/>
-      <w:r>
-        <w:rPr>
-          <w:sz w:val="20"/>
-          <w:szCs w:val="20"/>
-        </w:rPr>
-        <w:t xml:space="preserve">. Implementação dos frameworks </w:t>
-      </w:r>
-      <w:proofErr w:type="spellStart"/>
-      <w:r>
-        <w:rPr>
-          <w:sz w:val="20"/>
-          <w:szCs w:val="20"/>
-        </w:rPr>
-        <w:t>bootstrap</w:t>
-      </w:r>
-      <w:proofErr w:type="spellEnd"/>
-      <w:r>
-        <w:rPr>
-          <w:sz w:val="20"/>
-          <w:szCs w:val="20"/>
-        </w:rPr>
-        <w:t xml:space="preserve"> e Foundation aplicados na construção de um objeto de aprendizagem para o ensino da Engenharia de Software.</w:t>
-      </w:r>
-    </w:p>
-    <w:p>
-      <w:pPr>
-        <w:spacing w:line="240" w:lineRule="auto"/>
-        <w:rPr>
-          <w:sz w:val="20"/>
-          <w:szCs w:val="20"/>
-        </w:rPr>
-      </w:pPr>
-    </w:p>
-    <w:p>
-      <w:pPr>
-        <w:spacing w:line="240" w:lineRule="auto"/>
-        <w:rPr>
-          <w:sz w:val="20"/>
-          <w:szCs w:val="20"/>
-        </w:rPr>
-      </w:pPr>
-    </w:p>
-    <w:p>
-      <w:pPr>
-        <w:spacing w:line="240" w:lineRule="auto"/>
-        <w:rPr>
           <w:color w:val="000000"/>
           <w:sz w:val="20"/>
           <w:szCs w:val="20"/>
           <w:shd w:val="clear" w:color="auto" w:fill="FFFFFF"/>
         </w:rPr>
-      </w:pPr>
-      <w:r>
-        <w:rPr>
-          <w:color w:val="000000"/>
-          <w:sz w:val="20"/>
-          <w:szCs w:val="20"/>
-          <w:shd w:val="clear" w:color="auto" w:fill="FFFFFF"/>
-        </w:rPr>
-        <w:t xml:space="preserve">CUCINOTTA, Domenico; VANELLI, Maurizio. WHO Declares COVID-19 a </w:t>
-      </w:r>
-      <w:proofErr w:type="spellStart"/>
-      <w:r>
-        <w:rPr>
-          <w:color w:val="000000"/>
-          <w:sz w:val="20"/>
-          <w:szCs w:val="20"/>
-          <w:shd w:val="clear" w:color="auto" w:fill="FFFFFF"/>
-        </w:rPr>
-        <w:t>Pandemic</w:t>
-      </w:r>
-      <w:proofErr w:type="spellEnd"/>
-      <w:r>
-        <w:rPr>
-          <w:color w:val="000000"/>
-          <w:sz w:val="20"/>
-          <w:szCs w:val="20"/>
-          <w:shd w:val="clear" w:color="auto" w:fill="FFFFFF"/>
-        </w:rPr>
-        <w:t>. </w:t>
-      </w:r>
-      <w:r>
-        <w:rPr>
-          <w:b/>
-          <w:bCs/>
-          <w:color w:val="000000"/>
-          <w:sz w:val="20"/>
-          <w:szCs w:val="20"/>
-          <w:shd w:val="clear" w:color="auto" w:fill="FFFFFF"/>
-        </w:rPr>
-        <w:t xml:space="preserve">WHO Declares COVID-19 a </w:t>
-      </w:r>
-      <w:proofErr w:type="spellStart"/>
-      <w:r>
-        <w:rPr>
-          <w:b/>
-          <w:bCs/>
-          <w:color w:val="000000"/>
-          <w:sz w:val="20"/>
-          <w:szCs w:val="20"/>
-          <w:shd w:val="clear" w:color="auto" w:fill="FFFFFF"/>
-        </w:rPr>
-        <w:t>Pandemic</w:t>
-      </w:r>
-      <w:proofErr w:type="spellEnd"/>
-      <w:r>
-        <w:rPr>
-          <w:color w:val="000000"/>
-          <w:sz w:val="20"/>
-          <w:szCs w:val="20"/>
-          <w:shd w:val="clear" w:color="auto" w:fill="FFFFFF"/>
-        </w:rPr>
         <w:t xml:space="preserve">, Parma, ano 2020, v. Vol. 91 No. 1, p. 157-158, 19 mar. 2020. DOI https://doi.org/10.23750/abm.v91i1.9397. Disponível em: </w:t>
       </w:r>
-      <w:hyperlink r:id="rId23" w:history="1">
+      <w:hyperlink r:id="rId26" w:history="1">
         <w:r>
           <w:rPr>
             <w:rStyle w:val="Hyperlink"/>
@@ -9477,44 +10529,47 @@
           <w:szCs w:val="20"/>
           <w:shd w:val="clear" w:color="auto" w:fill="FFFFFF"/>
         </w:rPr>
-        <w:t xml:space="preserve">Laravel - Escolhendo Um Framework </w:t>
-      </w:r>
-      <w:proofErr w:type="spellStart"/>
-      <w:r>
-        <w:rPr>
-          <w:b/>
-          <w:bCs/>
+        <w:t>Laravel - Escolhendo Um Framework Php</w:t>
+      </w:r>
+      <w:r>
+        <w:rPr>
           <w:color w:val="000000"/>
           <w:sz w:val="20"/>
           <w:szCs w:val="20"/>
           <w:shd w:val="clear" w:color="auto" w:fill="FFFFFF"/>
         </w:rPr>
-        <w:t>Php</w:t>
-      </w:r>
-      <w:proofErr w:type="spellEnd"/>
-      <w:r>
+        <w:t>.</w:t>
+      </w:r>
+      <w:r>
+        <w:t xml:space="preserve"> Rio de Janeiro: Clube de Autores, 2020, 138 p.</w:t>
+      </w:r>
+    </w:p>
+    <w:p>
+      <w:pPr>
+        <w:spacing w:line="240" w:lineRule="auto"/>
         <w:rPr>
           <w:color w:val="000000"/>
           <w:sz w:val="20"/>
           <w:szCs w:val="20"/>
           <w:shd w:val="clear" w:color="auto" w:fill="FFFFFF"/>
         </w:rPr>
-        <w:t>.</w:t>
-      </w:r>
-      <w:r>
-        <w:t xml:space="preserve"> Rio de Janeiro: Clube de Autores, 2020, 138 p.</w:t>
-      </w:r>
-    </w:p>
-    <w:p>
-      <w:pPr>
-        <w:spacing w:line="240" w:lineRule="auto"/>
+      </w:pPr>
+      <w:r>
         <w:rPr>
           <w:color w:val="000000"/>
           <w:sz w:val="20"/>
           <w:szCs w:val="20"/>
           <w:shd w:val="clear" w:color="auto" w:fill="FFFFFF"/>
         </w:rPr>
-      </w:pPr>
+        <w:t>Organização Mundial de Saúde declara pandemia do novo Coronavírus:</w:t>
+      </w:r>
+      <w:r>
+        <w:rPr>
+          <w:sz w:val="20"/>
+          <w:szCs w:val="20"/>
+        </w:rPr>
+        <w:t xml:space="preserve"> </w:t>
+      </w:r>
       <w:r>
         <w:rPr>
           <w:color w:val="000000"/>
@@ -9522,7 +10577,27 @@
           <w:szCs w:val="20"/>
           <w:shd w:val="clear" w:color="auto" w:fill="FFFFFF"/>
         </w:rPr>
-        <w:t>Organização Mundial de Saúde declara pandemia do novo Coronavírus:</w:t>
+        <w:t xml:space="preserve">Mudança de classificação obriga países a tomarem atitudes preventivas. </w:t>
+      </w:r>
+      <w:r>
+        <w:rPr>
+          <w:b/>
+          <w:bCs/>
+          <w:color w:val="000000"/>
+          <w:sz w:val="20"/>
+          <w:szCs w:val="20"/>
+          <w:shd w:val="clear" w:color="auto" w:fill="FFFFFF"/>
+        </w:rPr>
+        <w:t>UNA-SUS</w:t>
+      </w:r>
+      <w:r>
+        <w:rPr>
+          <w:color w:val="000000"/>
+          <w:sz w:val="20"/>
+          <w:szCs w:val="20"/>
+          <w:shd w:val="clear" w:color="auto" w:fill="FFFFFF"/>
+        </w:rPr>
+        <w:t>, Brasília, 11 mar. 2020. Saúde. Disponível em:</w:t>
       </w:r>
       <w:r>
         <w:rPr>
@@ -9531,43 +10606,7 @@
         </w:rPr>
         <w:t xml:space="preserve"> </w:t>
       </w:r>
-      <w:r>
-        <w:rPr>
-          <w:color w:val="000000"/>
-          <w:sz w:val="20"/>
-          <w:szCs w:val="20"/>
-          <w:shd w:val="clear" w:color="auto" w:fill="FFFFFF"/>
-        </w:rPr>
-        <w:t xml:space="preserve">Mudança de classificação obriga países a tomarem atitudes preventivas. </w:t>
-      </w:r>
-      <w:r>
-        <w:rPr>
-          <w:b/>
-          <w:bCs/>
-          <w:color w:val="000000"/>
-          <w:sz w:val="20"/>
-          <w:szCs w:val="20"/>
-          <w:shd w:val="clear" w:color="auto" w:fill="FFFFFF"/>
-        </w:rPr>
-        <w:t>UNA-SUS</w:t>
-      </w:r>
-      <w:r>
-        <w:rPr>
-          <w:color w:val="000000"/>
-          <w:sz w:val="20"/>
-          <w:szCs w:val="20"/>
-          <w:shd w:val="clear" w:color="auto" w:fill="FFFFFF"/>
-        </w:rPr>
-        <w:t>, Brasília, 11 mar. 2020. Saúde. Disponível em:</w:t>
-      </w:r>
-      <w:r>
-        <w:rPr>
-          <w:sz w:val="20"/>
-          <w:szCs w:val="20"/>
-        </w:rPr>
-        <w:t xml:space="preserve"> </w:t>
-      </w:r>
-      <w:hyperlink r:id="rId24" w:anchor=":~:text=Organização%20Mundial%20de%20Saúde%20declara%20pandemia%20do%20novo%20Coronavírus,-Mudança%20de%20classificação&amp;text=Tedros%20Adhanom%2C%20diretor%20geral%20da,Sars-Cov-2" w:history="1">
+      <w:hyperlink r:id="rId27" w:anchor=":~:text=Organização%20Mundial%20de%20Saúde%20declara%20pandemia%20do%20novo%20Coronavírus,-Mudança%20de%20classificação&amp;text=Tedros%20Adhanom%2C%20diretor%20geral%20da,Sars-Cov-2" w:history="1">
         <w:r>
           <w:rPr>
             <w:rStyle w:val="Hyperlink"/>
@@ -9620,7 +10659,7 @@
         </w:rPr>
         <w:t xml:space="preserve">Rio de Janeiro, 01 set. 2020. Economia. Disponível em: </w:t>
       </w:r>
-      <w:hyperlink r:id="rId25" w:history="1">
+      <w:hyperlink r:id="rId28" w:history="1">
         <w:r>
           <w:rPr>
             <w:rStyle w:val="Hyperlink"/>
@@ -9700,7 +10739,7 @@
         </w:rPr>
         <w:t>em:</w:t>
       </w:r>
-      <w:hyperlink r:id="rId26" w:history="1">
+      <w:hyperlink r:id="rId29" w:history="1">
         <w:r>
           <w:rPr>
             <w:rStyle w:val="Hyperlink"/>
@@ -9728,7 +10767,7 @@
       </w:pPr>
     </w:p>
     <w:sectPr>
-      <w:headerReference w:type="default" r:id="rId27"/>
+      <w:headerReference w:type="default" r:id="rId30"/>
       <w:pgSz w:w="11906" w:h="16838"/>
       <w:pgMar w:top="1417" w:right="1701" w:bottom="1417" w:left="1701" w:header="709" w:footer="709" w:gutter="0"/>
       <w:cols w:space="708"/>
@@ -9739,7 +10778,7 @@
 </file>
 
 <file path=word/endnotes.xml><?xml version="1.0" encoding="utf-8"?>
-<w:endnotes xmlns:wpc="http://schemas.microsoft.com/office/word/2010/wordprocessingCanvas" xmlns:cx="http://schemas.microsoft.com/office/drawing/2014/chartex" xmlns:cx1="http://schemas.microsoft.com/office/drawing/2015/9/8/chartex" xmlns:mc="http://schemas.openxmlformats.org/markup-compatibility/2006" xmlns:o="urn:schemas-microsoft-com:office:office" xmlns:r="http://schemas.openxmlformats.org/officeDocument/2006/relationships" xmlns:m="http://schemas.openxmlformats.org/officeDocument/2006/math" xmlns:v="urn:schemas-microsoft-com:vml" xmlns:wp14="http://schemas.microsoft.com/office/word/2010/wordprocessingDrawing" xmlns:wp="http://schemas.openxmlformats.org/drawingml/2006/wordprocessingDrawing" xmlns:w10="urn:schemas-microsoft-com:office:word" xmlns:w="http://schemas.openxmlformats.org/wordprocessingml/2006/main" xmlns:w14="http://schemas.microsoft.com/office/word/2010/wordml" xmlns:w15="http://schemas.microsoft.com/office/word/2012/wordml" xmlns:w16se="http://schemas.microsoft.com/office/word/2015/wordml/symex" xmlns:wpg="http://schemas.microsoft.com/office/word/2010/wordprocessingGroup" xmlns:wpi="http://schemas.microsoft.com/office/word/2010/wordprocessingInk" xmlns:wne="http://schemas.microsoft.com/office/word/2006/wordml" xmlns:wps="http://schemas.microsoft.com/office/word/2010/wordprocessingShape" mc:Ignorable="w14 w15 w16se wp14">
+<w:endnotes xmlns:wpc="http://schemas.microsoft.com/office/word/2010/wordprocessingCanvas" xmlns:cx="http://schemas.microsoft.com/office/drawing/2014/chartex" xmlns:cx1="http://schemas.microsoft.com/office/drawing/2015/9/8/chartex" xmlns:cx2="http://schemas.microsoft.com/office/drawing/2015/10/21/chartex" xmlns:cx3="http://schemas.microsoft.com/office/drawing/2016/5/9/chartex" xmlns:cx4="http://schemas.microsoft.com/office/drawing/2016/5/10/chartex" xmlns:cx5="http://schemas.microsoft.com/office/drawing/2016/5/11/chartex" xmlns:cx6="http://schemas.microsoft.com/office/drawing/2016/5/12/chartex" xmlns:cx7="http://schemas.microsoft.com/office/drawing/2016/5/13/chartex" xmlns:cx8="http://schemas.microsoft.com/office/drawing/2016/5/14/chartex" xmlns:mc="http://schemas.openxmlformats.org/markup-compatibility/2006" xmlns:aink="http://schemas.microsoft.com/office/drawing/2016/ink" xmlns:am3d="http://schemas.microsoft.com/office/drawing/2017/model3d" xmlns:o="urn:schemas-microsoft-com:office:office" xmlns:oel="http://schemas.microsoft.com/office/2019/extlst" xmlns:r="http://schemas.openxmlformats.org/officeDocument/2006/relationships" xmlns:m="http://schemas.openxmlformats.org/officeDocument/2006/math" xmlns:v="urn:schemas-microsoft-com:vml" xmlns:wp14="http://schemas.microsoft.com/office/word/2010/wordprocessingDrawing" xmlns:wp="http://schemas.openxmlformats.org/drawingml/2006/wordprocessingDrawing" xmlns:w10="urn:schemas-microsoft-com:office:word" xmlns:w="http://schemas.openxmlformats.org/wordprocessingml/2006/main" xmlns:w14="http://schemas.microsoft.com/office/word/2010/wordml" xmlns:w15="http://schemas.microsoft.com/office/word/2012/wordml" xmlns:w16cex="http://schemas.microsoft.com/office/word/2018/wordml/cex" xmlns:w16cid="http://schemas.microsoft.com/office/word/2016/wordml/cid" xmlns:w16="http://schemas.microsoft.com/office/word/2018/wordml" xmlns:w16sdtdh="http://schemas.microsoft.com/office/word/2020/wordml/sdtdatahash" xmlns:w16se="http://schemas.microsoft.com/office/word/2015/wordml/symex" xmlns:wpg="http://schemas.microsoft.com/office/word/2010/wordprocessingGroup" xmlns:wpi="http://schemas.microsoft.com/office/word/2010/wordprocessingInk" xmlns:wne="http://schemas.microsoft.com/office/word/2006/wordml" xmlns:wps="http://schemas.microsoft.com/office/word/2010/wordprocessingShape" mc:Ignorable="w14 w15 w16se w16cid w16 w16cex w16sdtdh wp14">
   <w:endnote w:type="separator" w:id="-1">
     <w:p>
       <w:pPr>
@@ -9764,7 +10803,7 @@
 </file>
 
 <file path=word/footnotes.xml><?xml version="1.0" encoding="utf-8"?>
-<w:footnotes xmlns:wpc="http://schemas.microsoft.com/office/word/2010/wordprocessingCanvas" xmlns:cx="http://schemas.microsoft.com/office/drawing/2014/chartex" xmlns:cx1="http://schemas.microsoft.com/office/drawing/2015/9/8/chartex" xmlns:mc="http://schemas.openxmlformats.org/markup-compatibility/2006" xmlns:o="urn:schemas-microsoft-com:office:office" xmlns:r="http://schemas.openxmlformats.org/officeDocument/2006/relationships" xmlns:m="http://schemas.openxmlformats.org/officeDocument/2006/math" xmlns:v="urn:schemas-microsoft-com:vml" xmlns:wp14="http://schemas.microsoft.com/office/word/2010/wordprocessingDrawing" xmlns:wp="http://schemas.openxmlformats.org/drawingml/2006/wordprocessingDrawing" xmlns:w10="urn:schemas-microsoft-com:office:word" xmlns:w="http://schemas.openxmlformats.org/wordprocessingml/2006/main" xmlns:w14="http://schemas.microsoft.com/office/word/2010/wordml" xmlns:w15="http://schemas.microsoft.com/office/word/2012/wordml" xmlns:w16se="http://schemas.microsoft.com/office/word/2015/wordml/symex" xmlns:wpg="http://schemas.microsoft.com/office/word/2010/wordprocessingGroup" xmlns:wpi="http://schemas.microsoft.com/office/word/2010/wordprocessingInk" xmlns:wne="http://schemas.microsoft.com/office/word/2006/wordml" xmlns:wps="http://schemas.microsoft.com/office/word/2010/wordprocessingShape" mc:Ignorable="w14 w15 w16se wp14">
+<w:footnotes xmlns:wpc="http://schemas.microsoft.com/office/word/2010/wordprocessingCanvas" xmlns:cx="http://schemas.microsoft.com/office/drawing/2014/chartex" xmlns:cx1="http://schemas.microsoft.com/office/drawing/2015/9/8/chartex" xmlns:cx2="http://schemas.microsoft.com/office/drawing/2015/10/21/chartex" xmlns:cx3="http://schemas.microsoft.com/office/drawing/2016/5/9/chartex" xmlns:cx4="http://schemas.microsoft.com/office/drawing/2016/5/10/chartex" xmlns:cx5="http://schemas.microsoft.com/office/drawing/2016/5/11/chartex" xmlns:cx6="http://schemas.microsoft.com/office/drawing/2016/5/12/chartex" xmlns:cx7="http://schemas.microsoft.com/office/drawing/2016/5/13/chartex" xmlns:cx8="http://schemas.microsoft.com/office/drawing/2016/5/14/chartex" xmlns:mc="http://schemas.openxmlformats.org/markup-compatibility/2006" xmlns:aink="http://schemas.microsoft.com/office/drawing/2016/ink" xmlns:am3d="http://schemas.microsoft.com/office/drawing/2017/model3d" xmlns:o="urn:schemas-microsoft-com:office:office" xmlns:oel="http://schemas.microsoft.com/office/2019/extlst" xmlns:r="http://schemas.openxmlformats.org/officeDocument/2006/relationships" xmlns:m="http://schemas.openxmlformats.org/officeDocument/2006/math" xmlns:v="urn:schemas-microsoft-com:vml" xmlns:wp14="http://schemas.microsoft.com/office/word/2010/wordprocessingDrawing" xmlns:wp="http://schemas.openxmlformats.org/drawingml/2006/wordprocessingDrawing" xmlns:w10="urn:schemas-microsoft-com:office:word" xmlns:w="http://schemas.openxmlformats.org/wordprocessingml/2006/main" xmlns:w14="http://schemas.microsoft.com/office/word/2010/wordml" xmlns:w15="http://schemas.microsoft.com/office/word/2012/wordml" xmlns:w16cex="http://schemas.microsoft.com/office/word/2018/wordml/cex" xmlns:w16cid="http://schemas.microsoft.com/office/word/2016/wordml/cid" xmlns:w16="http://schemas.microsoft.com/office/word/2018/wordml" xmlns:w16sdtdh="http://schemas.microsoft.com/office/word/2020/wordml/sdtdatahash" xmlns:w16se="http://schemas.microsoft.com/office/word/2015/wordml/symex" xmlns:wpg="http://schemas.microsoft.com/office/word/2010/wordprocessingGroup" xmlns:wpi="http://schemas.microsoft.com/office/word/2010/wordprocessingInk" xmlns:wne="http://schemas.microsoft.com/office/word/2006/wordml" xmlns:wps="http://schemas.microsoft.com/office/word/2010/wordprocessingShape" mc:Ignorable="w14 w15 w16se w16cid w16 w16cex w16sdtdh wp14">
   <w:footnote w:type="separator" w:id="-1">
     <w:p>
       <w:pPr>
@@ -9789,7 +10828,7 @@
 </file>
 
 <file path=word/header1.xml><?xml version="1.0" encoding="utf-8"?>
-<w:hdr xmlns:wpc="http://schemas.microsoft.com/office/word/2010/wordprocessingCanvas" xmlns:cx="http://schemas.microsoft.com/office/drawing/2014/chartex" xmlns:cx1="http://schemas.microsoft.com/office/drawing/2015/9/8/chartex" xmlns:mc="http://schemas.openxmlformats.org/markup-compatibility/2006" xmlns:o="urn:schemas-microsoft-com:office:office" xmlns:r="http://schemas.openxmlformats.org/officeDocument/2006/relationships" xmlns:m="http://schemas.openxmlformats.org/officeDocument/2006/math" xmlns:v="urn:schemas-microsoft-com:vml" xmlns:wp14="http://schemas.microsoft.com/office/word/2010/wordprocessingDrawing" xmlns:wp="http://schemas.openxmlformats.org/drawingml/2006/wordprocessingDrawing" xmlns:w10="urn:schemas-microsoft-com:office:word" xmlns:w="http://schemas.openxmlformats.org/wordprocessingml/2006/main" xmlns:w14="http://schemas.microsoft.com/office/word/2010/wordml" xmlns:w15="http://schemas.microsoft.com/office/word/2012/wordml" xmlns:w16se="http://schemas.microsoft.com/office/word/2015/wordml/symex" xmlns:wpg="http://schemas.microsoft.com/office/word/2010/wordprocessingGroup" xmlns:wpi="http://schemas.microsoft.com/office/word/2010/wordprocessingInk" xmlns:wne="http://schemas.microsoft.com/office/word/2006/wordml" xmlns:wps="http://schemas.microsoft.com/office/word/2010/wordprocessingShape" mc:Ignorable="w14 w15 w16se wp14">
+<w:hdr xmlns:wpc="http://schemas.microsoft.com/office/word/2010/wordprocessingCanvas" xmlns:cx="http://schemas.microsoft.com/office/drawing/2014/chartex" xmlns:cx1="http://schemas.microsoft.com/office/drawing/2015/9/8/chartex" xmlns:cx2="http://schemas.microsoft.com/office/drawing/2015/10/21/chartex" xmlns:cx3="http://schemas.microsoft.com/office/drawing/2016/5/9/chartex" xmlns:cx4="http://schemas.microsoft.com/office/drawing/2016/5/10/chartex" xmlns:cx5="http://schemas.microsoft.com/office/drawing/2016/5/11/chartex" xmlns:cx6="http://schemas.microsoft.com/office/drawing/2016/5/12/chartex" xmlns:cx7="http://schemas.microsoft.com/office/drawing/2016/5/13/chartex" xmlns:cx8="http://schemas.microsoft.com/office/drawing/2016/5/14/chartex" xmlns:mc="http://schemas.openxmlformats.org/markup-compatibility/2006" xmlns:aink="http://schemas.microsoft.com/office/drawing/2016/ink" xmlns:am3d="http://schemas.microsoft.com/office/drawing/2017/model3d" xmlns:o="urn:schemas-microsoft-com:office:office" xmlns:oel="http://schemas.microsoft.com/office/2019/extlst" xmlns:r="http://schemas.openxmlformats.org/officeDocument/2006/relationships" xmlns:m="http://schemas.openxmlformats.org/officeDocument/2006/math" xmlns:v="urn:schemas-microsoft-com:vml" xmlns:wp14="http://schemas.microsoft.com/office/word/2010/wordprocessingDrawing" xmlns:wp="http://schemas.openxmlformats.org/drawingml/2006/wordprocessingDrawing" xmlns:w10="urn:schemas-microsoft-com:office:word" xmlns:w="http://schemas.openxmlformats.org/wordprocessingml/2006/main" xmlns:w14="http://schemas.microsoft.com/office/word/2010/wordml" xmlns:w15="http://schemas.microsoft.com/office/word/2012/wordml" xmlns:w16cex="http://schemas.microsoft.com/office/word/2018/wordml/cex" xmlns:w16cid="http://schemas.microsoft.com/office/word/2016/wordml/cid" xmlns:w16="http://schemas.microsoft.com/office/word/2018/wordml" xmlns:w16sdtdh="http://schemas.microsoft.com/office/word/2020/wordml/sdtdatahash" xmlns:w16se="http://schemas.microsoft.com/office/word/2015/wordml/symex" xmlns:wpg="http://schemas.microsoft.com/office/word/2010/wordprocessingGroup" xmlns:wpi="http://schemas.microsoft.com/office/word/2010/wordprocessingInk" xmlns:wne="http://schemas.microsoft.com/office/word/2006/wordml" xmlns:wps="http://schemas.microsoft.com/office/word/2010/wordprocessingShape" mc:Ignorable="w14 w15 w16se w16cid w16 w16cex w16sdtdh wp14">
   <w:sdt>
     <w:sdtPr>
       <w:id w:val="1897241659"/>
@@ -9843,7 +10882,7 @@
 </file>
 
 <file path=word/numbering.xml><?xml version="1.0" encoding="utf-8"?>
-<w:numbering xmlns:wpc="http://schemas.microsoft.com/office/word/2010/wordprocessingCanvas" xmlns:cx="http://schemas.microsoft.com/office/drawing/2014/chartex" xmlns:cx1="http://schemas.microsoft.com/office/drawing/2015/9/8/chartex" xmlns:mc="http://schemas.openxmlformats.org/markup-compatibility/2006" xmlns:o="urn:schemas-microsoft-com:office:office" xmlns:r="http://schemas.openxmlformats.org/officeDocument/2006/relationships" xmlns:m="http://schemas.openxmlformats.org/officeDocument/2006/math" xmlns:v="urn:schemas-microsoft-com:vml" xmlns:wp14="http://schemas.microsoft.com/office/word/2010/wordprocessingDrawing" xmlns:wp="http://schemas.openxmlformats.org/drawingml/2006/wordprocessingDrawing" xmlns:w10="urn:schemas-microsoft-com:office:word" xmlns:w="http://schemas.openxmlformats.org/wordprocessingml/2006/main" xmlns:w14="http://schemas.microsoft.com/office/word/2010/wordml" xmlns:w15="http://schemas.microsoft.com/office/word/2012/wordml" xmlns:w16se="http://schemas.microsoft.com/office/word/2015/wordml/symex" xmlns:wpg="http://schemas.microsoft.com/office/word/2010/wordprocessingGroup" xmlns:wpi="http://schemas.microsoft.com/office/word/2010/wordprocessingInk" xmlns:wne="http://schemas.microsoft.com/office/word/2006/wordml" xmlns:wps="http://schemas.microsoft.com/office/word/2010/wordprocessingShape" mc:Ignorable="w14 w15 w16se wp14">
+<w:numbering xmlns:wpc="http://schemas.microsoft.com/office/word/2010/wordprocessingCanvas" xmlns:cx="http://schemas.microsoft.com/office/drawing/2014/chartex" xmlns:cx1="http://schemas.microsoft.com/office/drawing/2015/9/8/chartex" xmlns:cx2="http://schemas.microsoft.com/office/drawing/2015/10/21/chartex" xmlns:cx3="http://schemas.microsoft.com/office/drawing/2016/5/9/chartex" xmlns:cx4="http://schemas.microsoft.com/office/drawing/2016/5/10/chartex" xmlns:cx5="http://schemas.microsoft.com/office/drawing/2016/5/11/chartex" xmlns:cx6="http://schemas.microsoft.com/office/drawing/2016/5/12/chartex" xmlns:cx7="http://schemas.microsoft.com/office/drawing/2016/5/13/chartex" xmlns:cx8="http://schemas.microsoft.com/office/drawing/2016/5/14/chartex" xmlns:mc="http://schemas.openxmlformats.org/markup-compatibility/2006" xmlns:aink="http://schemas.microsoft.com/office/drawing/2016/ink" xmlns:am3d="http://schemas.microsoft.com/office/drawing/2017/model3d" xmlns:o="urn:schemas-microsoft-com:office:office" xmlns:oel="http://schemas.microsoft.com/office/2019/extlst" xmlns:r="http://schemas.openxmlformats.org/officeDocument/2006/relationships" xmlns:m="http://schemas.openxmlformats.org/officeDocument/2006/math" xmlns:v="urn:schemas-microsoft-com:vml" xmlns:wp14="http://schemas.microsoft.com/office/word/2010/wordprocessingDrawing" xmlns:wp="http://schemas.openxmlformats.org/drawingml/2006/wordprocessingDrawing" xmlns:w10="urn:schemas-microsoft-com:office:word" xmlns:w="http://schemas.openxmlformats.org/wordprocessingml/2006/main" xmlns:w14="http://schemas.microsoft.com/office/word/2010/wordml" xmlns:w15="http://schemas.microsoft.com/office/word/2012/wordml" xmlns:w16cex="http://schemas.microsoft.com/office/word/2018/wordml/cex" xmlns:w16cid="http://schemas.microsoft.com/office/word/2016/wordml/cid" xmlns:w16="http://schemas.microsoft.com/office/word/2018/wordml" xmlns:w16sdtdh="http://schemas.microsoft.com/office/word/2020/wordml/sdtdatahash" xmlns:w16se="http://schemas.microsoft.com/office/word/2015/wordml/symex" xmlns:wpg="http://schemas.microsoft.com/office/word/2010/wordprocessingGroup" xmlns:wpi="http://schemas.microsoft.com/office/word/2010/wordprocessingInk" xmlns:wne="http://schemas.microsoft.com/office/word/2006/wordml" xmlns:wps="http://schemas.microsoft.com/office/word/2010/wordprocessingShape" mc:Ignorable="w14 w15 w16se w16cid w16 w16cex w16sdtdh wp14">
   <w:abstractNum w:abstractNumId="0" w15:restartNumberingAfterBreak="0">
     <w:nsid w:val="028546CE"/>
     <w:multiLevelType w:val="hybridMultilevel"/>
@@ -10857,38 +11896,38 @@
       </w:rPr>
     </w:lvl>
   </w:abstractNum>
-  <w:num w:numId="1">
+  <w:num w:numId="1" w16cid:durableId="2079982405">
     <w:abstractNumId w:val="8"/>
   </w:num>
-  <w:num w:numId="2">
+  <w:num w:numId="2" w16cid:durableId="2133015843">
     <w:abstractNumId w:val="5"/>
   </w:num>
-  <w:num w:numId="3">
+  <w:num w:numId="3" w16cid:durableId="1866361119">
     <w:abstractNumId w:val="3"/>
   </w:num>
-  <w:num w:numId="4">
+  <w:num w:numId="4" w16cid:durableId="813716714">
     <w:abstractNumId w:val="7"/>
   </w:num>
-  <w:num w:numId="5">
+  <w:num w:numId="5" w16cid:durableId="1243222444">
     <w:abstractNumId w:val="4"/>
   </w:num>
-  <w:num w:numId="6">
+  <w:num w:numId="6" w16cid:durableId="1653480552">
     <w:abstractNumId w:val="1"/>
   </w:num>
-  <w:num w:numId="7">
+  <w:num w:numId="7" w16cid:durableId="100954913">
     <w:abstractNumId w:val="6"/>
   </w:num>
-  <w:num w:numId="8">
+  <w:num w:numId="8" w16cid:durableId="2045330450">
     <w:abstractNumId w:val="0"/>
   </w:num>
-  <w:num w:numId="9">
+  <w:num w:numId="9" w16cid:durableId="474689915">
     <w:abstractNumId w:val="2"/>
   </w:num>
 </w:numbering>
 </file>
 
 <file path=word/styles.xml><?xml version="1.0" encoding="utf-8"?>
-<w:styles xmlns:mc="http://schemas.openxmlformats.org/markup-compatibility/2006" xmlns:r="http://schemas.openxmlformats.org/officeDocument/2006/relationships" xmlns:w="http://schemas.openxmlformats.org/wordprocessingml/2006/main" xmlns:w14="http://schemas.microsoft.com/office/word/2010/wordml" xmlns:w15="http://schemas.microsoft.com/office/word/2012/wordml" xmlns:w16se="http://schemas.microsoft.com/office/word/2015/wordml/symex" mc:Ignorable="w14 w15 w16se">
+<w:styles xmlns:mc="http://schemas.openxmlformats.org/markup-compatibility/2006" xmlns:r="http://schemas.openxmlformats.org/officeDocument/2006/relationships" xmlns:w="http://schemas.openxmlformats.org/wordprocessingml/2006/main" xmlns:w14="http://schemas.microsoft.com/office/word/2010/wordml" xmlns:w15="http://schemas.microsoft.com/office/word/2012/wordml" xmlns:w16cex="http://schemas.microsoft.com/office/word/2018/wordml/cex" xmlns:w16cid="http://schemas.microsoft.com/office/word/2016/wordml/cid" xmlns:w16="http://schemas.microsoft.com/office/word/2018/wordml" xmlns:w16sdtdh="http://schemas.microsoft.com/office/word/2020/wordml/sdtdatahash" xmlns:w16se="http://schemas.microsoft.com/office/word/2015/wordml/symex" mc:Ignorable="w14 w15 w16se w16cid w16 w16cex w16sdtdh">
   <w:docDefaults>
     <w:rPrDefault>
       <w:rPr>
@@ -10904,7 +11943,7 @@
       </w:pPr>
     </w:pPrDefault>
   </w:docDefaults>
-  <w:latentStyles w:defLockedState="0" w:defUIPriority="99" w:defSemiHidden="0" w:defUnhideWhenUsed="0" w:defQFormat="0" w:count="371">
+  <w:latentStyles w:defLockedState="0" w:defUIPriority="99" w:defSemiHidden="0" w:defUnhideWhenUsed="0" w:defQFormat="0" w:count="376">
     <w:lsdException w:name="Normal" w:uiPriority="0" w:qFormat="1"/>
     <w:lsdException w:name="heading 1" w:uiPriority="9" w:qFormat="1"/>
     <w:lsdException w:name="heading 2" w:semiHidden="1" w:uiPriority="9" w:unhideWhenUsed="1" w:qFormat="1"/>
@@ -11276,6 +12315,11 @@
     <w:lsdException w:name="List Table 5 Dark Accent 6" w:uiPriority="50"/>
     <w:lsdException w:name="List Table 6 Colorful Accent 6" w:uiPriority="51"/>
     <w:lsdException w:name="List Table 7 Colorful Accent 6" w:uiPriority="52"/>
+    <w:lsdException w:name="Mention" w:semiHidden="1" w:unhideWhenUsed="1"/>
+    <w:lsdException w:name="Smart Hyperlink" w:semiHidden="1" w:unhideWhenUsed="1"/>
+    <w:lsdException w:name="Hashtag" w:semiHidden="1" w:unhideWhenUsed="1"/>
+    <w:lsdException w:name="Unresolved Mention" w:semiHidden="1" w:unhideWhenUsed="1"/>
+    <w:lsdException w:name="Smart Link" w:semiHidden="1" w:unhideWhenUsed="1"/>
   </w:latentStyles>
   <w:style w:type="paragraph" w:default="1" w:styleId="Normal">
     <w:name w:val="Normal"/>
@@ -11623,6 +12667,48 @@
     <w:basedOn w:val="Fontepargpadro"/>
     <w:rsid w:val="008E6045"/>
   </w:style>
+  <w:style w:type="paragraph" w:customStyle="1" w:styleId="Legendafiguras">
+    <w:name w:val="Legenda figuras"/>
+    <w:basedOn w:val="Normal"/>
+    <w:link w:val="LegendafigurasChar"/>
+    <w:qFormat/>
+    <w:rsid w:val="006E5EDF"/>
+    <w:rPr>
+      <w:sz w:val="20"/>
+    </w:rPr>
+  </w:style>
+  <w:style w:type="paragraph" w:customStyle="1" w:styleId="TituloFiguras">
+    <w:name w:val="Titulo Figuras"/>
+    <w:basedOn w:val="Legendafiguras"/>
+    <w:link w:val="TituloFigurasChar"/>
+    <w:qFormat/>
+    <w:rsid w:val="004248CA"/>
+    <w:rPr>
+      <w:b/>
+      <w:sz w:val="24"/>
+    </w:rPr>
+  </w:style>
+  <w:style w:type="character" w:customStyle="1" w:styleId="LegendafigurasChar">
+    <w:name w:val="Legenda figuras Char"/>
+    <w:basedOn w:val="Fontepargpadro"/>
+    <w:link w:val="Legendafiguras"/>
+    <w:rsid w:val="006E5EDF"/>
+    <w:rPr>
+      <w:rFonts w:ascii="Arial" w:hAnsi="Arial"/>
+      <w:sz w:val="20"/>
+    </w:rPr>
+  </w:style>
+  <w:style w:type="character" w:customStyle="1" w:styleId="TituloFigurasChar">
+    <w:name w:val="Titulo Figuras Char"/>
+    <w:basedOn w:val="LegendafigurasChar"/>
+    <w:link w:val="TituloFiguras"/>
+    <w:rsid w:val="004248CA"/>
+    <w:rPr>
+      <w:rFonts w:ascii="Arial" w:hAnsi="Arial"/>
+      <w:b/>
+      <w:sz w:val="24"/>
+    </w:rPr>
+  </w:style>
 </w:styles>
 </file>
 
@@ -11922,6 +13008,15 @@
 </file>
 
 <file path=customXml/item1.xml><?xml version="1.0" encoding="utf-8"?>
+<?mso-contentType ?>
+<FormTemplates xmlns="http://schemas.microsoft.com/sharepoint/v3/contenttype/forms">
+  <Display>DocumentLibraryForm</Display>
+  <Edit>DocumentLibraryForm</Edit>
+  <New>DocumentLibraryForm</New>
+</FormTemplates>
+</file>
+
+<file path=customXml/item2.xml><?xml version="1.0" encoding="utf-8"?>
 <ct:contentTypeSchema xmlns:ct="http://schemas.microsoft.com/office/2006/metadata/contentType" xmlns:ma="http://schemas.microsoft.com/office/2006/metadata/properties/metaAttributes" ct:_="" ma:_="" ma:contentTypeName="Document" ma:contentTypeID="0x010100A0BDA9925765D843955FCB1DBED643AA" ma:contentTypeVersion="13" ma:contentTypeDescription="Create a new document." ma:contentTypeScope="" ma:versionID="aad9a6230260417460e63ebd385ac575">
   <xsd:schema xmlns:xsd="http://www.w3.org/2001/XMLSchema" xmlns:xs="http://www.w3.org/2001/XMLSchema" xmlns:p="http://schemas.microsoft.com/office/2006/metadata/properties" xmlns:ns3="3402a4ad-fe19-4794-919e-f291b2dc1b5b" xmlns:ns4="8740965d-81fe-4874-aea8-e2a236e25223" targetNamespace="http://schemas.microsoft.com/office/2006/metadata/properties" ma:root="true" ma:fieldsID="8748f19febd17733061b5673b7aa73db" ns3:_="" ns4:_="">
     <xsd:import namespace="3402a4ad-fe19-4794-919e-f291b2dc1b5b"/>
@@ -12144,26 +13239,25 @@
 </ct:contentTypeSchema>
 </file>
 
-<file path=customXml/item2.xml><?xml version="1.0" encoding="utf-8"?>
-<?mso-contentType ?>
-<FormTemplates xmlns="http://schemas.microsoft.com/sharepoint/v3/contenttype/forms">
-  <Display>DocumentLibraryForm</Display>
-  <Edit>DocumentLibraryForm</Edit>
-  <New>DocumentLibraryForm</New>
-</FormTemplates>
+<file path=customXml/item3.xml><?xml version="1.0" encoding="utf-8"?>
+<b:Sources xmlns:b="http://schemas.openxmlformats.org/officeDocument/2006/bibliography" xmlns="http://schemas.openxmlformats.org/officeDocument/2006/bibliography" SelectedStyle="\APASixthEditionOfficeOnline.xsl" StyleName="APA" Version="6"/>
 </file>
 
-<file path=customXml/item3.xml><?xml version="1.0" encoding="utf-8"?>
+<file path=customXml/item4.xml><?xml version="1.0" encoding="utf-8"?>
 <p:properties xmlns:p="http://schemas.microsoft.com/office/2006/metadata/properties" xmlns:xsi="http://www.w3.org/2001/XMLSchema-instance" xmlns:pc="http://schemas.microsoft.com/office/infopath/2007/PartnerControls">
   <documentManagement/>
 </p:properties>
 </file>
 
-<file path=customXml/item4.xml><?xml version="1.0" encoding="utf-8"?>
-<b:Sources xmlns:b="http://schemas.openxmlformats.org/officeDocument/2006/bibliography" xmlns="http://schemas.openxmlformats.org/officeDocument/2006/bibliography" SelectedStyle="\APASixthEditionOfficeOnline.xsl" StyleName="APA" Version="6"/>
+<file path=customXml/itemProps1.xml><?xml version="1.0" encoding="utf-8"?>
+<ds:datastoreItem xmlns:ds="http://schemas.openxmlformats.org/officeDocument/2006/customXml" ds:itemID="{726B6CF7-7E64-472D-93D7-25032DF2EBD5}">
+  <ds:schemaRefs>
+    <ds:schemaRef ds:uri="http://schemas.microsoft.com/sharepoint/v3/contenttype/forms"/>
+  </ds:schemaRefs>
+</ds:datastoreItem>
 </file>
 
-<file path=customXml/itemProps1.xml><?xml version="1.0" encoding="utf-8"?>
+<file path=customXml/itemProps2.xml><?xml version="1.0" encoding="utf-8"?>
 <ds:datastoreItem xmlns:ds="http://schemas.openxmlformats.org/officeDocument/2006/customXml" ds:itemID="{2DA6259E-E7A7-4EE8-A303-D75FB4700E51}">
   <ds:schemaRefs>
     <ds:schemaRef ds:uri="http://schemas.microsoft.com/office/2006/metadata/contentType"/>
@@ -12182,27 +13276,27 @@
 </ds:datastoreItem>
 </file>
 
-<file path=customXml/itemProps2.xml><?xml version="1.0" encoding="utf-8"?>
-<ds:datastoreItem xmlns:ds="http://schemas.openxmlformats.org/officeDocument/2006/customXml" ds:itemID="{726B6CF7-7E64-472D-93D7-25032DF2EBD5}">
+<file path=customXml/itemProps3.xml><?xml version="1.0" encoding="utf-8"?>
+<ds:datastoreItem xmlns:ds="http://schemas.openxmlformats.org/officeDocument/2006/customXml" ds:itemID="{674657F8-4B24-4A1F-8E61-AC39A81ED79E}">
   <ds:schemaRefs>
-    <ds:schemaRef ds:uri="http://schemas.microsoft.com/sharepoint/v3/contenttype/forms"/>
-  </ds:schemaRefs>
-</ds:datastoreItem>
-</file>
-
-<file path=customXml/itemProps3.xml><?xml version="1.0" encoding="utf-8"?>
-<ds:datastoreItem xmlns:ds="http://schemas.openxmlformats.org/officeDocument/2006/customXml" ds:itemID="{CB4A2E6C-BD44-4CF7-A70C-E3EE471D2259}">
-  <ds:schemaRefs>
-    <ds:schemaRef ds:uri="http://schemas.microsoft.com/office/2006/metadata/properties"/>
-    <ds:schemaRef ds:uri="http://schemas.microsoft.com/office/infopath/2007/PartnerControls"/>
+    <ds:schemaRef ds:uri="http://schemas.openxmlformats.org/officeDocument/2006/bibliography"/>
   </ds:schemaRefs>
 </ds:datastoreItem>
 </file>
 
 <file path=customXml/itemProps4.xml><?xml version="1.0" encoding="utf-8"?>
-<ds:datastoreItem xmlns:ds="http://schemas.openxmlformats.org/officeDocument/2006/customXml" ds:itemID="{674657F8-4B24-4A1F-8E61-AC39A81ED79E}">
+<ds:datastoreItem xmlns:ds="http://schemas.openxmlformats.org/officeDocument/2006/customXml" ds:itemID="{CB4A2E6C-BD44-4CF7-A70C-E3EE471D2259}">
   <ds:schemaRefs>
-    <ds:schemaRef ds:uri="http://schemas.openxmlformats.org/officeDocument/2006/bibliography"/>
+    <ds:schemaRef ds:uri="http://schemas.microsoft.com/office/2006/metadata/properties"/>
+    <ds:schemaRef ds:uri="http://schemas.microsoft.com/office/2006/documentManagement/types"/>
+    <ds:schemaRef ds:uri="http://purl.org/dc/elements/1.1/"/>
+    <ds:schemaRef ds:uri="8740965d-81fe-4874-aea8-e2a236e25223"/>
+    <ds:schemaRef ds:uri="http://purl.org/dc/dcmitype/"/>
+    <ds:schemaRef ds:uri="3402a4ad-fe19-4794-919e-f291b2dc1b5b"/>
+    <ds:schemaRef ds:uri="http://schemas.openxmlformats.org/package/2006/metadata/core-properties"/>
+    <ds:schemaRef ds:uri="http://www.w3.org/XML/1998/namespace"/>
+    <ds:schemaRef ds:uri="http://schemas.microsoft.com/office/infopath/2007/PartnerControls"/>
+    <ds:schemaRef ds:uri="http://purl.org/dc/terms/"/>
   </ds:schemaRefs>
 </ds:datastoreItem>
 </file>